--- a/Reporte de Actividad.docx
+++ b/Reporte de Actividad.docx
@@ -1,6 +1,6 @@
 
 <file path=word/document.xml><?xml version="1.0" encoding="utf-8"?>
-<w:document xmlns:wpc="http://schemas.microsoft.com/office/word/2010/wordprocessingCanvas" xmlns:cx="http://schemas.microsoft.com/office/drawing/2014/chartex" xmlns:cx1="http://schemas.microsoft.com/office/drawing/2015/9/8/chartex" xmlns:cx2="http://schemas.microsoft.com/office/drawing/2015/10/21/chartex" xmlns:cx3="http://schemas.microsoft.com/office/drawing/2016/5/9/chartex" xmlns:cx4="http://schemas.microsoft.com/office/drawing/2016/5/10/chartex" xmlns:cx5="http://schemas.microsoft.com/office/drawing/2016/5/11/chartex" xmlns:cx6="http://schemas.microsoft.com/office/drawing/2016/5/12/chartex" xmlns:cx7="http://schemas.microsoft.com/office/drawing/2016/5/13/chartex" xmlns:cx8="http://schemas.microsoft.com/office/drawing/2016/5/14/chartex" xmlns:mc="http://schemas.openxmlformats.org/markup-compatibility/2006" xmlns:aink="http://schemas.microsoft.com/office/drawing/2016/ink" xmlns:am3d="http://schemas.microsoft.com/office/drawing/2017/model3d" xmlns:o="urn:schemas-microsoft-com:office:office" xmlns:r="http://schemas.openxmlformats.org/officeDocument/2006/relationships" xmlns:m="http://schemas.openxmlformats.org/officeDocument/2006/math" xmlns:v="urn:schemas-microsoft-com:vml" xmlns:wp14="http://schemas.microsoft.com/office/word/2010/wordprocessingDrawing" xmlns:wp="http://schemas.openxmlformats.org/drawingml/2006/wordprocessingDrawing" xmlns:w10="urn:schemas-microsoft-com:office:word" xmlns:w="http://schemas.openxmlformats.org/wordprocessingml/2006/main" xmlns:w14="http://schemas.microsoft.com/office/word/2010/wordml" xmlns:w15="http://schemas.microsoft.com/office/word/2012/wordml" xmlns:w16cex="http://schemas.microsoft.com/office/word/2018/wordml/cex" xmlns:w16cid="http://schemas.microsoft.com/office/word/2016/wordml/cid" xmlns:w16="http://schemas.microsoft.com/office/word/2018/wordml" xmlns:w16se="http://schemas.microsoft.com/office/word/2015/wordml/symex" xmlns:wpg="http://schemas.microsoft.com/office/word/2010/wordprocessingGroup" xmlns:wpi="http://schemas.microsoft.com/office/word/2010/wordprocessingInk" xmlns:wne="http://schemas.microsoft.com/office/word/2006/wordml" xmlns:wps="http://schemas.microsoft.com/office/word/2010/wordprocessingShape" mc:Ignorable="w14 w15 w16se w16cid w16 w16cex wp14">
+<w:document xmlns:wpc="http://schemas.microsoft.com/office/word/2010/wordprocessingCanvas" xmlns:cx="http://schemas.microsoft.com/office/drawing/2014/chartex" xmlns:cx1="http://schemas.microsoft.com/office/drawing/2015/9/8/chartex" xmlns:cx2="http://schemas.microsoft.com/office/drawing/2015/10/21/chartex" xmlns:cx3="http://schemas.microsoft.com/office/drawing/2016/5/9/chartex" xmlns:cx4="http://schemas.microsoft.com/office/drawing/2016/5/10/chartex" xmlns:cx5="http://schemas.microsoft.com/office/drawing/2016/5/11/chartex" xmlns:cx6="http://schemas.microsoft.com/office/drawing/2016/5/12/chartex" xmlns:cx7="http://schemas.microsoft.com/office/drawing/2016/5/13/chartex" xmlns:cx8="http://schemas.microsoft.com/office/drawing/2016/5/14/chartex" xmlns:mc="http://schemas.openxmlformats.org/markup-compatibility/2006" xmlns:aink="http://schemas.microsoft.com/office/drawing/2016/ink" xmlns:am3d="http://schemas.microsoft.com/office/drawing/2017/model3d" xmlns:o="urn:schemas-microsoft-com:office:office" xmlns:r="http://schemas.openxmlformats.org/officeDocument/2006/relationships" xmlns:m="http://schemas.openxmlformats.org/officeDocument/2006/math" xmlns:v="urn:schemas-microsoft-com:vml" xmlns:wp14="http://schemas.microsoft.com/office/word/2010/wordprocessingDrawing" xmlns:wp="http://schemas.openxmlformats.org/drawingml/2006/wordprocessingDrawing" xmlns:w10="urn:schemas-microsoft-com:office:word" xmlns:w="http://schemas.openxmlformats.org/wordprocessingml/2006/main" xmlns:w14="http://schemas.microsoft.com/office/word/2010/wordml" xmlns:w15="http://schemas.microsoft.com/office/word/2012/wordml" xmlns:w16cid="http://schemas.microsoft.com/office/word/2016/wordml/cid" xmlns:w16se="http://schemas.microsoft.com/office/word/2015/wordml/symex" xmlns:wpg="http://schemas.microsoft.com/office/word/2010/wordprocessingGroup" xmlns:wpi="http://schemas.microsoft.com/office/word/2010/wordprocessingInk" xmlns:wne="http://schemas.microsoft.com/office/word/2006/wordml" xmlns:wps="http://schemas.microsoft.com/office/word/2010/wordprocessingShape" mc:Ignorable="w14 w15 w16se w16cid wp14">
   <w:body>
     <w:p>
       <w:pPr>
@@ -23,6 +23,7 @@
     </w:p>
     <w:p>
       <w:pPr>
+        <w:jc w:val="center"/>
         <w:rPr>
           <w:rFonts w:ascii="Arial" w:hAnsi="Arial" w:cs="Arial"/>
           <w:sz w:val="24"/>
@@ -43,13 +44,13 @@
           <w:noProof/>
         </w:rPr>
         <w:drawing>
-          <wp:anchor distT="0" distB="0" distL="114300" distR="114300" simplePos="0" relativeHeight="251659264" behindDoc="0" locked="0" layoutInCell="1" allowOverlap="1" wp14:anchorId="3F753E41" wp14:editId="0FE21477">
+          <wp:anchor distT="0" distB="0" distL="114300" distR="114300" simplePos="0" relativeHeight="251659264" behindDoc="0" locked="0" layoutInCell="1" allowOverlap="1" wp14:anchorId="3F753E41" wp14:editId="4F2C5B1F">
             <wp:simplePos x="0" y="0"/>
-            <wp:positionH relativeFrom="column">
-              <wp:posOffset>1520190</wp:posOffset>
+            <wp:positionH relativeFrom="page">
+              <wp:align>center</wp:align>
             </wp:positionH>
             <wp:positionV relativeFrom="paragraph">
-              <wp:posOffset>219075</wp:posOffset>
+              <wp:posOffset>228600</wp:posOffset>
             </wp:positionV>
             <wp:extent cx="2495550" cy="2495550"/>
             <wp:effectExtent l="0" t="0" r="0" b="0"/>
@@ -290,56 +291,26 @@
           <w:sz w:val="32"/>
           <w:szCs w:val="24"/>
         </w:rPr>
-        <w:t xml:space="preserve">Ricardo Jair Orozco </w:t>
-      </w:r>
-      <w:proofErr w:type="spellStart"/>
-      <w:r>
+        <w:t>Ricardo Jair Orozco Alvarez</w:t>
+      </w:r>
+    </w:p>
+    <w:p>
+      <w:pPr>
+        <w:jc w:val="center"/>
         <w:rPr>
           <w:rFonts w:ascii="Arial" w:hAnsi="Arial" w:cs="Arial"/>
           <w:sz w:val="32"/>
           <w:szCs w:val="24"/>
         </w:rPr>
-        <w:t>Alvarez</w:t>
-      </w:r>
-      <w:proofErr w:type="spellEnd"/>
-    </w:p>
-    <w:p>
-      <w:pPr>
-        <w:jc w:val="center"/>
+      </w:pPr>
+      <w:r>
         <w:rPr>
           <w:rFonts w:ascii="Arial" w:hAnsi="Arial" w:cs="Arial"/>
           <w:sz w:val="32"/>
           <w:szCs w:val="24"/>
         </w:rPr>
-      </w:pPr>
-      <w:proofErr w:type="spellStart"/>
-      <w:r>
-        <w:rPr>
-          <w:rFonts w:ascii="Arial" w:hAnsi="Arial" w:cs="Arial"/>
-          <w:sz w:val="32"/>
-          <w:szCs w:val="24"/>
-        </w:rPr>
-        <w:t>Jose</w:t>
-      </w:r>
-      <w:proofErr w:type="spellEnd"/>
-      <w:r>
-        <w:rPr>
-          <w:rFonts w:ascii="Arial" w:hAnsi="Arial" w:cs="Arial"/>
-          <w:sz w:val="32"/>
-          <w:szCs w:val="24"/>
-        </w:rPr>
-        <w:t xml:space="preserve"> Luis Serna </w:t>
-      </w:r>
-      <w:proofErr w:type="spellStart"/>
-      <w:r>
-        <w:rPr>
-          <w:rFonts w:ascii="Arial" w:hAnsi="Arial" w:cs="Arial"/>
-          <w:sz w:val="32"/>
-          <w:szCs w:val="24"/>
-        </w:rPr>
-        <w:t>Serna</w:t>
-      </w:r>
-      <w:proofErr w:type="spellEnd"/>
+        <w:t>Jose Luis Serna Serna</w:t>
+      </w:r>
     </w:p>
     <w:p>
       <w:pPr>
@@ -431,6 +402,7 @@
         </w:rPr>
       </w:pPr>
       <w:r>
+        <w:lastRenderedPageBreak/>
         <w:t xml:space="preserve"> </w:t>
       </w:r>
       <w:r>
@@ -736,25 +708,7 @@
           <w:sz w:val="24"/>
           <w:szCs w:val="24"/>
         </w:rPr>
-        <w:t xml:space="preserve">Después puse mi comentario haciendo referencia al </w:t>
-      </w:r>
-      <w:proofErr w:type="spellStart"/>
-      <w:r>
-        <w:rPr>
-          <w:rFonts w:ascii="Arial" w:hAnsi="Arial" w:cs="Arial"/>
-          <w:sz w:val="24"/>
-          <w:szCs w:val="24"/>
-        </w:rPr>
-        <w:t>issue</w:t>
-      </w:r>
-      <w:proofErr w:type="spellEnd"/>
-      <w:r>
-        <w:rPr>
-          <w:rFonts w:ascii="Arial" w:hAnsi="Arial" w:cs="Arial"/>
-          <w:sz w:val="24"/>
-          <w:szCs w:val="24"/>
-        </w:rPr>
-        <w:t xml:space="preserve"> que me toco realizar y creando una rama nueva para no perjudicar el trabajo de los demás.</w:t>
+        <w:t>Después puse mi comentario haciendo referencia al issue que me toco realizar y creando una rama nueva para no perjudicar el trabajo de los demás.</w:t>
       </w:r>
     </w:p>
     <w:p>
@@ -943,13 +897,946 @@
         </w:rPr>
       </w:pPr>
     </w:p>
+    <w:p>
+      <w:pPr>
+        <w:jc w:val="both"/>
+        <w:rPr>
+          <w:rFonts w:ascii="Arial" w:hAnsi="Arial" w:cs="Arial"/>
+          <w:sz w:val="24"/>
+          <w:szCs w:val="24"/>
+        </w:rPr>
+      </w:pPr>
+    </w:p>
+    <w:p>
+      <w:pPr>
+        <w:jc w:val="both"/>
+        <w:rPr>
+          <w:rFonts w:ascii="Arial" w:hAnsi="Arial" w:cs="Arial"/>
+          <w:sz w:val="24"/>
+          <w:szCs w:val="24"/>
+        </w:rPr>
+      </w:pPr>
+    </w:p>
+    <w:p>
+      <w:pPr>
+        <w:jc w:val="both"/>
+        <w:rPr>
+          <w:rFonts w:ascii="Arial" w:hAnsi="Arial" w:cs="Arial"/>
+          <w:sz w:val="24"/>
+          <w:szCs w:val="24"/>
+        </w:rPr>
+      </w:pPr>
+    </w:p>
+    <w:p>
+      <w:pPr>
+        <w:jc w:val="both"/>
+        <w:rPr>
+          <w:rFonts w:ascii="Arial" w:hAnsi="Arial" w:cs="Arial"/>
+          <w:sz w:val="24"/>
+          <w:szCs w:val="24"/>
+        </w:rPr>
+      </w:pPr>
+    </w:p>
+    <w:p>
+      <w:pPr>
+        <w:jc w:val="both"/>
+        <w:rPr>
+          <w:rFonts w:ascii="Arial" w:hAnsi="Arial" w:cs="Arial"/>
+          <w:sz w:val="24"/>
+          <w:szCs w:val="24"/>
+        </w:rPr>
+      </w:pPr>
+    </w:p>
+    <w:p>
+      <w:pPr>
+        <w:jc w:val="both"/>
+        <w:rPr>
+          <w:rFonts w:ascii="Arial" w:hAnsi="Arial" w:cs="Arial"/>
+          <w:sz w:val="24"/>
+          <w:szCs w:val="24"/>
+        </w:rPr>
+      </w:pPr>
+    </w:p>
+    <w:p>
+      <w:pPr>
+        <w:jc w:val="both"/>
+        <w:rPr>
+          <w:rFonts w:ascii="Arial" w:hAnsi="Arial" w:cs="Arial"/>
+          <w:sz w:val="24"/>
+          <w:szCs w:val="24"/>
+        </w:rPr>
+      </w:pPr>
+      <w:r>
+        <w:rPr>
+          <w:rFonts w:ascii="Arial" w:hAnsi="Arial" w:cs="Arial"/>
+          <w:sz w:val="24"/>
+          <w:szCs w:val="24"/>
+        </w:rPr>
+        <w:lastRenderedPageBreak/>
+        <w:t>A mi (Jose Luis Serna Serna) me fueron asignadas esas issues.</w:t>
+      </w:r>
+    </w:p>
+    <w:p>
+      <w:pPr>
+        <w:jc w:val="both"/>
+        <w:rPr>
+          <w:rFonts w:ascii="Arial" w:hAnsi="Arial" w:cs="Arial"/>
+          <w:sz w:val="24"/>
+          <w:szCs w:val="24"/>
+        </w:rPr>
+      </w:pPr>
+      <w:r>
+        <w:rPr>
+          <w:rFonts w:ascii="Arial" w:hAnsi="Arial" w:cs="Arial"/>
+          <w:noProof/>
+          <w:sz w:val="24"/>
+          <w:szCs w:val="24"/>
+        </w:rPr>
+        <w:drawing>
+          <wp:inline distT="0" distB="0" distL="0" distR="0" wp14:anchorId="2E1B7947" wp14:editId="2E74B7E1">
+            <wp:extent cx="6381750" cy="3166545"/>
+            <wp:effectExtent l="0" t="0" r="0" b="0"/>
+            <wp:docPr id="9" name="Imagen 9" descr="Interfaz de usuario gráfica, Aplicación&#10;&#10;Descripción generada automáticamente"/>
+            <wp:cNvGraphicFramePr>
+              <a:graphicFrameLocks xmlns:a="http://schemas.openxmlformats.org/drawingml/2006/main" noChangeAspect="1"/>
+            </wp:cNvGraphicFramePr>
+            <a:graphic xmlns:a="http://schemas.openxmlformats.org/drawingml/2006/main">
+              <a:graphicData uri="http://schemas.openxmlformats.org/drawingml/2006/picture">
+                <pic:pic xmlns:pic="http://schemas.openxmlformats.org/drawingml/2006/picture">
+                  <pic:nvPicPr>
+                    <pic:cNvPr id="9" name="captura 1.png"/>
+                    <pic:cNvPicPr/>
+                  </pic:nvPicPr>
+                  <pic:blipFill>
+                    <a:blip r:embed="rId16">
+                      <a:extLst>
+                        <a:ext uri="{28A0092B-C50C-407E-A947-70E740481C1C}">
+                          <a14:useLocalDpi xmlns:a14="http://schemas.microsoft.com/office/drawing/2010/main" val="0"/>
+                        </a:ext>
+                      </a:extLst>
+                    </a:blip>
+                    <a:stretch>
+                      <a:fillRect/>
+                    </a:stretch>
+                  </pic:blipFill>
+                  <pic:spPr>
+                    <a:xfrm>
+                      <a:off x="0" y="0"/>
+                      <a:ext cx="6409864" cy="3180495"/>
+                    </a:xfrm>
+                    <a:prstGeom prst="rect">
+                      <a:avLst/>
+                    </a:prstGeom>
+                  </pic:spPr>
+                </pic:pic>
+              </a:graphicData>
+            </a:graphic>
+          </wp:inline>
+        </w:drawing>
+      </w:r>
+    </w:p>
+    <w:p>
+      <w:pPr>
+        <w:jc w:val="both"/>
+        <w:rPr>
+          <w:rFonts w:ascii="Arial" w:hAnsi="Arial" w:cs="Arial"/>
+          <w:sz w:val="24"/>
+          <w:szCs w:val="24"/>
+        </w:rPr>
+      </w:pPr>
+      <w:r>
+        <w:rPr>
+          <w:rFonts w:ascii="Arial" w:hAnsi="Arial" w:cs="Arial"/>
+          <w:noProof/>
+          <w:sz w:val="24"/>
+          <w:szCs w:val="24"/>
+        </w:rPr>
+        <w:drawing>
+          <wp:inline distT="0" distB="0" distL="0" distR="0" wp14:anchorId="05D1062A" wp14:editId="5D62CCF0">
+            <wp:extent cx="6465570" cy="3208020"/>
+            <wp:effectExtent l="0" t="0" r="0" b="0"/>
+            <wp:docPr id="10" name="Imagen 10" descr="Interfaz de usuario gráfica, Texto, Aplicación, Correo electrónico&#10;&#10;Descripción generada automáticamente"/>
+            <wp:cNvGraphicFramePr>
+              <a:graphicFrameLocks xmlns:a="http://schemas.openxmlformats.org/drawingml/2006/main" noChangeAspect="1"/>
+            </wp:cNvGraphicFramePr>
+            <a:graphic xmlns:a="http://schemas.openxmlformats.org/drawingml/2006/main">
+              <a:graphicData uri="http://schemas.openxmlformats.org/drawingml/2006/picture">
+                <pic:pic xmlns:pic="http://schemas.openxmlformats.org/drawingml/2006/picture">
+                  <pic:nvPicPr>
+                    <pic:cNvPr id="10" name="captura 2.png"/>
+                    <pic:cNvPicPr/>
+                  </pic:nvPicPr>
+                  <pic:blipFill>
+                    <a:blip r:embed="rId17">
+                      <a:extLst>
+                        <a:ext uri="{28A0092B-C50C-407E-A947-70E740481C1C}">
+                          <a14:useLocalDpi xmlns:a14="http://schemas.microsoft.com/office/drawing/2010/main" val="0"/>
+                        </a:ext>
+                      </a:extLst>
+                    </a:blip>
+                    <a:stretch>
+                      <a:fillRect/>
+                    </a:stretch>
+                  </pic:blipFill>
+                  <pic:spPr>
+                    <a:xfrm>
+                      <a:off x="0" y="0"/>
+                      <a:ext cx="6465570" cy="3208020"/>
+                    </a:xfrm>
+                    <a:prstGeom prst="rect">
+                      <a:avLst/>
+                    </a:prstGeom>
+                  </pic:spPr>
+                </pic:pic>
+              </a:graphicData>
+            </a:graphic>
+          </wp:inline>
+        </w:drawing>
+      </w:r>
+    </w:p>
+    <w:p>
+      <w:pPr>
+        <w:jc w:val="both"/>
+        <w:rPr>
+          <w:rFonts w:ascii="Arial" w:hAnsi="Arial" w:cs="Arial"/>
+          <w:sz w:val="24"/>
+          <w:szCs w:val="24"/>
+        </w:rPr>
+      </w:pPr>
+    </w:p>
+    <w:p>
+      <w:pPr>
+        <w:jc w:val="both"/>
+        <w:rPr>
+          <w:rFonts w:ascii="Arial" w:hAnsi="Arial" w:cs="Arial"/>
+          <w:sz w:val="24"/>
+          <w:szCs w:val="24"/>
+        </w:rPr>
+      </w:pPr>
+    </w:p>
+    <w:p>
+      <w:pPr>
+        <w:jc w:val="both"/>
+        <w:rPr>
+          <w:rFonts w:ascii="Arial" w:hAnsi="Arial" w:cs="Arial"/>
+          <w:sz w:val="24"/>
+          <w:szCs w:val="24"/>
+        </w:rPr>
+      </w:pPr>
+    </w:p>
+    <w:p>
+      <w:pPr>
+        <w:jc w:val="both"/>
+        <w:rPr>
+          <w:rFonts w:ascii="Arial" w:hAnsi="Arial" w:cs="Arial"/>
+          <w:sz w:val="24"/>
+          <w:szCs w:val="24"/>
+        </w:rPr>
+      </w:pPr>
+    </w:p>
+    <w:p>
+      <w:pPr>
+        <w:jc w:val="both"/>
+        <w:rPr>
+          <w:rFonts w:ascii="Arial" w:hAnsi="Arial" w:cs="Arial"/>
+          <w:sz w:val="24"/>
+          <w:szCs w:val="24"/>
+        </w:rPr>
+      </w:pPr>
+    </w:p>
+    <w:p>
+      <w:pPr>
+        <w:jc w:val="both"/>
+        <w:rPr>
+          <w:rFonts w:ascii="Arial" w:hAnsi="Arial" w:cs="Arial"/>
+          <w:sz w:val="24"/>
+          <w:szCs w:val="24"/>
+        </w:rPr>
+      </w:pPr>
+    </w:p>
+    <w:p>
+      <w:pPr>
+        <w:jc w:val="both"/>
+        <w:rPr>
+          <w:rFonts w:ascii="Arial" w:hAnsi="Arial" w:cs="Arial"/>
+          <w:sz w:val="24"/>
+          <w:szCs w:val="24"/>
+        </w:rPr>
+      </w:pPr>
+    </w:p>
+    <w:p>
+      <w:pPr>
+        <w:jc w:val="both"/>
+        <w:rPr>
+          <w:rFonts w:ascii="Arial" w:hAnsi="Arial" w:cs="Arial"/>
+          <w:sz w:val="24"/>
+          <w:szCs w:val="24"/>
+        </w:rPr>
+      </w:pPr>
+    </w:p>
+    <w:p>
+      <w:pPr>
+        <w:jc w:val="both"/>
+        <w:rPr>
+          <w:rFonts w:ascii="Arial" w:hAnsi="Arial" w:cs="Arial"/>
+          <w:sz w:val="24"/>
+          <w:szCs w:val="24"/>
+        </w:rPr>
+      </w:pPr>
+    </w:p>
+    <w:p>
+      <w:pPr>
+        <w:jc w:val="both"/>
+        <w:rPr>
+          <w:rFonts w:ascii="Arial" w:hAnsi="Arial" w:cs="Arial"/>
+          <w:sz w:val="24"/>
+          <w:szCs w:val="24"/>
+        </w:rPr>
+      </w:pPr>
+      <w:r>
+        <w:rPr>
+          <w:rFonts w:ascii="Arial" w:hAnsi="Arial" w:cs="Arial"/>
+          <w:sz w:val="24"/>
+          <w:szCs w:val="24"/>
+        </w:rPr>
+        <w:lastRenderedPageBreak/>
+        <w:t>Realicé las modificaciones necesarias respecto a esa issue y subo hago un commit de los cambios pero en otra rama diferente a la máster para después hacer el pull request.</w:t>
+      </w:r>
+    </w:p>
+    <w:p>
+      <w:pPr>
+        <w:jc w:val="both"/>
+        <w:rPr>
+          <w:rFonts w:ascii="Arial" w:hAnsi="Arial" w:cs="Arial"/>
+          <w:sz w:val="24"/>
+          <w:szCs w:val="24"/>
+        </w:rPr>
+      </w:pPr>
+      <w:r>
+        <w:rPr>
+          <w:rFonts w:ascii="Arial" w:hAnsi="Arial" w:cs="Arial"/>
+          <w:noProof/>
+          <w:sz w:val="24"/>
+          <w:szCs w:val="24"/>
+        </w:rPr>
+        <w:drawing>
+          <wp:inline distT="0" distB="0" distL="0" distR="0" wp14:anchorId="71244732" wp14:editId="5F73FB1C">
+            <wp:extent cx="6465570" cy="3208020"/>
+            <wp:effectExtent l="0" t="0" r="0" b="0"/>
+            <wp:docPr id="11" name="Imagen 11" descr="Interfaz de usuario gráfica, Aplicación&#10;&#10;Descripción generada automáticamente"/>
+            <wp:cNvGraphicFramePr>
+              <a:graphicFrameLocks xmlns:a="http://schemas.openxmlformats.org/drawingml/2006/main" noChangeAspect="1"/>
+            </wp:cNvGraphicFramePr>
+            <a:graphic xmlns:a="http://schemas.openxmlformats.org/drawingml/2006/main">
+              <a:graphicData uri="http://schemas.openxmlformats.org/drawingml/2006/picture">
+                <pic:pic xmlns:pic="http://schemas.openxmlformats.org/drawingml/2006/picture">
+                  <pic:nvPicPr>
+                    <pic:cNvPr id="11" name="captura 3.png"/>
+                    <pic:cNvPicPr/>
+                  </pic:nvPicPr>
+                  <pic:blipFill>
+                    <a:blip r:embed="rId18">
+                      <a:extLst>
+                        <a:ext uri="{28A0092B-C50C-407E-A947-70E740481C1C}">
+                          <a14:useLocalDpi xmlns:a14="http://schemas.microsoft.com/office/drawing/2010/main" val="0"/>
+                        </a:ext>
+                      </a:extLst>
+                    </a:blip>
+                    <a:stretch>
+                      <a:fillRect/>
+                    </a:stretch>
+                  </pic:blipFill>
+                  <pic:spPr>
+                    <a:xfrm>
+                      <a:off x="0" y="0"/>
+                      <a:ext cx="6465570" cy="3208020"/>
+                    </a:xfrm>
+                    <a:prstGeom prst="rect">
+                      <a:avLst/>
+                    </a:prstGeom>
+                  </pic:spPr>
+                </pic:pic>
+              </a:graphicData>
+            </a:graphic>
+          </wp:inline>
+        </w:drawing>
+      </w:r>
+    </w:p>
+    <w:p>
+      <w:pPr>
+        <w:jc w:val="both"/>
+        <w:rPr>
+          <w:rFonts w:ascii="Arial" w:hAnsi="Arial" w:cs="Arial"/>
+          <w:noProof/>
+          <w:sz w:val="24"/>
+          <w:szCs w:val="24"/>
+        </w:rPr>
+      </w:pPr>
+      <w:r>
+        <w:rPr>
+          <w:rFonts w:ascii="Arial" w:hAnsi="Arial" w:cs="Arial"/>
+          <w:noProof/>
+          <w:sz w:val="24"/>
+          <w:szCs w:val="24"/>
+        </w:rPr>
+        <w:drawing>
+          <wp:inline distT="0" distB="0" distL="0" distR="0" wp14:anchorId="09FF5FE1" wp14:editId="35F106C5">
+            <wp:extent cx="6465570" cy="3208020"/>
+            <wp:effectExtent l="0" t="0" r="0" b="0"/>
+            <wp:docPr id="12" name="Imagen 12" descr="Interfaz de usuario gráfica, Texto, Aplicación, Correo electrónico&#10;&#10;Descripción generada automáticamente"/>
+            <wp:cNvGraphicFramePr>
+              <a:graphicFrameLocks xmlns:a="http://schemas.openxmlformats.org/drawingml/2006/main" noChangeAspect="1"/>
+            </wp:cNvGraphicFramePr>
+            <a:graphic xmlns:a="http://schemas.openxmlformats.org/drawingml/2006/main">
+              <a:graphicData uri="http://schemas.openxmlformats.org/drawingml/2006/picture">
+                <pic:pic xmlns:pic="http://schemas.openxmlformats.org/drawingml/2006/picture">
+                  <pic:nvPicPr>
+                    <pic:cNvPr id="12" name="captura 4.png"/>
+                    <pic:cNvPicPr/>
+                  </pic:nvPicPr>
+                  <pic:blipFill>
+                    <a:blip r:embed="rId19">
+                      <a:extLst>
+                        <a:ext uri="{28A0092B-C50C-407E-A947-70E740481C1C}">
+                          <a14:useLocalDpi xmlns:a14="http://schemas.microsoft.com/office/drawing/2010/main" val="0"/>
+                        </a:ext>
+                      </a:extLst>
+                    </a:blip>
+                    <a:stretch>
+                      <a:fillRect/>
+                    </a:stretch>
+                  </pic:blipFill>
+                  <pic:spPr>
+                    <a:xfrm>
+                      <a:off x="0" y="0"/>
+                      <a:ext cx="6465570" cy="3208020"/>
+                    </a:xfrm>
+                    <a:prstGeom prst="rect">
+                      <a:avLst/>
+                    </a:prstGeom>
+                  </pic:spPr>
+                </pic:pic>
+              </a:graphicData>
+            </a:graphic>
+          </wp:inline>
+        </w:drawing>
+      </w:r>
+    </w:p>
+    <w:p>
+      <w:pPr>
+        <w:rPr>
+          <w:rFonts w:ascii="Arial" w:hAnsi="Arial" w:cs="Arial"/>
+          <w:noProof/>
+          <w:sz w:val="24"/>
+          <w:szCs w:val="24"/>
+        </w:rPr>
+      </w:pPr>
+    </w:p>
+    <w:p>
+      <w:pPr>
+        <w:tabs>
+          <w:tab w:val="left" w:pos="1500"/>
+        </w:tabs>
+        <w:rPr>
+          <w:rFonts w:ascii="Arial" w:hAnsi="Arial" w:cs="Arial"/>
+          <w:sz w:val="24"/>
+          <w:szCs w:val="24"/>
+        </w:rPr>
+      </w:pPr>
+      <w:r>
+        <w:rPr>
+          <w:rFonts w:ascii="Arial" w:hAnsi="Arial" w:cs="Arial"/>
+          <w:sz w:val="24"/>
+          <w:szCs w:val="24"/>
+        </w:rPr>
+        <w:tab/>
+      </w:r>
+    </w:p>
+    <w:p>
+      <w:pPr>
+        <w:tabs>
+          <w:tab w:val="left" w:pos="1500"/>
+        </w:tabs>
+        <w:rPr>
+          <w:rFonts w:ascii="Arial" w:hAnsi="Arial" w:cs="Arial"/>
+          <w:sz w:val="24"/>
+          <w:szCs w:val="24"/>
+        </w:rPr>
+      </w:pPr>
+    </w:p>
+    <w:p>
+      <w:pPr>
+        <w:tabs>
+          <w:tab w:val="left" w:pos="1500"/>
+        </w:tabs>
+        <w:rPr>
+          <w:rFonts w:ascii="Arial" w:hAnsi="Arial" w:cs="Arial"/>
+          <w:sz w:val="24"/>
+          <w:szCs w:val="24"/>
+        </w:rPr>
+      </w:pPr>
+    </w:p>
+    <w:p>
+      <w:pPr>
+        <w:tabs>
+          <w:tab w:val="left" w:pos="1500"/>
+        </w:tabs>
+        <w:rPr>
+          <w:rFonts w:ascii="Arial" w:hAnsi="Arial" w:cs="Arial"/>
+          <w:sz w:val="24"/>
+          <w:szCs w:val="24"/>
+        </w:rPr>
+      </w:pPr>
+    </w:p>
+    <w:p>
+      <w:pPr>
+        <w:tabs>
+          <w:tab w:val="left" w:pos="1500"/>
+        </w:tabs>
+        <w:rPr>
+          <w:rFonts w:ascii="Arial" w:hAnsi="Arial" w:cs="Arial"/>
+          <w:sz w:val="24"/>
+          <w:szCs w:val="24"/>
+        </w:rPr>
+      </w:pPr>
+    </w:p>
+    <w:p>
+      <w:pPr>
+        <w:tabs>
+          <w:tab w:val="left" w:pos="1500"/>
+        </w:tabs>
+        <w:rPr>
+          <w:rFonts w:ascii="Arial" w:hAnsi="Arial" w:cs="Arial"/>
+          <w:sz w:val="24"/>
+          <w:szCs w:val="24"/>
+        </w:rPr>
+      </w:pPr>
+    </w:p>
+    <w:p>
+      <w:pPr>
+        <w:tabs>
+          <w:tab w:val="left" w:pos="1500"/>
+        </w:tabs>
+        <w:rPr>
+          <w:rFonts w:ascii="Arial" w:hAnsi="Arial" w:cs="Arial"/>
+          <w:sz w:val="24"/>
+          <w:szCs w:val="24"/>
+        </w:rPr>
+      </w:pPr>
+      <w:r>
+        <w:rPr>
+          <w:rFonts w:ascii="Arial" w:hAnsi="Arial" w:cs="Arial"/>
+          <w:noProof/>
+          <w:sz w:val="24"/>
+          <w:szCs w:val="24"/>
+        </w:rPr>
+        <w:lastRenderedPageBreak/>
+        <w:drawing>
+          <wp:inline distT="0" distB="0" distL="0" distR="0" wp14:anchorId="306BDF2B" wp14:editId="64B3BE5B">
+            <wp:extent cx="6465570" cy="3208020"/>
+            <wp:effectExtent l="0" t="0" r="0" b="0"/>
+            <wp:docPr id="13" name="Imagen 13" descr="Interfaz de usuario gráfica, Texto, Aplicación, Correo electrónico&#10;&#10;Descripción generada automáticamente"/>
+            <wp:cNvGraphicFramePr>
+              <a:graphicFrameLocks xmlns:a="http://schemas.openxmlformats.org/drawingml/2006/main" noChangeAspect="1"/>
+            </wp:cNvGraphicFramePr>
+            <a:graphic xmlns:a="http://schemas.openxmlformats.org/drawingml/2006/main">
+              <a:graphicData uri="http://schemas.openxmlformats.org/drawingml/2006/picture">
+                <pic:pic xmlns:pic="http://schemas.openxmlformats.org/drawingml/2006/picture">
+                  <pic:nvPicPr>
+                    <pic:cNvPr id="13" name="captura 5.png"/>
+                    <pic:cNvPicPr/>
+                  </pic:nvPicPr>
+                  <pic:blipFill>
+                    <a:blip r:embed="rId20">
+                      <a:extLst>
+                        <a:ext uri="{28A0092B-C50C-407E-A947-70E740481C1C}">
+                          <a14:useLocalDpi xmlns:a14="http://schemas.microsoft.com/office/drawing/2010/main" val="0"/>
+                        </a:ext>
+                      </a:extLst>
+                    </a:blip>
+                    <a:stretch>
+                      <a:fillRect/>
+                    </a:stretch>
+                  </pic:blipFill>
+                  <pic:spPr>
+                    <a:xfrm>
+                      <a:off x="0" y="0"/>
+                      <a:ext cx="6465570" cy="3208020"/>
+                    </a:xfrm>
+                    <a:prstGeom prst="rect">
+                      <a:avLst/>
+                    </a:prstGeom>
+                  </pic:spPr>
+                </pic:pic>
+              </a:graphicData>
+            </a:graphic>
+          </wp:inline>
+        </w:drawing>
+      </w:r>
+    </w:p>
+    <w:p>
+      <w:pPr>
+        <w:tabs>
+          <w:tab w:val="left" w:pos="1500"/>
+        </w:tabs>
+        <w:rPr>
+          <w:rFonts w:ascii="Arial" w:hAnsi="Arial" w:cs="Arial"/>
+          <w:sz w:val="24"/>
+          <w:szCs w:val="24"/>
+        </w:rPr>
+      </w:pPr>
+      <w:r>
+        <w:rPr>
+          <w:rFonts w:ascii="Arial" w:hAnsi="Arial" w:cs="Arial"/>
+          <w:noProof/>
+          <w:sz w:val="24"/>
+          <w:szCs w:val="24"/>
+        </w:rPr>
+        <w:drawing>
+          <wp:inline distT="0" distB="0" distL="0" distR="0" wp14:anchorId="19C919CD" wp14:editId="101D8AC6">
+            <wp:extent cx="6465570" cy="3208020"/>
+            <wp:effectExtent l="0" t="0" r="0" b="0"/>
+            <wp:docPr id="14" name="Imagen 14" descr="Interfaz de usuario gráfica, Texto, Aplicación, Correo electrónico&#10;&#10;Descripción generada automáticamente"/>
+            <wp:cNvGraphicFramePr>
+              <a:graphicFrameLocks xmlns:a="http://schemas.openxmlformats.org/drawingml/2006/main" noChangeAspect="1"/>
+            </wp:cNvGraphicFramePr>
+            <a:graphic xmlns:a="http://schemas.openxmlformats.org/drawingml/2006/main">
+              <a:graphicData uri="http://schemas.openxmlformats.org/drawingml/2006/picture">
+                <pic:pic xmlns:pic="http://schemas.openxmlformats.org/drawingml/2006/picture">
+                  <pic:nvPicPr>
+                    <pic:cNvPr id="14" name="captura 6.png"/>
+                    <pic:cNvPicPr/>
+                  </pic:nvPicPr>
+                  <pic:blipFill>
+                    <a:blip r:embed="rId21">
+                      <a:extLst>
+                        <a:ext uri="{28A0092B-C50C-407E-A947-70E740481C1C}">
+                          <a14:useLocalDpi xmlns:a14="http://schemas.microsoft.com/office/drawing/2010/main" val="0"/>
+                        </a:ext>
+                      </a:extLst>
+                    </a:blip>
+                    <a:stretch>
+                      <a:fillRect/>
+                    </a:stretch>
+                  </pic:blipFill>
+                  <pic:spPr>
+                    <a:xfrm>
+                      <a:off x="0" y="0"/>
+                      <a:ext cx="6465570" cy="3208020"/>
+                    </a:xfrm>
+                    <a:prstGeom prst="rect">
+                      <a:avLst/>
+                    </a:prstGeom>
+                  </pic:spPr>
+                </pic:pic>
+              </a:graphicData>
+            </a:graphic>
+          </wp:inline>
+        </w:drawing>
+      </w:r>
+    </w:p>
+    <w:p>
+      <w:pPr>
+        <w:tabs>
+          <w:tab w:val="left" w:pos="1500"/>
+        </w:tabs>
+        <w:rPr>
+          <w:rFonts w:ascii="Arial" w:hAnsi="Arial" w:cs="Arial"/>
+          <w:sz w:val="24"/>
+          <w:szCs w:val="24"/>
+        </w:rPr>
+      </w:pPr>
+    </w:p>
+    <w:p>
+      <w:pPr>
+        <w:tabs>
+          <w:tab w:val="left" w:pos="1500"/>
+        </w:tabs>
+        <w:rPr>
+          <w:rFonts w:ascii="Arial" w:hAnsi="Arial" w:cs="Arial"/>
+          <w:sz w:val="24"/>
+          <w:szCs w:val="24"/>
+        </w:rPr>
+      </w:pPr>
+    </w:p>
+    <w:p>
+      <w:pPr>
+        <w:tabs>
+          <w:tab w:val="left" w:pos="1500"/>
+        </w:tabs>
+        <w:rPr>
+          <w:rFonts w:ascii="Arial" w:hAnsi="Arial" w:cs="Arial"/>
+          <w:sz w:val="24"/>
+          <w:szCs w:val="24"/>
+        </w:rPr>
+      </w:pPr>
+    </w:p>
+    <w:p>
+      <w:pPr>
+        <w:tabs>
+          <w:tab w:val="left" w:pos="1500"/>
+        </w:tabs>
+        <w:rPr>
+          <w:rFonts w:ascii="Arial" w:hAnsi="Arial" w:cs="Arial"/>
+          <w:sz w:val="24"/>
+          <w:szCs w:val="24"/>
+        </w:rPr>
+      </w:pPr>
+    </w:p>
+    <w:p>
+      <w:pPr>
+        <w:tabs>
+          <w:tab w:val="left" w:pos="1500"/>
+        </w:tabs>
+        <w:rPr>
+          <w:rFonts w:ascii="Arial" w:hAnsi="Arial" w:cs="Arial"/>
+          <w:sz w:val="24"/>
+          <w:szCs w:val="24"/>
+        </w:rPr>
+      </w:pPr>
+    </w:p>
+    <w:p>
+      <w:pPr>
+        <w:tabs>
+          <w:tab w:val="left" w:pos="1500"/>
+        </w:tabs>
+        <w:rPr>
+          <w:rFonts w:ascii="Arial" w:hAnsi="Arial" w:cs="Arial"/>
+          <w:sz w:val="24"/>
+          <w:szCs w:val="24"/>
+        </w:rPr>
+      </w:pPr>
+    </w:p>
+    <w:p>
+      <w:pPr>
+        <w:tabs>
+          <w:tab w:val="left" w:pos="1500"/>
+        </w:tabs>
+        <w:rPr>
+          <w:rFonts w:ascii="Arial" w:hAnsi="Arial" w:cs="Arial"/>
+          <w:sz w:val="24"/>
+          <w:szCs w:val="24"/>
+        </w:rPr>
+      </w:pPr>
+    </w:p>
+    <w:p>
+      <w:pPr>
+        <w:tabs>
+          <w:tab w:val="left" w:pos="1500"/>
+        </w:tabs>
+        <w:rPr>
+          <w:rFonts w:ascii="Arial" w:hAnsi="Arial" w:cs="Arial"/>
+          <w:sz w:val="24"/>
+          <w:szCs w:val="24"/>
+        </w:rPr>
+      </w:pPr>
+    </w:p>
+    <w:p>
+      <w:pPr>
+        <w:tabs>
+          <w:tab w:val="left" w:pos="1500"/>
+        </w:tabs>
+        <w:rPr>
+          <w:rFonts w:ascii="Arial" w:hAnsi="Arial" w:cs="Arial"/>
+          <w:sz w:val="24"/>
+          <w:szCs w:val="24"/>
+        </w:rPr>
+      </w:pPr>
+    </w:p>
+    <w:p>
+      <w:pPr>
+        <w:tabs>
+          <w:tab w:val="left" w:pos="1500"/>
+        </w:tabs>
+        <w:rPr>
+          <w:rFonts w:ascii="Arial" w:hAnsi="Arial" w:cs="Arial"/>
+          <w:sz w:val="24"/>
+          <w:szCs w:val="24"/>
+        </w:rPr>
+      </w:pPr>
+    </w:p>
+    <w:p>
+      <w:pPr>
+        <w:tabs>
+          <w:tab w:val="left" w:pos="1500"/>
+        </w:tabs>
+        <w:rPr>
+          <w:rFonts w:ascii="Arial" w:hAnsi="Arial" w:cs="Arial"/>
+          <w:sz w:val="24"/>
+          <w:szCs w:val="24"/>
+        </w:rPr>
+      </w:pPr>
+      <w:r>
+        <w:rPr>
+          <w:rFonts w:ascii="Arial" w:hAnsi="Arial" w:cs="Arial"/>
+          <w:sz w:val="24"/>
+          <w:szCs w:val="24"/>
+        </w:rPr>
+        <w:lastRenderedPageBreak/>
+        <w:t>Cierro el issue para indicar que ya lo terminé.</w:t>
+      </w:r>
+    </w:p>
+    <w:p>
+      <w:pPr>
+        <w:tabs>
+          <w:tab w:val="left" w:pos="1500"/>
+        </w:tabs>
+        <w:rPr>
+          <w:rFonts w:ascii="Arial" w:hAnsi="Arial" w:cs="Arial"/>
+          <w:noProof/>
+          <w:sz w:val="24"/>
+          <w:szCs w:val="24"/>
+        </w:rPr>
+      </w:pPr>
+      <w:r>
+        <w:rPr>
+          <w:rFonts w:ascii="Arial" w:hAnsi="Arial" w:cs="Arial"/>
+          <w:noProof/>
+          <w:sz w:val="24"/>
+          <w:szCs w:val="24"/>
+        </w:rPr>
+        <w:drawing>
+          <wp:inline distT="0" distB="0" distL="0" distR="0" wp14:anchorId="43CA18A7" wp14:editId="27C4378A">
+            <wp:extent cx="6465570" cy="3208020"/>
+            <wp:effectExtent l="0" t="0" r="0" b="0"/>
+            <wp:docPr id="15" name="Imagen 15" descr="Interfaz de usuario gráfica, Texto, Aplicación, Correo electrónico&#10;&#10;Descripción generada automáticamente"/>
+            <wp:cNvGraphicFramePr>
+              <a:graphicFrameLocks xmlns:a="http://schemas.openxmlformats.org/drawingml/2006/main" noChangeAspect="1"/>
+            </wp:cNvGraphicFramePr>
+            <a:graphic xmlns:a="http://schemas.openxmlformats.org/drawingml/2006/main">
+              <a:graphicData uri="http://schemas.openxmlformats.org/drawingml/2006/picture">
+                <pic:pic xmlns:pic="http://schemas.openxmlformats.org/drawingml/2006/picture">
+                  <pic:nvPicPr>
+                    <pic:cNvPr id="15" name="captura 7.png"/>
+                    <pic:cNvPicPr/>
+                  </pic:nvPicPr>
+                  <pic:blipFill>
+                    <a:blip r:embed="rId22">
+                      <a:extLst>
+                        <a:ext uri="{28A0092B-C50C-407E-A947-70E740481C1C}">
+                          <a14:useLocalDpi xmlns:a14="http://schemas.microsoft.com/office/drawing/2010/main" val="0"/>
+                        </a:ext>
+                      </a:extLst>
+                    </a:blip>
+                    <a:stretch>
+                      <a:fillRect/>
+                    </a:stretch>
+                  </pic:blipFill>
+                  <pic:spPr>
+                    <a:xfrm>
+                      <a:off x="0" y="0"/>
+                      <a:ext cx="6465570" cy="3208020"/>
+                    </a:xfrm>
+                    <a:prstGeom prst="rect">
+                      <a:avLst/>
+                    </a:prstGeom>
+                  </pic:spPr>
+                </pic:pic>
+              </a:graphicData>
+            </a:graphic>
+          </wp:inline>
+        </w:drawing>
+      </w:r>
+    </w:p>
+    <w:p>
+      <w:pPr>
+        <w:tabs>
+          <w:tab w:val="left" w:pos="1500"/>
+        </w:tabs>
+        <w:rPr>
+          <w:rFonts w:ascii="Arial" w:hAnsi="Arial" w:cs="Arial"/>
+          <w:noProof/>
+          <w:sz w:val="24"/>
+          <w:szCs w:val="24"/>
+        </w:rPr>
+      </w:pPr>
+      <w:r>
+        <w:rPr>
+          <w:rFonts w:ascii="Arial" w:hAnsi="Arial" w:cs="Arial"/>
+          <w:noProof/>
+          <w:sz w:val="24"/>
+          <w:szCs w:val="24"/>
+        </w:rPr>
+        <w:t>Ya solo es esperar que mi pull request sea aprobado para el merge con la rama master.</w:t>
+      </w:r>
+      <w:bookmarkStart w:id="1" w:name="_GoBack"/>
+      <w:bookmarkEnd w:id="1"/>
+    </w:p>
+    <w:p>
+      <w:pPr>
+        <w:rPr>
+          <w:rFonts w:ascii="Arial" w:hAnsi="Arial" w:cs="Arial"/>
+          <w:noProof/>
+          <w:sz w:val="24"/>
+          <w:szCs w:val="24"/>
+        </w:rPr>
+      </w:pPr>
+    </w:p>
+    <w:p>
+      <w:pPr>
+        <w:rPr>
+          <w:rFonts w:ascii="Arial" w:hAnsi="Arial" w:cs="Arial"/>
+          <w:sz w:val="24"/>
+          <w:szCs w:val="24"/>
+        </w:rPr>
+      </w:pPr>
+      <w:r>
+        <w:rPr>
+          <w:rFonts w:ascii="Arial" w:hAnsi="Arial" w:cs="Arial"/>
+          <w:noProof/>
+          <w:sz w:val="24"/>
+          <w:szCs w:val="24"/>
+        </w:rPr>
+        <w:drawing>
+          <wp:inline distT="0" distB="0" distL="0" distR="0" wp14:anchorId="0F58CCC3" wp14:editId="293D8E7E">
+            <wp:extent cx="6465570" cy="3208020"/>
+            <wp:effectExtent l="0" t="0" r="0" b="0"/>
+            <wp:docPr id="16" name="Imagen 16" descr="Interfaz de usuario gráfica, Texto, Aplicación, Correo electrónico&#10;&#10;Descripción generada automáticamente"/>
+            <wp:cNvGraphicFramePr>
+              <a:graphicFrameLocks xmlns:a="http://schemas.openxmlformats.org/drawingml/2006/main" noChangeAspect="1"/>
+            </wp:cNvGraphicFramePr>
+            <a:graphic xmlns:a="http://schemas.openxmlformats.org/drawingml/2006/main">
+              <a:graphicData uri="http://schemas.openxmlformats.org/drawingml/2006/picture">
+                <pic:pic xmlns:pic="http://schemas.openxmlformats.org/drawingml/2006/picture">
+                  <pic:nvPicPr>
+                    <pic:cNvPr id="16" name="captura 8.png"/>
+                    <pic:cNvPicPr/>
+                  </pic:nvPicPr>
+                  <pic:blipFill>
+                    <a:blip r:embed="rId23">
+                      <a:extLst>
+                        <a:ext uri="{28A0092B-C50C-407E-A947-70E740481C1C}">
+                          <a14:useLocalDpi xmlns:a14="http://schemas.microsoft.com/office/drawing/2010/main" val="0"/>
+                        </a:ext>
+                      </a:extLst>
+                    </a:blip>
+                    <a:stretch>
+                      <a:fillRect/>
+                    </a:stretch>
+                  </pic:blipFill>
+                  <pic:spPr>
+                    <a:xfrm>
+                      <a:off x="0" y="0"/>
+                      <a:ext cx="6465570" cy="3208020"/>
+                    </a:xfrm>
+                    <a:prstGeom prst="rect">
+                      <a:avLst/>
+                    </a:prstGeom>
+                  </pic:spPr>
+                </pic:pic>
+              </a:graphicData>
+            </a:graphic>
+          </wp:inline>
+        </w:drawing>
+      </w:r>
+    </w:p>
     <w:sectPr>
-      <w:headerReference w:type="even" r:id="rId16"/>
-      <w:headerReference w:type="default" r:id="rId17"/>
-      <w:footerReference w:type="even" r:id="rId18"/>
-      <w:footerReference w:type="default" r:id="rId19"/>
+      <w:headerReference w:type="even" r:id="rId24"/>
+      <w:headerReference w:type="default" r:id="rId25"/>
+      <w:footerReference w:type="even" r:id="rId26"/>
+      <w:footerReference w:type="default" r:id="rId27"/>
       <w:pgSz w:w="11906" w:h="16838"/>
-      <w:pgMar w:top="1418" w:right="1134" w:bottom="1418" w:left="1701" w:header="709" w:footer="709" w:gutter="284"/>
+      <w:pgMar w:top="720" w:right="720" w:bottom="720" w:left="720" w:header="709" w:footer="709" w:gutter="284"/>
       <w:cols w:space="708"/>
       <w:docGrid w:linePitch="360"/>
     </w:sectPr>
@@ -958,7 +1845,7 @@
 </file>
 
 <file path=word/endnotes.xml><?xml version="1.0" encoding="utf-8"?>
-<w:endnotes xmlns:wpc="http://schemas.microsoft.com/office/word/2010/wordprocessingCanvas" xmlns:cx="http://schemas.microsoft.com/office/drawing/2014/chartex" xmlns:cx1="http://schemas.microsoft.com/office/drawing/2015/9/8/chartex" xmlns:cx2="http://schemas.microsoft.com/office/drawing/2015/10/21/chartex" xmlns:cx3="http://schemas.microsoft.com/office/drawing/2016/5/9/chartex" xmlns:cx4="http://schemas.microsoft.com/office/drawing/2016/5/10/chartex" xmlns:cx5="http://schemas.microsoft.com/office/drawing/2016/5/11/chartex" xmlns:cx6="http://schemas.microsoft.com/office/drawing/2016/5/12/chartex" xmlns:cx7="http://schemas.microsoft.com/office/drawing/2016/5/13/chartex" xmlns:cx8="http://schemas.microsoft.com/office/drawing/2016/5/14/chartex" xmlns:mc="http://schemas.openxmlformats.org/markup-compatibility/2006" xmlns:aink="http://schemas.microsoft.com/office/drawing/2016/ink" xmlns:am3d="http://schemas.microsoft.com/office/drawing/2017/model3d" xmlns:o="urn:schemas-microsoft-com:office:office" xmlns:r="http://schemas.openxmlformats.org/officeDocument/2006/relationships" xmlns:m="http://schemas.openxmlformats.org/officeDocument/2006/math" xmlns:v="urn:schemas-microsoft-com:vml" xmlns:wp14="http://schemas.microsoft.com/office/word/2010/wordprocessingDrawing" xmlns:wp="http://schemas.openxmlformats.org/drawingml/2006/wordprocessingDrawing" xmlns:w10="urn:schemas-microsoft-com:office:word" xmlns:w="http://schemas.openxmlformats.org/wordprocessingml/2006/main" xmlns:w14="http://schemas.microsoft.com/office/word/2010/wordml" xmlns:w15="http://schemas.microsoft.com/office/word/2012/wordml" xmlns:w16cex="http://schemas.microsoft.com/office/word/2018/wordml/cex" xmlns:w16cid="http://schemas.microsoft.com/office/word/2016/wordml/cid" xmlns:w16="http://schemas.microsoft.com/office/word/2018/wordml" xmlns:w16se="http://schemas.microsoft.com/office/word/2015/wordml/symex" xmlns:wpg="http://schemas.microsoft.com/office/word/2010/wordprocessingGroup" xmlns:wpi="http://schemas.microsoft.com/office/word/2010/wordprocessingInk" xmlns:wne="http://schemas.microsoft.com/office/word/2006/wordml" xmlns:wps="http://schemas.microsoft.com/office/word/2010/wordprocessingShape" mc:Ignorable="w14 w15 w16se w16cid w16 w16cex wp14">
+<w:endnotes xmlns:wpc="http://schemas.microsoft.com/office/word/2010/wordprocessingCanvas" xmlns:cx="http://schemas.microsoft.com/office/drawing/2014/chartex" xmlns:cx1="http://schemas.microsoft.com/office/drawing/2015/9/8/chartex" xmlns:cx2="http://schemas.microsoft.com/office/drawing/2015/10/21/chartex" xmlns:cx3="http://schemas.microsoft.com/office/drawing/2016/5/9/chartex" xmlns:cx4="http://schemas.microsoft.com/office/drawing/2016/5/10/chartex" xmlns:cx5="http://schemas.microsoft.com/office/drawing/2016/5/11/chartex" xmlns:cx6="http://schemas.microsoft.com/office/drawing/2016/5/12/chartex" xmlns:cx7="http://schemas.microsoft.com/office/drawing/2016/5/13/chartex" xmlns:cx8="http://schemas.microsoft.com/office/drawing/2016/5/14/chartex" xmlns:mc="http://schemas.openxmlformats.org/markup-compatibility/2006" xmlns:aink="http://schemas.microsoft.com/office/drawing/2016/ink" xmlns:am3d="http://schemas.microsoft.com/office/drawing/2017/model3d" xmlns:o="urn:schemas-microsoft-com:office:office" xmlns:r="http://schemas.openxmlformats.org/officeDocument/2006/relationships" xmlns:m="http://schemas.openxmlformats.org/officeDocument/2006/math" xmlns:v="urn:schemas-microsoft-com:vml" xmlns:wp14="http://schemas.microsoft.com/office/word/2010/wordprocessingDrawing" xmlns:wp="http://schemas.openxmlformats.org/drawingml/2006/wordprocessingDrawing" xmlns:w10="urn:schemas-microsoft-com:office:word" xmlns:w="http://schemas.openxmlformats.org/wordprocessingml/2006/main" xmlns:w14="http://schemas.microsoft.com/office/word/2010/wordml" xmlns:w15="http://schemas.microsoft.com/office/word/2012/wordml" xmlns:w16cid="http://schemas.microsoft.com/office/word/2016/wordml/cid" xmlns:w16se="http://schemas.microsoft.com/office/word/2015/wordml/symex" xmlns:wpg="http://schemas.microsoft.com/office/word/2010/wordprocessingGroup" xmlns:wpi="http://schemas.microsoft.com/office/word/2010/wordprocessingInk" xmlns:wne="http://schemas.microsoft.com/office/word/2006/wordml" xmlns:wps="http://schemas.microsoft.com/office/word/2010/wordprocessingShape" mc:Ignorable="w14 w15 w16se w16cid wp14">
   <w:endnote w:type="separator" w:id="-1">
     <w:p>
       <w:pPr>
@@ -983,7 +1870,7 @@
 </file>
 
 <file path=word/footer1.xml><?xml version="1.0" encoding="utf-8"?>
-<w:ftr xmlns:wpc="http://schemas.microsoft.com/office/word/2010/wordprocessingCanvas" xmlns:cx="http://schemas.microsoft.com/office/drawing/2014/chartex" xmlns:cx1="http://schemas.microsoft.com/office/drawing/2015/9/8/chartex" xmlns:cx2="http://schemas.microsoft.com/office/drawing/2015/10/21/chartex" xmlns:cx3="http://schemas.microsoft.com/office/drawing/2016/5/9/chartex" xmlns:cx4="http://schemas.microsoft.com/office/drawing/2016/5/10/chartex" xmlns:cx5="http://schemas.microsoft.com/office/drawing/2016/5/11/chartex" xmlns:cx6="http://schemas.microsoft.com/office/drawing/2016/5/12/chartex" xmlns:cx7="http://schemas.microsoft.com/office/drawing/2016/5/13/chartex" xmlns:cx8="http://schemas.microsoft.com/office/drawing/2016/5/14/chartex" xmlns:mc="http://schemas.openxmlformats.org/markup-compatibility/2006" xmlns:aink="http://schemas.microsoft.com/office/drawing/2016/ink" xmlns:am3d="http://schemas.microsoft.com/office/drawing/2017/model3d" xmlns:o="urn:schemas-microsoft-com:office:office" xmlns:r="http://schemas.openxmlformats.org/officeDocument/2006/relationships" xmlns:m="http://schemas.openxmlformats.org/officeDocument/2006/math" xmlns:v="urn:schemas-microsoft-com:vml" xmlns:wp14="http://schemas.microsoft.com/office/word/2010/wordprocessingDrawing" xmlns:wp="http://schemas.openxmlformats.org/drawingml/2006/wordprocessingDrawing" xmlns:w10="urn:schemas-microsoft-com:office:word" xmlns:w="http://schemas.openxmlformats.org/wordprocessingml/2006/main" xmlns:w14="http://schemas.microsoft.com/office/word/2010/wordml" xmlns:w15="http://schemas.microsoft.com/office/word/2012/wordml" xmlns:w16cex="http://schemas.microsoft.com/office/word/2018/wordml/cex" xmlns:w16cid="http://schemas.microsoft.com/office/word/2016/wordml/cid" xmlns:w16="http://schemas.microsoft.com/office/word/2018/wordml" xmlns:w16se="http://schemas.microsoft.com/office/word/2015/wordml/symex" xmlns:wpg="http://schemas.microsoft.com/office/word/2010/wordprocessingGroup" xmlns:wpi="http://schemas.microsoft.com/office/word/2010/wordprocessingInk" xmlns:wne="http://schemas.microsoft.com/office/word/2006/wordml" xmlns:wps="http://schemas.microsoft.com/office/word/2010/wordprocessingShape" mc:Ignorable="w14 w15 w16se w16cid w16 w16cex wp14">
+<w:ftr xmlns:wpc="http://schemas.microsoft.com/office/word/2010/wordprocessingCanvas" xmlns:cx="http://schemas.microsoft.com/office/drawing/2014/chartex" xmlns:cx1="http://schemas.microsoft.com/office/drawing/2015/9/8/chartex" xmlns:cx2="http://schemas.microsoft.com/office/drawing/2015/10/21/chartex" xmlns:cx3="http://schemas.microsoft.com/office/drawing/2016/5/9/chartex" xmlns:cx4="http://schemas.microsoft.com/office/drawing/2016/5/10/chartex" xmlns:cx5="http://schemas.microsoft.com/office/drawing/2016/5/11/chartex" xmlns:cx6="http://schemas.microsoft.com/office/drawing/2016/5/12/chartex" xmlns:cx7="http://schemas.microsoft.com/office/drawing/2016/5/13/chartex" xmlns:cx8="http://schemas.microsoft.com/office/drawing/2016/5/14/chartex" xmlns:mc="http://schemas.openxmlformats.org/markup-compatibility/2006" xmlns:aink="http://schemas.microsoft.com/office/drawing/2016/ink" xmlns:am3d="http://schemas.microsoft.com/office/drawing/2017/model3d" xmlns:o="urn:schemas-microsoft-com:office:office" xmlns:r="http://schemas.openxmlformats.org/officeDocument/2006/relationships" xmlns:m="http://schemas.openxmlformats.org/officeDocument/2006/math" xmlns:v="urn:schemas-microsoft-com:vml" xmlns:wp14="http://schemas.microsoft.com/office/word/2010/wordprocessingDrawing" xmlns:wp="http://schemas.openxmlformats.org/drawingml/2006/wordprocessingDrawing" xmlns:w10="urn:schemas-microsoft-com:office:word" xmlns:w="http://schemas.openxmlformats.org/wordprocessingml/2006/main" xmlns:w14="http://schemas.microsoft.com/office/word/2010/wordml" xmlns:w15="http://schemas.microsoft.com/office/word/2012/wordml" xmlns:w16cid="http://schemas.microsoft.com/office/word/2016/wordml/cid" xmlns:w16se="http://schemas.microsoft.com/office/word/2015/wordml/symex" xmlns:wpg="http://schemas.microsoft.com/office/word/2010/wordprocessingGroup" xmlns:wpi="http://schemas.microsoft.com/office/word/2010/wordprocessingInk" xmlns:wne="http://schemas.microsoft.com/office/word/2006/wordml" xmlns:wps="http://schemas.microsoft.com/office/word/2010/wordprocessingShape" mc:Ignorable="w14 w15 w16se w16cid wp14">
   <w:sdt>
     <w:sdtPr>
       <w:id w:val="-1075046916"/>
@@ -1029,7 +1916,7 @@
 </file>
 
 <file path=word/footer2.xml><?xml version="1.0" encoding="utf-8"?>
-<w:ftr xmlns:wpc="http://schemas.microsoft.com/office/word/2010/wordprocessingCanvas" xmlns:cx="http://schemas.microsoft.com/office/drawing/2014/chartex" xmlns:cx1="http://schemas.microsoft.com/office/drawing/2015/9/8/chartex" xmlns:cx2="http://schemas.microsoft.com/office/drawing/2015/10/21/chartex" xmlns:cx3="http://schemas.microsoft.com/office/drawing/2016/5/9/chartex" xmlns:cx4="http://schemas.microsoft.com/office/drawing/2016/5/10/chartex" xmlns:cx5="http://schemas.microsoft.com/office/drawing/2016/5/11/chartex" xmlns:cx6="http://schemas.microsoft.com/office/drawing/2016/5/12/chartex" xmlns:cx7="http://schemas.microsoft.com/office/drawing/2016/5/13/chartex" xmlns:cx8="http://schemas.microsoft.com/office/drawing/2016/5/14/chartex" xmlns:mc="http://schemas.openxmlformats.org/markup-compatibility/2006" xmlns:aink="http://schemas.microsoft.com/office/drawing/2016/ink" xmlns:am3d="http://schemas.microsoft.com/office/drawing/2017/model3d" xmlns:o="urn:schemas-microsoft-com:office:office" xmlns:r="http://schemas.openxmlformats.org/officeDocument/2006/relationships" xmlns:m="http://schemas.openxmlformats.org/officeDocument/2006/math" xmlns:v="urn:schemas-microsoft-com:vml" xmlns:wp14="http://schemas.microsoft.com/office/word/2010/wordprocessingDrawing" xmlns:wp="http://schemas.openxmlformats.org/drawingml/2006/wordprocessingDrawing" xmlns:w10="urn:schemas-microsoft-com:office:word" xmlns:w="http://schemas.openxmlformats.org/wordprocessingml/2006/main" xmlns:w14="http://schemas.microsoft.com/office/word/2010/wordml" xmlns:w15="http://schemas.microsoft.com/office/word/2012/wordml" xmlns:w16cex="http://schemas.microsoft.com/office/word/2018/wordml/cex" xmlns:w16cid="http://schemas.microsoft.com/office/word/2016/wordml/cid" xmlns:w16="http://schemas.microsoft.com/office/word/2018/wordml" xmlns:w16se="http://schemas.microsoft.com/office/word/2015/wordml/symex" xmlns:wpg="http://schemas.microsoft.com/office/word/2010/wordprocessingGroup" xmlns:wpi="http://schemas.microsoft.com/office/word/2010/wordprocessingInk" xmlns:wne="http://schemas.microsoft.com/office/word/2006/wordml" xmlns:wps="http://schemas.microsoft.com/office/word/2010/wordprocessingShape" mc:Ignorable="w14 w15 w16se w16cid w16 w16cex wp14">
+<w:ftr xmlns:wpc="http://schemas.microsoft.com/office/word/2010/wordprocessingCanvas" xmlns:cx="http://schemas.microsoft.com/office/drawing/2014/chartex" xmlns:cx1="http://schemas.microsoft.com/office/drawing/2015/9/8/chartex" xmlns:cx2="http://schemas.microsoft.com/office/drawing/2015/10/21/chartex" xmlns:cx3="http://schemas.microsoft.com/office/drawing/2016/5/9/chartex" xmlns:cx4="http://schemas.microsoft.com/office/drawing/2016/5/10/chartex" xmlns:cx5="http://schemas.microsoft.com/office/drawing/2016/5/11/chartex" xmlns:cx6="http://schemas.microsoft.com/office/drawing/2016/5/12/chartex" xmlns:cx7="http://schemas.microsoft.com/office/drawing/2016/5/13/chartex" xmlns:cx8="http://schemas.microsoft.com/office/drawing/2016/5/14/chartex" xmlns:mc="http://schemas.openxmlformats.org/markup-compatibility/2006" xmlns:aink="http://schemas.microsoft.com/office/drawing/2016/ink" xmlns:am3d="http://schemas.microsoft.com/office/drawing/2017/model3d" xmlns:o="urn:schemas-microsoft-com:office:office" xmlns:r="http://schemas.openxmlformats.org/officeDocument/2006/relationships" xmlns:m="http://schemas.openxmlformats.org/officeDocument/2006/math" xmlns:v="urn:schemas-microsoft-com:vml" xmlns:wp14="http://schemas.microsoft.com/office/word/2010/wordprocessingDrawing" xmlns:wp="http://schemas.openxmlformats.org/drawingml/2006/wordprocessingDrawing" xmlns:w10="urn:schemas-microsoft-com:office:word" xmlns:w="http://schemas.openxmlformats.org/wordprocessingml/2006/main" xmlns:w14="http://schemas.microsoft.com/office/word/2010/wordml" xmlns:w15="http://schemas.microsoft.com/office/word/2012/wordml" xmlns:w16cid="http://schemas.microsoft.com/office/word/2016/wordml/cid" xmlns:w16se="http://schemas.microsoft.com/office/word/2015/wordml/symex" xmlns:wpg="http://schemas.microsoft.com/office/word/2010/wordprocessingGroup" xmlns:wpi="http://schemas.microsoft.com/office/word/2010/wordprocessingInk" xmlns:wne="http://schemas.microsoft.com/office/word/2006/wordml" xmlns:wps="http://schemas.microsoft.com/office/word/2010/wordprocessingShape" mc:Ignorable="w14 w15 w16se w16cid wp14">
   <w:p>
     <w:pPr>
       <w:pStyle w:val="Piedepgina"/>
@@ -1049,7 +1936,7 @@
 </file>
 
 <file path=word/footnotes.xml><?xml version="1.0" encoding="utf-8"?>
-<w:footnotes xmlns:wpc="http://schemas.microsoft.com/office/word/2010/wordprocessingCanvas" xmlns:cx="http://schemas.microsoft.com/office/drawing/2014/chartex" xmlns:cx1="http://schemas.microsoft.com/office/drawing/2015/9/8/chartex" xmlns:cx2="http://schemas.microsoft.com/office/drawing/2015/10/21/chartex" xmlns:cx3="http://schemas.microsoft.com/office/drawing/2016/5/9/chartex" xmlns:cx4="http://schemas.microsoft.com/office/drawing/2016/5/10/chartex" xmlns:cx5="http://schemas.microsoft.com/office/drawing/2016/5/11/chartex" xmlns:cx6="http://schemas.microsoft.com/office/drawing/2016/5/12/chartex" xmlns:cx7="http://schemas.microsoft.com/office/drawing/2016/5/13/chartex" xmlns:cx8="http://schemas.microsoft.com/office/drawing/2016/5/14/chartex" xmlns:mc="http://schemas.openxmlformats.org/markup-compatibility/2006" xmlns:aink="http://schemas.microsoft.com/office/drawing/2016/ink" xmlns:am3d="http://schemas.microsoft.com/office/drawing/2017/model3d" xmlns:o="urn:schemas-microsoft-com:office:office" xmlns:r="http://schemas.openxmlformats.org/officeDocument/2006/relationships" xmlns:m="http://schemas.openxmlformats.org/officeDocument/2006/math" xmlns:v="urn:schemas-microsoft-com:vml" xmlns:wp14="http://schemas.microsoft.com/office/word/2010/wordprocessingDrawing" xmlns:wp="http://schemas.openxmlformats.org/drawingml/2006/wordprocessingDrawing" xmlns:w10="urn:schemas-microsoft-com:office:word" xmlns:w="http://schemas.openxmlformats.org/wordprocessingml/2006/main" xmlns:w14="http://schemas.microsoft.com/office/word/2010/wordml" xmlns:w15="http://schemas.microsoft.com/office/word/2012/wordml" xmlns:w16cex="http://schemas.microsoft.com/office/word/2018/wordml/cex" xmlns:w16cid="http://schemas.microsoft.com/office/word/2016/wordml/cid" xmlns:w16="http://schemas.microsoft.com/office/word/2018/wordml" xmlns:w16se="http://schemas.microsoft.com/office/word/2015/wordml/symex" xmlns:wpg="http://schemas.microsoft.com/office/word/2010/wordprocessingGroup" xmlns:wpi="http://schemas.microsoft.com/office/word/2010/wordprocessingInk" xmlns:wne="http://schemas.microsoft.com/office/word/2006/wordml" xmlns:wps="http://schemas.microsoft.com/office/word/2010/wordprocessingShape" mc:Ignorable="w14 w15 w16se w16cid w16 w16cex wp14">
+<w:footnotes xmlns:wpc="http://schemas.microsoft.com/office/word/2010/wordprocessingCanvas" xmlns:cx="http://schemas.microsoft.com/office/drawing/2014/chartex" xmlns:cx1="http://schemas.microsoft.com/office/drawing/2015/9/8/chartex" xmlns:cx2="http://schemas.microsoft.com/office/drawing/2015/10/21/chartex" xmlns:cx3="http://schemas.microsoft.com/office/drawing/2016/5/9/chartex" xmlns:cx4="http://schemas.microsoft.com/office/drawing/2016/5/10/chartex" xmlns:cx5="http://schemas.microsoft.com/office/drawing/2016/5/11/chartex" xmlns:cx6="http://schemas.microsoft.com/office/drawing/2016/5/12/chartex" xmlns:cx7="http://schemas.microsoft.com/office/drawing/2016/5/13/chartex" xmlns:cx8="http://schemas.microsoft.com/office/drawing/2016/5/14/chartex" xmlns:mc="http://schemas.openxmlformats.org/markup-compatibility/2006" xmlns:aink="http://schemas.microsoft.com/office/drawing/2016/ink" xmlns:am3d="http://schemas.microsoft.com/office/drawing/2017/model3d" xmlns:o="urn:schemas-microsoft-com:office:office" xmlns:r="http://schemas.openxmlformats.org/officeDocument/2006/relationships" xmlns:m="http://schemas.openxmlformats.org/officeDocument/2006/math" xmlns:v="urn:schemas-microsoft-com:vml" xmlns:wp14="http://schemas.microsoft.com/office/word/2010/wordprocessingDrawing" xmlns:wp="http://schemas.openxmlformats.org/drawingml/2006/wordprocessingDrawing" xmlns:w10="urn:schemas-microsoft-com:office:word" xmlns:w="http://schemas.openxmlformats.org/wordprocessingml/2006/main" xmlns:w14="http://schemas.microsoft.com/office/word/2010/wordml" xmlns:w15="http://schemas.microsoft.com/office/word/2012/wordml" xmlns:w16cid="http://schemas.microsoft.com/office/word/2016/wordml/cid" xmlns:w16se="http://schemas.microsoft.com/office/word/2015/wordml/symex" xmlns:wpg="http://schemas.microsoft.com/office/word/2010/wordprocessingGroup" xmlns:wpi="http://schemas.microsoft.com/office/word/2010/wordprocessingInk" xmlns:wne="http://schemas.microsoft.com/office/word/2006/wordml" xmlns:wps="http://schemas.microsoft.com/office/word/2010/wordprocessingShape" mc:Ignorable="w14 w15 w16se w16cid wp14">
   <w:footnote w:type="separator" w:id="-1">
     <w:p>
       <w:pPr>
@@ -1074,7 +1961,7 @@
 </file>
 
 <file path=word/header1.xml><?xml version="1.0" encoding="utf-8"?>
-<w:hdr xmlns:wpc="http://schemas.microsoft.com/office/word/2010/wordprocessingCanvas" xmlns:cx="http://schemas.microsoft.com/office/drawing/2014/chartex" xmlns:cx1="http://schemas.microsoft.com/office/drawing/2015/9/8/chartex" xmlns:cx2="http://schemas.microsoft.com/office/drawing/2015/10/21/chartex" xmlns:cx3="http://schemas.microsoft.com/office/drawing/2016/5/9/chartex" xmlns:cx4="http://schemas.microsoft.com/office/drawing/2016/5/10/chartex" xmlns:cx5="http://schemas.microsoft.com/office/drawing/2016/5/11/chartex" xmlns:cx6="http://schemas.microsoft.com/office/drawing/2016/5/12/chartex" xmlns:cx7="http://schemas.microsoft.com/office/drawing/2016/5/13/chartex" xmlns:cx8="http://schemas.microsoft.com/office/drawing/2016/5/14/chartex" xmlns:mc="http://schemas.openxmlformats.org/markup-compatibility/2006" xmlns:aink="http://schemas.microsoft.com/office/drawing/2016/ink" xmlns:am3d="http://schemas.microsoft.com/office/drawing/2017/model3d" xmlns:o="urn:schemas-microsoft-com:office:office" xmlns:r="http://schemas.openxmlformats.org/officeDocument/2006/relationships" xmlns:m="http://schemas.openxmlformats.org/officeDocument/2006/math" xmlns:v="urn:schemas-microsoft-com:vml" xmlns:wp14="http://schemas.microsoft.com/office/word/2010/wordprocessingDrawing" xmlns:wp="http://schemas.openxmlformats.org/drawingml/2006/wordprocessingDrawing" xmlns:w10="urn:schemas-microsoft-com:office:word" xmlns:w="http://schemas.openxmlformats.org/wordprocessingml/2006/main" xmlns:w14="http://schemas.microsoft.com/office/word/2010/wordml" xmlns:w15="http://schemas.microsoft.com/office/word/2012/wordml" xmlns:w16cex="http://schemas.microsoft.com/office/word/2018/wordml/cex" xmlns:w16cid="http://schemas.microsoft.com/office/word/2016/wordml/cid" xmlns:w16="http://schemas.microsoft.com/office/word/2018/wordml" xmlns:w16se="http://schemas.microsoft.com/office/word/2015/wordml/symex" xmlns:wpg="http://schemas.microsoft.com/office/word/2010/wordprocessingGroup" xmlns:wpi="http://schemas.microsoft.com/office/word/2010/wordprocessingInk" xmlns:wne="http://schemas.microsoft.com/office/word/2006/wordml" xmlns:wps="http://schemas.microsoft.com/office/word/2010/wordprocessingShape" mc:Ignorable="w14 w15 w16se w16cid w16 w16cex wp14">
+<w:hdr xmlns:wpc="http://schemas.microsoft.com/office/word/2010/wordprocessingCanvas" xmlns:cx="http://schemas.microsoft.com/office/drawing/2014/chartex" xmlns:cx1="http://schemas.microsoft.com/office/drawing/2015/9/8/chartex" xmlns:cx2="http://schemas.microsoft.com/office/drawing/2015/10/21/chartex" xmlns:cx3="http://schemas.microsoft.com/office/drawing/2016/5/9/chartex" xmlns:cx4="http://schemas.microsoft.com/office/drawing/2016/5/10/chartex" xmlns:cx5="http://schemas.microsoft.com/office/drawing/2016/5/11/chartex" xmlns:cx6="http://schemas.microsoft.com/office/drawing/2016/5/12/chartex" xmlns:cx7="http://schemas.microsoft.com/office/drawing/2016/5/13/chartex" xmlns:cx8="http://schemas.microsoft.com/office/drawing/2016/5/14/chartex" xmlns:mc="http://schemas.openxmlformats.org/markup-compatibility/2006" xmlns:aink="http://schemas.microsoft.com/office/drawing/2016/ink" xmlns:am3d="http://schemas.microsoft.com/office/drawing/2017/model3d" xmlns:o="urn:schemas-microsoft-com:office:office" xmlns:r="http://schemas.openxmlformats.org/officeDocument/2006/relationships" xmlns:m="http://schemas.openxmlformats.org/officeDocument/2006/math" xmlns:v="urn:schemas-microsoft-com:vml" xmlns:wp14="http://schemas.microsoft.com/office/word/2010/wordprocessingDrawing" xmlns:wp="http://schemas.openxmlformats.org/drawingml/2006/wordprocessingDrawing" xmlns:w10="urn:schemas-microsoft-com:office:word" xmlns:w="http://schemas.openxmlformats.org/wordprocessingml/2006/main" xmlns:w14="http://schemas.microsoft.com/office/word/2010/wordml" xmlns:w15="http://schemas.microsoft.com/office/word/2012/wordml" xmlns:w16cid="http://schemas.microsoft.com/office/word/2016/wordml/cid" xmlns:w16se="http://schemas.microsoft.com/office/word/2015/wordml/symex" xmlns:wpg="http://schemas.microsoft.com/office/word/2010/wordprocessingGroup" xmlns:wpi="http://schemas.microsoft.com/office/word/2010/wordprocessingInk" xmlns:wne="http://schemas.microsoft.com/office/word/2006/wordml" xmlns:wps="http://schemas.microsoft.com/office/word/2010/wordprocessingShape" mc:Ignorable="w14 w15 w16se w16cid wp14">
   <w:p>
     <w:pPr>
       <w:pStyle w:val="Encabezado"/>
@@ -1099,7 +1986,7 @@
 </file>
 
 <file path=word/header2.xml><?xml version="1.0" encoding="utf-8"?>
-<w:hdr xmlns:wpc="http://schemas.microsoft.com/office/word/2010/wordprocessingCanvas" xmlns:cx="http://schemas.microsoft.com/office/drawing/2014/chartex" xmlns:cx1="http://schemas.microsoft.com/office/drawing/2015/9/8/chartex" xmlns:cx2="http://schemas.microsoft.com/office/drawing/2015/10/21/chartex" xmlns:cx3="http://schemas.microsoft.com/office/drawing/2016/5/9/chartex" xmlns:cx4="http://schemas.microsoft.com/office/drawing/2016/5/10/chartex" xmlns:cx5="http://schemas.microsoft.com/office/drawing/2016/5/11/chartex" xmlns:cx6="http://schemas.microsoft.com/office/drawing/2016/5/12/chartex" xmlns:cx7="http://schemas.microsoft.com/office/drawing/2016/5/13/chartex" xmlns:cx8="http://schemas.microsoft.com/office/drawing/2016/5/14/chartex" xmlns:mc="http://schemas.openxmlformats.org/markup-compatibility/2006" xmlns:aink="http://schemas.microsoft.com/office/drawing/2016/ink" xmlns:am3d="http://schemas.microsoft.com/office/drawing/2017/model3d" xmlns:o="urn:schemas-microsoft-com:office:office" xmlns:r="http://schemas.openxmlformats.org/officeDocument/2006/relationships" xmlns:m="http://schemas.openxmlformats.org/officeDocument/2006/math" xmlns:v="urn:schemas-microsoft-com:vml" xmlns:wp14="http://schemas.microsoft.com/office/word/2010/wordprocessingDrawing" xmlns:wp="http://schemas.openxmlformats.org/drawingml/2006/wordprocessingDrawing" xmlns:w10="urn:schemas-microsoft-com:office:word" xmlns:w="http://schemas.openxmlformats.org/wordprocessingml/2006/main" xmlns:w14="http://schemas.microsoft.com/office/word/2010/wordml" xmlns:w15="http://schemas.microsoft.com/office/word/2012/wordml" xmlns:w16cex="http://schemas.microsoft.com/office/word/2018/wordml/cex" xmlns:w16cid="http://schemas.microsoft.com/office/word/2016/wordml/cid" xmlns:w16="http://schemas.microsoft.com/office/word/2018/wordml" xmlns:w16se="http://schemas.microsoft.com/office/word/2015/wordml/symex" xmlns:wpg="http://schemas.microsoft.com/office/word/2010/wordprocessingGroup" xmlns:wpi="http://schemas.microsoft.com/office/word/2010/wordprocessingInk" xmlns:wne="http://schemas.microsoft.com/office/word/2006/wordml" xmlns:wps="http://schemas.microsoft.com/office/word/2010/wordprocessingShape" mc:Ignorable="w14 w15 w16se w16cid w16 w16cex wp14">
+<w:hdr xmlns:wpc="http://schemas.microsoft.com/office/word/2010/wordprocessingCanvas" xmlns:cx="http://schemas.microsoft.com/office/drawing/2014/chartex" xmlns:cx1="http://schemas.microsoft.com/office/drawing/2015/9/8/chartex" xmlns:cx2="http://schemas.microsoft.com/office/drawing/2015/10/21/chartex" xmlns:cx3="http://schemas.microsoft.com/office/drawing/2016/5/9/chartex" xmlns:cx4="http://schemas.microsoft.com/office/drawing/2016/5/10/chartex" xmlns:cx5="http://schemas.microsoft.com/office/drawing/2016/5/11/chartex" xmlns:cx6="http://schemas.microsoft.com/office/drawing/2016/5/12/chartex" xmlns:cx7="http://schemas.microsoft.com/office/drawing/2016/5/13/chartex" xmlns:cx8="http://schemas.microsoft.com/office/drawing/2016/5/14/chartex" xmlns:mc="http://schemas.openxmlformats.org/markup-compatibility/2006" xmlns:aink="http://schemas.microsoft.com/office/drawing/2016/ink" xmlns:am3d="http://schemas.microsoft.com/office/drawing/2017/model3d" xmlns:o="urn:schemas-microsoft-com:office:office" xmlns:r="http://schemas.openxmlformats.org/officeDocument/2006/relationships" xmlns:m="http://schemas.openxmlformats.org/officeDocument/2006/math" xmlns:v="urn:schemas-microsoft-com:vml" xmlns:wp14="http://schemas.microsoft.com/office/word/2010/wordprocessingDrawing" xmlns:wp="http://schemas.openxmlformats.org/drawingml/2006/wordprocessingDrawing" xmlns:w10="urn:schemas-microsoft-com:office:word" xmlns:w="http://schemas.openxmlformats.org/wordprocessingml/2006/main" xmlns:w14="http://schemas.microsoft.com/office/word/2010/wordml" xmlns:w15="http://schemas.microsoft.com/office/word/2012/wordml" xmlns:w16cid="http://schemas.microsoft.com/office/word/2016/wordml/cid" xmlns:w16se="http://schemas.microsoft.com/office/word/2015/wordml/symex" xmlns:wpg="http://schemas.microsoft.com/office/word/2010/wordprocessingGroup" xmlns:wpi="http://schemas.microsoft.com/office/word/2010/wordprocessingInk" xmlns:wne="http://schemas.microsoft.com/office/word/2006/wordml" xmlns:wps="http://schemas.microsoft.com/office/word/2010/wordprocessingShape" mc:Ignorable="w14 w15 w16se w16cid wp14">
   <w:p>
     <w:pPr>
       <w:pStyle w:val="Encabezado"/>
@@ -1109,14 +1996,14 @@
       <w:rPr>
         <w:rFonts w:ascii="Arial" w:hAnsi="Arial" w:cs="Arial"/>
       </w:rPr>
-      <w:t>Seminario de Sistemas Operativos</w:t>
+      <w:t>Computación tolerante a fallas</w:t>
     </w:r>
   </w:p>
 </w:hdr>
 </file>
 
 <file path=word/numbering.xml><?xml version="1.0" encoding="utf-8"?>
-<w:numbering xmlns:wpc="http://schemas.microsoft.com/office/word/2010/wordprocessingCanvas" xmlns:cx="http://schemas.microsoft.com/office/drawing/2014/chartex" xmlns:cx1="http://schemas.microsoft.com/office/drawing/2015/9/8/chartex" xmlns:cx2="http://schemas.microsoft.com/office/drawing/2015/10/21/chartex" xmlns:cx3="http://schemas.microsoft.com/office/drawing/2016/5/9/chartex" xmlns:cx4="http://schemas.microsoft.com/office/drawing/2016/5/10/chartex" xmlns:cx5="http://schemas.microsoft.com/office/drawing/2016/5/11/chartex" xmlns:cx6="http://schemas.microsoft.com/office/drawing/2016/5/12/chartex" xmlns:cx7="http://schemas.microsoft.com/office/drawing/2016/5/13/chartex" xmlns:cx8="http://schemas.microsoft.com/office/drawing/2016/5/14/chartex" xmlns:mc="http://schemas.openxmlformats.org/markup-compatibility/2006" xmlns:aink="http://schemas.microsoft.com/office/drawing/2016/ink" xmlns:am3d="http://schemas.microsoft.com/office/drawing/2017/model3d" xmlns:o="urn:schemas-microsoft-com:office:office" xmlns:r="http://schemas.openxmlformats.org/officeDocument/2006/relationships" xmlns:m="http://schemas.openxmlformats.org/officeDocument/2006/math" xmlns:v="urn:schemas-microsoft-com:vml" xmlns:wp14="http://schemas.microsoft.com/office/word/2010/wordprocessingDrawing" xmlns:wp="http://schemas.openxmlformats.org/drawingml/2006/wordprocessingDrawing" xmlns:w10="urn:schemas-microsoft-com:office:word" xmlns:w="http://schemas.openxmlformats.org/wordprocessingml/2006/main" xmlns:w14="http://schemas.microsoft.com/office/word/2010/wordml" xmlns:w15="http://schemas.microsoft.com/office/word/2012/wordml" xmlns:w16cex="http://schemas.microsoft.com/office/word/2018/wordml/cex" xmlns:w16cid="http://schemas.microsoft.com/office/word/2016/wordml/cid" xmlns:w16="http://schemas.microsoft.com/office/word/2018/wordml" xmlns:w16se="http://schemas.microsoft.com/office/word/2015/wordml/symex" xmlns:wpg="http://schemas.microsoft.com/office/word/2010/wordprocessingGroup" xmlns:wpi="http://schemas.microsoft.com/office/word/2010/wordprocessingInk" xmlns:wne="http://schemas.microsoft.com/office/word/2006/wordml" xmlns:wps="http://schemas.microsoft.com/office/word/2010/wordprocessingShape" mc:Ignorable="w14 w15 w16se w16cid w16 w16cex wp14">
+<w:numbering xmlns:wpc="http://schemas.microsoft.com/office/word/2010/wordprocessingCanvas" xmlns:cx="http://schemas.microsoft.com/office/drawing/2014/chartex" xmlns:cx1="http://schemas.microsoft.com/office/drawing/2015/9/8/chartex" xmlns:cx2="http://schemas.microsoft.com/office/drawing/2015/10/21/chartex" xmlns:cx3="http://schemas.microsoft.com/office/drawing/2016/5/9/chartex" xmlns:cx4="http://schemas.microsoft.com/office/drawing/2016/5/10/chartex" xmlns:cx5="http://schemas.microsoft.com/office/drawing/2016/5/11/chartex" xmlns:cx6="http://schemas.microsoft.com/office/drawing/2016/5/12/chartex" xmlns:cx7="http://schemas.microsoft.com/office/drawing/2016/5/13/chartex" xmlns:cx8="http://schemas.microsoft.com/office/drawing/2016/5/14/chartex" xmlns:mc="http://schemas.openxmlformats.org/markup-compatibility/2006" xmlns:aink="http://schemas.microsoft.com/office/drawing/2016/ink" xmlns:am3d="http://schemas.microsoft.com/office/drawing/2017/model3d" xmlns:o="urn:schemas-microsoft-com:office:office" xmlns:r="http://schemas.openxmlformats.org/officeDocument/2006/relationships" xmlns:m="http://schemas.openxmlformats.org/officeDocument/2006/math" xmlns:v="urn:schemas-microsoft-com:vml" xmlns:wp14="http://schemas.microsoft.com/office/word/2010/wordprocessingDrawing" xmlns:wp="http://schemas.openxmlformats.org/drawingml/2006/wordprocessingDrawing" xmlns:w10="urn:schemas-microsoft-com:office:word" xmlns:w="http://schemas.openxmlformats.org/wordprocessingml/2006/main" xmlns:w14="http://schemas.microsoft.com/office/word/2010/wordml" xmlns:w15="http://schemas.microsoft.com/office/word/2012/wordml" xmlns:w16cid="http://schemas.microsoft.com/office/word/2016/wordml/cid" xmlns:w16se="http://schemas.microsoft.com/office/word/2015/wordml/symex" xmlns:wpg="http://schemas.microsoft.com/office/word/2010/wordprocessingGroup" xmlns:wpi="http://schemas.microsoft.com/office/word/2010/wordprocessingInk" xmlns:wne="http://schemas.microsoft.com/office/word/2006/wordml" xmlns:wps="http://schemas.microsoft.com/office/word/2010/wordprocessingShape" mc:Ignorable="w14 w15 w16se w16cid wp14">
   <w:abstractNum w:abstractNumId="0" w15:restartNumberingAfterBreak="0">
     <w:nsid w:val="012101E6"/>
     <w:multiLevelType w:val="hybridMultilevel"/>
@@ -1469,7 +2356,7 @@
 </file>
 
 <file path=word/styles.xml><?xml version="1.0" encoding="utf-8"?>
-<w:styles xmlns:mc="http://schemas.openxmlformats.org/markup-compatibility/2006" xmlns:r="http://schemas.openxmlformats.org/officeDocument/2006/relationships" xmlns:w="http://schemas.openxmlformats.org/wordprocessingml/2006/main" xmlns:w14="http://schemas.microsoft.com/office/word/2010/wordml" xmlns:w15="http://schemas.microsoft.com/office/word/2012/wordml" xmlns:w16cex="http://schemas.microsoft.com/office/word/2018/wordml/cex" xmlns:w16cid="http://schemas.microsoft.com/office/word/2016/wordml/cid" xmlns:w16="http://schemas.microsoft.com/office/word/2018/wordml" xmlns:w16se="http://schemas.microsoft.com/office/word/2015/wordml/symex" mc:Ignorable="w14 w15 w16se w16cid w16 w16cex">
+<w:styles xmlns:mc="http://schemas.openxmlformats.org/markup-compatibility/2006" xmlns:r="http://schemas.openxmlformats.org/officeDocument/2006/relationships" xmlns:w="http://schemas.openxmlformats.org/wordprocessingml/2006/main" xmlns:w14="http://schemas.microsoft.com/office/word/2010/wordml" xmlns:w15="http://schemas.microsoft.com/office/word/2012/wordml" xmlns:w16cid="http://schemas.microsoft.com/office/word/2016/wordml/cid" xmlns:w16se="http://schemas.microsoft.com/office/word/2015/wordml/symex" mc:Ignorable="w14 w15 w16se w16cid">
   <w:docDefaults>
     <w:rPrDefault>
       <w:rPr>
@@ -2458,7 +3345,7 @@
 </file>
 
 <file path=customXml/itemProps1.xml><?xml version="1.0" encoding="utf-8"?>
-<ds:datastoreItem xmlns:ds="http://schemas.openxmlformats.org/officeDocument/2006/customXml" ds:itemID="{FE15675D-D07C-4085-AA34-5BBE798A4D60}">
+<ds:datastoreItem xmlns:ds="http://schemas.openxmlformats.org/officeDocument/2006/customXml" ds:itemID="{1BFD03D6-EB5C-4203-8BFA-A5F684476373}">
   <ds:schemaRefs>
     <ds:schemaRef ds:uri="http://schemas.openxmlformats.org/officeDocument/2006/bibliography"/>
   </ds:schemaRefs>

--- a/Reporte de Actividad.docx
+++ b/Reporte de Actividad.docx
@@ -1759,8 +1759,6 @@
         </w:rPr>
         <w:t>Ya solo es esperar que mi pull request sea aprobado para el merge con la rama master.</w:t>
       </w:r>
-      <w:bookmarkStart w:id="1" w:name="_GoBack"/>
-      <w:bookmarkEnd w:id="1"/>
     </w:p>
     <w:p>
       <w:pPr>
@@ -1830,11 +1828,201 @@
         </w:drawing>
       </w:r>
     </w:p>
+    <w:p>
+      <w:pPr>
+        <w:rPr>
+          <w:rFonts w:ascii="Arial" w:hAnsi="Arial" w:cs="Arial"/>
+          <w:sz w:val="24"/>
+          <w:szCs w:val="24"/>
+        </w:rPr>
+      </w:pPr>
+    </w:p>
+    <w:p>
+      <w:pPr>
+        <w:rPr>
+          <w:rFonts w:ascii="Arial" w:hAnsi="Arial" w:cs="Arial"/>
+          <w:sz w:val="24"/>
+          <w:szCs w:val="24"/>
+        </w:rPr>
+      </w:pPr>
+    </w:p>
+    <w:p>
+      <w:pPr>
+        <w:rPr>
+          <w:rFonts w:ascii="Arial" w:hAnsi="Arial" w:cs="Arial"/>
+          <w:sz w:val="24"/>
+          <w:szCs w:val="24"/>
+        </w:rPr>
+      </w:pPr>
+    </w:p>
+    <w:p>
+      <w:pPr>
+        <w:rPr>
+          <w:rFonts w:ascii="Arial" w:hAnsi="Arial" w:cs="Arial"/>
+          <w:sz w:val="24"/>
+          <w:szCs w:val="24"/>
+        </w:rPr>
+      </w:pPr>
+    </w:p>
+    <w:p>
+      <w:pPr>
+        <w:rPr>
+          <w:rFonts w:ascii="Arial" w:hAnsi="Arial" w:cs="Arial"/>
+          <w:sz w:val="24"/>
+          <w:szCs w:val="24"/>
+        </w:rPr>
+      </w:pPr>
+    </w:p>
+    <w:p>
+      <w:pPr>
+        <w:rPr>
+          <w:rFonts w:ascii="Arial" w:hAnsi="Arial" w:cs="Arial"/>
+          <w:sz w:val="24"/>
+          <w:szCs w:val="24"/>
+        </w:rPr>
+      </w:pPr>
+    </w:p>
+    <w:p>
+      <w:pPr>
+        <w:rPr>
+          <w:rFonts w:ascii="Arial" w:hAnsi="Arial" w:cs="Arial"/>
+          <w:sz w:val="24"/>
+          <w:szCs w:val="24"/>
+        </w:rPr>
+      </w:pPr>
+      <w:r>
+        <w:rPr>
+          <w:rFonts w:ascii="Arial" w:hAnsi="Arial" w:cs="Arial"/>
+          <w:sz w:val="24"/>
+          <w:szCs w:val="24"/>
+        </w:rPr>
+        <w:lastRenderedPageBreak/>
+        <w:t>Agregue mis capturas en el reporte de actividad, hice mi commit de los cambios e hice git push de con los cambios.</w:t>
+      </w:r>
+      <w:bookmarkStart w:id="1" w:name="_GoBack"/>
+      <w:bookmarkEnd w:id="1"/>
+    </w:p>
+    <w:p>
+      <w:pPr>
+        <w:rPr>
+          <w:rFonts w:ascii="Arial" w:hAnsi="Arial" w:cs="Arial"/>
+          <w:sz w:val="24"/>
+          <w:szCs w:val="24"/>
+        </w:rPr>
+      </w:pPr>
+    </w:p>
+    <w:p>
+      <w:pPr>
+        <w:rPr>
+          <w:rFonts w:ascii="Arial" w:hAnsi="Arial" w:cs="Arial"/>
+          <w:sz w:val="24"/>
+          <w:szCs w:val="24"/>
+        </w:rPr>
+      </w:pPr>
+      <w:r>
+        <w:rPr>
+          <w:noProof/>
+        </w:rPr>
+        <w:drawing>
+          <wp:inline distT="0" distB="0" distL="0" distR="0" wp14:anchorId="22AC01E7" wp14:editId="3BD1C4DF">
+            <wp:extent cx="5543550" cy="2571750"/>
+            <wp:effectExtent l="0" t="0" r="0" b="0"/>
+            <wp:docPr id="18" name="Imagen 18"/>
+            <wp:cNvGraphicFramePr>
+              <a:graphicFrameLocks xmlns:a="http://schemas.openxmlformats.org/drawingml/2006/main" noChangeAspect="1"/>
+            </wp:cNvGraphicFramePr>
+            <a:graphic xmlns:a="http://schemas.openxmlformats.org/drawingml/2006/main">
+              <a:graphicData uri="http://schemas.openxmlformats.org/drawingml/2006/picture">
+                <pic:pic xmlns:pic="http://schemas.openxmlformats.org/drawingml/2006/picture">
+                  <pic:nvPicPr>
+                    <pic:cNvPr id="1" name=""/>
+                    <pic:cNvPicPr/>
+                  </pic:nvPicPr>
+                  <pic:blipFill>
+                    <a:blip r:embed="rId24"/>
+                    <a:stretch>
+                      <a:fillRect/>
+                    </a:stretch>
+                  </pic:blipFill>
+                  <pic:spPr>
+                    <a:xfrm>
+                      <a:off x="0" y="0"/>
+                      <a:ext cx="5543550" cy="2571750"/>
+                    </a:xfrm>
+                    <a:prstGeom prst="rect">
+                      <a:avLst/>
+                    </a:prstGeom>
+                  </pic:spPr>
+                </pic:pic>
+              </a:graphicData>
+            </a:graphic>
+          </wp:inline>
+        </w:drawing>
+      </w:r>
+    </w:p>
+    <w:p>
+      <w:pPr>
+        <w:rPr>
+          <w:rFonts w:ascii="Arial" w:hAnsi="Arial" w:cs="Arial"/>
+          <w:sz w:val="24"/>
+          <w:szCs w:val="24"/>
+        </w:rPr>
+      </w:pPr>
+    </w:p>
+    <w:p>
+      <w:pPr>
+        <w:rPr>
+          <w:rFonts w:ascii="Arial" w:hAnsi="Arial" w:cs="Arial"/>
+          <w:sz w:val="24"/>
+          <w:szCs w:val="24"/>
+        </w:rPr>
+      </w:pPr>
+      <w:r>
+        <w:rPr>
+          <w:noProof/>
+        </w:rPr>
+        <w:drawing>
+          <wp:inline distT="0" distB="0" distL="0" distR="0" wp14:anchorId="1A788B1E" wp14:editId="1D7DC947">
+            <wp:extent cx="5534025" cy="3514725"/>
+            <wp:effectExtent l="0" t="0" r="9525" b="9525"/>
+            <wp:docPr id="17" name="Imagen 17"/>
+            <wp:cNvGraphicFramePr>
+              <a:graphicFrameLocks xmlns:a="http://schemas.openxmlformats.org/drawingml/2006/main" noChangeAspect="1"/>
+            </wp:cNvGraphicFramePr>
+            <a:graphic xmlns:a="http://schemas.openxmlformats.org/drawingml/2006/main">
+              <a:graphicData uri="http://schemas.openxmlformats.org/drawingml/2006/picture">
+                <pic:pic xmlns:pic="http://schemas.openxmlformats.org/drawingml/2006/picture">
+                  <pic:nvPicPr>
+                    <pic:cNvPr id="1" name=""/>
+                    <pic:cNvPicPr/>
+                  </pic:nvPicPr>
+                  <pic:blipFill>
+                    <a:blip r:embed="rId25"/>
+                    <a:stretch>
+                      <a:fillRect/>
+                    </a:stretch>
+                  </pic:blipFill>
+                  <pic:spPr>
+                    <a:xfrm>
+                      <a:off x="0" y="0"/>
+                      <a:ext cx="5534025" cy="3514725"/>
+                    </a:xfrm>
+                    <a:prstGeom prst="rect">
+                      <a:avLst/>
+                    </a:prstGeom>
+                  </pic:spPr>
+                </pic:pic>
+              </a:graphicData>
+            </a:graphic>
+          </wp:inline>
+        </w:drawing>
+      </w:r>
+    </w:p>
     <w:sectPr>
-      <w:headerReference w:type="even" r:id="rId24"/>
-      <w:headerReference w:type="default" r:id="rId25"/>
-      <w:footerReference w:type="even" r:id="rId26"/>
-      <w:footerReference w:type="default" r:id="rId27"/>
+      <w:headerReference w:type="even" r:id="rId26"/>
+      <w:headerReference w:type="default" r:id="rId27"/>
+      <w:footerReference w:type="even" r:id="rId28"/>
+      <w:footerReference w:type="default" r:id="rId29"/>
       <w:pgSz w:w="11906" w:h="16838"/>
       <w:pgMar w:top="720" w:right="720" w:bottom="720" w:left="720" w:header="709" w:footer="709" w:gutter="284"/>
       <w:cols w:space="708"/>
@@ -3345,7 +3533,7 @@
 </file>
 
 <file path=customXml/itemProps1.xml><?xml version="1.0" encoding="utf-8"?>
-<ds:datastoreItem xmlns:ds="http://schemas.openxmlformats.org/officeDocument/2006/customXml" ds:itemID="{1BFD03D6-EB5C-4203-8BFA-A5F684476373}">
+<ds:datastoreItem xmlns:ds="http://schemas.openxmlformats.org/officeDocument/2006/customXml" ds:itemID="{6B02D719-8A3A-4BD7-87D5-42EC3EF2D49A}">
   <ds:schemaRefs>
     <ds:schemaRef ds:uri="http://schemas.openxmlformats.org/officeDocument/2006/bibliography"/>
   </ds:schemaRefs>

--- a/Reporte de Actividad.docx
+++ b/Reporte de Actividad.docx
@@ -1890,17 +1890,338 @@
           <w:szCs w:val="24"/>
         </w:rPr>
       </w:pPr>
-      <w:r>
-        <w:rPr>
-          <w:rFonts w:ascii="Arial" w:hAnsi="Arial" w:cs="Arial"/>
+    </w:p>
+    <w:p>
+      <w:pPr>
+        <w:rPr>
+          <w:rFonts w:ascii="Arial" w:hAnsi="Arial" w:cs="Arial"/>
+          <w:sz w:val="24"/>
+          <w:szCs w:val="24"/>
+        </w:rPr>
+      </w:pPr>
+    </w:p>
+    <w:p>
+      <w:pPr>
+        <w:rPr>
+          <w:rFonts w:ascii="Arial" w:hAnsi="Arial" w:cs="Arial"/>
+          <w:sz w:val="24"/>
+          <w:szCs w:val="24"/>
+        </w:rPr>
+      </w:pPr>
+      <w:r>
+        <w:rPr>
+          <w:rFonts w:ascii="Arial" w:hAnsi="Arial" w:cs="Arial"/>
+          <w:noProof/>
+          <w:sz w:val="24"/>
+          <w:szCs w:val="24"/>
+        </w:rPr>
+        <w:drawing>
+          <wp:inline distT="0" distB="0" distL="0" distR="0" wp14:anchorId="1E198713" wp14:editId="100993EA">
+            <wp:extent cx="6465570" cy="3208020"/>
+            <wp:effectExtent l="0" t="0" r="0" b="0"/>
+            <wp:docPr id="19" name="Imagen 19" descr="Aplicación, Gráfico de líneas&#10;&#10;Descripción generada automáticamente"/>
+            <wp:cNvGraphicFramePr>
+              <a:graphicFrameLocks xmlns:a="http://schemas.openxmlformats.org/drawingml/2006/main" noChangeAspect="1"/>
+            </wp:cNvGraphicFramePr>
+            <a:graphic xmlns:a="http://schemas.openxmlformats.org/drawingml/2006/main">
+              <a:graphicData uri="http://schemas.openxmlformats.org/drawingml/2006/picture">
+                <pic:pic xmlns:pic="http://schemas.openxmlformats.org/drawingml/2006/picture">
+                  <pic:nvPicPr>
+                    <pic:cNvPr id="19" name="captura 9.png"/>
+                    <pic:cNvPicPr/>
+                  </pic:nvPicPr>
+                  <pic:blipFill>
+                    <a:blip r:embed="rId24">
+                      <a:extLst>
+                        <a:ext uri="{28A0092B-C50C-407E-A947-70E740481C1C}">
+                          <a14:useLocalDpi xmlns:a14="http://schemas.microsoft.com/office/drawing/2010/main" val="0"/>
+                        </a:ext>
+                      </a:extLst>
+                    </a:blip>
+                    <a:stretch>
+                      <a:fillRect/>
+                    </a:stretch>
+                  </pic:blipFill>
+                  <pic:spPr>
+                    <a:xfrm>
+                      <a:off x="0" y="0"/>
+                      <a:ext cx="6465570" cy="3208020"/>
+                    </a:xfrm>
+                    <a:prstGeom prst="rect">
+                      <a:avLst/>
+                    </a:prstGeom>
+                  </pic:spPr>
+                </pic:pic>
+              </a:graphicData>
+            </a:graphic>
+          </wp:inline>
+        </w:drawing>
+      </w:r>
+    </w:p>
+    <w:p>
+      <w:pPr>
+        <w:rPr>
+          <w:rFonts w:ascii="Arial" w:hAnsi="Arial" w:cs="Arial"/>
+          <w:sz w:val="24"/>
+          <w:szCs w:val="24"/>
+        </w:rPr>
+      </w:pPr>
+      <w:r>
+        <w:rPr>
+          <w:rFonts w:ascii="Arial" w:hAnsi="Arial" w:cs="Arial"/>
+          <w:noProof/>
+          <w:sz w:val="24"/>
+          <w:szCs w:val="24"/>
+        </w:rPr>
+        <w:drawing>
+          <wp:inline distT="0" distB="0" distL="0" distR="0" wp14:anchorId="4DD733F2" wp14:editId="2F171D49">
+            <wp:extent cx="6465570" cy="3208020"/>
+            <wp:effectExtent l="0" t="0" r="0" b="0"/>
+            <wp:docPr id="20" name="Imagen 20" descr="Interfaz de usuario gráfica, Texto, Aplicación, Correo electrónico&#10;&#10;Descripción generada automáticamente"/>
+            <wp:cNvGraphicFramePr>
+              <a:graphicFrameLocks xmlns:a="http://schemas.openxmlformats.org/drawingml/2006/main" noChangeAspect="1"/>
+            </wp:cNvGraphicFramePr>
+            <a:graphic xmlns:a="http://schemas.openxmlformats.org/drawingml/2006/main">
+              <a:graphicData uri="http://schemas.openxmlformats.org/drawingml/2006/picture">
+                <pic:pic xmlns:pic="http://schemas.openxmlformats.org/drawingml/2006/picture">
+                  <pic:nvPicPr>
+                    <pic:cNvPr id="20" name="captura 10.png"/>
+                    <pic:cNvPicPr/>
+                  </pic:nvPicPr>
+                  <pic:blipFill>
+                    <a:blip r:embed="rId25">
+                      <a:extLst>
+                        <a:ext uri="{28A0092B-C50C-407E-A947-70E740481C1C}">
+                          <a14:useLocalDpi xmlns:a14="http://schemas.microsoft.com/office/drawing/2010/main" val="0"/>
+                        </a:ext>
+                      </a:extLst>
+                    </a:blip>
+                    <a:stretch>
+                      <a:fillRect/>
+                    </a:stretch>
+                  </pic:blipFill>
+                  <pic:spPr>
+                    <a:xfrm>
+                      <a:off x="0" y="0"/>
+                      <a:ext cx="6465570" cy="3208020"/>
+                    </a:xfrm>
+                    <a:prstGeom prst="rect">
+                      <a:avLst/>
+                    </a:prstGeom>
+                  </pic:spPr>
+                </pic:pic>
+              </a:graphicData>
+            </a:graphic>
+          </wp:inline>
+        </w:drawing>
+      </w:r>
+    </w:p>
+    <w:p>
+      <w:pPr>
+        <w:rPr>
+          <w:rFonts w:ascii="Arial" w:hAnsi="Arial" w:cs="Arial"/>
+          <w:sz w:val="24"/>
+          <w:szCs w:val="24"/>
+        </w:rPr>
+      </w:pPr>
+    </w:p>
+    <w:p>
+      <w:pPr>
+        <w:rPr>
+          <w:rFonts w:ascii="Arial" w:hAnsi="Arial" w:cs="Arial"/>
+          <w:sz w:val="24"/>
+          <w:szCs w:val="24"/>
+        </w:rPr>
+      </w:pPr>
+    </w:p>
+    <w:p>
+      <w:pPr>
+        <w:rPr>
+          <w:rFonts w:ascii="Arial" w:hAnsi="Arial" w:cs="Arial"/>
+          <w:sz w:val="24"/>
+          <w:szCs w:val="24"/>
+        </w:rPr>
+      </w:pPr>
+    </w:p>
+    <w:p>
+      <w:pPr>
+        <w:rPr>
+          <w:rFonts w:ascii="Arial" w:hAnsi="Arial" w:cs="Arial"/>
+          <w:sz w:val="24"/>
+          <w:szCs w:val="24"/>
+        </w:rPr>
+      </w:pPr>
+    </w:p>
+    <w:p>
+      <w:pPr>
+        <w:rPr>
+          <w:rFonts w:ascii="Arial" w:hAnsi="Arial" w:cs="Arial"/>
+          <w:sz w:val="24"/>
+          <w:szCs w:val="24"/>
+        </w:rPr>
+      </w:pPr>
+    </w:p>
+    <w:p>
+      <w:pPr>
+        <w:rPr>
+          <w:rFonts w:ascii="Arial" w:hAnsi="Arial" w:cs="Arial"/>
+          <w:sz w:val="24"/>
+          <w:szCs w:val="24"/>
+        </w:rPr>
+      </w:pPr>
+    </w:p>
+    <w:p>
+      <w:pPr>
+        <w:rPr>
+          <w:rFonts w:ascii="Arial" w:hAnsi="Arial" w:cs="Arial"/>
+          <w:sz w:val="24"/>
+          <w:szCs w:val="24"/>
+        </w:rPr>
+      </w:pPr>
+    </w:p>
+    <w:p>
+      <w:pPr>
+        <w:rPr>
+          <w:rFonts w:ascii="Arial" w:hAnsi="Arial" w:cs="Arial"/>
+          <w:sz w:val="24"/>
+          <w:szCs w:val="24"/>
+        </w:rPr>
+      </w:pPr>
+    </w:p>
+    <w:p>
+      <w:pPr>
+        <w:rPr>
+          <w:rFonts w:ascii="Arial" w:hAnsi="Arial" w:cs="Arial"/>
+          <w:sz w:val="24"/>
+          <w:szCs w:val="24"/>
+        </w:rPr>
+      </w:pPr>
+      <w:r>
+        <w:rPr>
+          <w:rFonts w:ascii="Arial" w:hAnsi="Arial" w:cs="Arial"/>
+          <w:noProof/>
           <w:sz w:val="24"/>
           <w:szCs w:val="24"/>
         </w:rPr>
         <w:lastRenderedPageBreak/>
-        <w:t>Agregue mis capturas en el reporte de actividad, hice mi commit de los cambios e hice git push de con los cambios.</w:t>
+        <w:drawing>
+          <wp:inline distT="0" distB="0" distL="0" distR="0" wp14:anchorId="6FB58A05" wp14:editId="58432AE9">
+            <wp:extent cx="6465570" cy="3208020"/>
+            <wp:effectExtent l="0" t="0" r="0" b="0"/>
+            <wp:docPr id="21" name="Imagen 21" descr="Interfaz de usuario gráfica, Texto, Aplicación, Correo electrónico&#10;&#10;Descripción generada automáticamente"/>
+            <wp:cNvGraphicFramePr>
+              <a:graphicFrameLocks xmlns:a="http://schemas.openxmlformats.org/drawingml/2006/main" noChangeAspect="1"/>
+            </wp:cNvGraphicFramePr>
+            <a:graphic xmlns:a="http://schemas.openxmlformats.org/drawingml/2006/main">
+              <a:graphicData uri="http://schemas.openxmlformats.org/drawingml/2006/picture">
+                <pic:pic xmlns:pic="http://schemas.openxmlformats.org/drawingml/2006/picture">
+                  <pic:nvPicPr>
+                    <pic:cNvPr id="21" name="captura 11.png"/>
+                    <pic:cNvPicPr/>
+                  </pic:nvPicPr>
+                  <pic:blipFill>
+                    <a:blip r:embed="rId26">
+                      <a:extLst>
+                        <a:ext uri="{28A0092B-C50C-407E-A947-70E740481C1C}">
+                          <a14:useLocalDpi xmlns:a14="http://schemas.microsoft.com/office/drawing/2010/main" val="0"/>
+                        </a:ext>
+                      </a:extLst>
+                    </a:blip>
+                    <a:stretch>
+                      <a:fillRect/>
+                    </a:stretch>
+                  </pic:blipFill>
+                  <pic:spPr>
+                    <a:xfrm>
+                      <a:off x="0" y="0"/>
+                      <a:ext cx="6465570" cy="3208020"/>
+                    </a:xfrm>
+                    <a:prstGeom prst="rect">
+                      <a:avLst/>
+                    </a:prstGeom>
+                  </pic:spPr>
+                </pic:pic>
+              </a:graphicData>
+            </a:graphic>
+          </wp:inline>
+        </w:drawing>
+      </w:r>
+    </w:p>
+    <w:p>
+      <w:pPr>
+        <w:rPr>
+          <w:rFonts w:ascii="Arial" w:hAnsi="Arial" w:cs="Arial"/>
+          <w:sz w:val="24"/>
+          <w:szCs w:val="24"/>
+        </w:rPr>
+      </w:pPr>
+    </w:p>
+    <w:p>
+      <w:pPr>
+        <w:rPr>
+          <w:rFonts w:ascii="Arial" w:hAnsi="Arial" w:cs="Arial"/>
+          <w:sz w:val="24"/>
+          <w:szCs w:val="24"/>
+        </w:rPr>
+      </w:pPr>
+      <w:r>
+        <w:rPr>
+          <w:rFonts w:ascii="Arial" w:hAnsi="Arial" w:cs="Arial"/>
+          <w:sz w:val="24"/>
+          <w:szCs w:val="24"/>
+        </w:rPr>
+        <w:t>Agregu</w:t>
+      </w:r>
+      <w:r>
+        <w:rPr>
+          <w:rFonts w:ascii="Arial" w:hAnsi="Arial" w:cs="Arial"/>
+          <w:sz w:val="24"/>
+          <w:szCs w:val="24"/>
+        </w:rPr>
+        <w:t>é</w:t>
+      </w:r>
+      <w:r>
+        <w:rPr>
+          <w:rFonts w:ascii="Arial" w:hAnsi="Arial" w:cs="Arial"/>
+          <w:sz w:val="24"/>
+          <w:szCs w:val="24"/>
+        </w:rPr>
+        <w:t xml:space="preserve"> mis capturas en el </w:t>
+      </w:r>
+      <w:r>
+        <w:rPr>
+          <w:rFonts w:ascii="Arial" w:hAnsi="Arial" w:cs="Arial"/>
+          <w:sz w:val="24"/>
+          <w:szCs w:val="24"/>
+        </w:rPr>
+        <w:t>documento agregado al repositorio llamado R</w:t>
+      </w:r>
+      <w:r>
+        <w:rPr>
+          <w:rFonts w:ascii="Arial" w:hAnsi="Arial" w:cs="Arial"/>
+          <w:sz w:val="24"/>
+          <w:szCs w:val="24"/>
+        </w:rPr>
+        <w:t xml:space="preserve">eporte de </w:t>
+      </w:r>
+      <w:r>
+        <w:rPr>
+          <w:rFonts w:ascii="Arial" w:hAnsi="Arial" w:cs="Arial"/>
+          <w:sz w:val="24"/>
+          <w:szCs w:val="24"/>
+        </w:rPr>
+        <w:t>A</w:t>
       </w:r>
       <w:bookmarkStart w:id="1" w:name="_GoBack"/>
       <w:bookmarkEnd w:id="1"/>
+      <w:r>
+        <w:rPr>
+          <w:rFonts w:ascii="Arial" w:hAnsi="Arial" w:cs="Arial"/>
+          <w:sz w:val="24"/>
+          <w:szCs w:val="24"/>
+        </w:rPr>
+        <w:t>ctividad, hice mi commit de los cambios e hice git push de con los cambios.</w:t>
+      </w:r>
     </w:p>
     <w:p>
       <w:pPr>
@@ -1939,7 +2260,7 @@
                     <pic:cNvPicPr/>
                   </pic:nvPicPr>
                   <pic:blipFill>
-                    <a:blip r:embed="rId24"/>
+                    <a:blip r:embed="rId27"/>
                     <a:stretch>
                       <a:fillRect/>
                     </a:stretch>
@@ -1981,6 +2302,7 @@
         <w:rPr>
           <w:noProof/>
         </w:rPr>
+        <w:lastRenderedPageBreak/>
         <w:drawing>
           <wp:inline distT="0" distB="0" distL="0" distR="0" wp14:anchorId="1A788B1E" wp14:editId="1D7DC947">
             <wp:extent cx="5534025" cy="3514725"/>
@@ -1997,7 +2319,7 @@
                     <pic:cNvPicPr/>
                   </pic:nvPicPr>
                   <pic:blipFill>
-                    <a:blip r:embed="rId25"/>
+                    <a:blip r:embed="rId28"/>
                     <a:stretch>
                       <a:fillRect/>
                     </a:stretch>
@@ -2019,10 +2341,10 @@
       </w:r>
     </w:p>
     <w:sectPr>
-      <w:headerReference w:type="even" r:id="rId26"/>
-      <w:headerReference w:type="default" r:id="rId27"/>
-      <w:footerReference w:type="even" r:id="rId28"/>
-      <w:footerReference w:type="default" r:id="rId29"/>
+      <w:headerReference w:type="even" r:id="rId29"/>
+      <w:headerReference w:type="default" r:id="rId30"/>
+      <w:footerReference w:type="even" r:id="rId31"/>
+      <w:footerReference w:type="default" r:id="rId32"/>
       <w:pgSz w:w="11906" w:h="16838"/>
       <w:pgMar w:top="720" w:right="720" w:bottom="720" w:left="720" w:header="709" w:footer="709" w:gutter="284"/>
       <w:cols w:space="708"/>
@@ -3533,7 +3855,7 @@
 </file>
 
 <file path=customXml/itemProps1.xml><?xml version="1.0" encoding="utf-8"?>
-<ds:datastoreItem xmlns:ds="http://schemas.openxmlformats.org/officeDocument/2006/customXml" ds:itemID="{6B02D719-8A3A-4BD7-87D5-42EC3EF2D49A}">
+<ds:datastoreItem xmlns:ds="http://schemas.openxmlformats.org/officeDocument/2006/customXml" ds:itemID="{E9DDFB6E-DADA-42C9-929E-E0E54D983184}">
   <ds:schemaRefs>
     <ds:schemaRef ds:uri="http://schemas.openxmlformats.org/officeDocument/2006/bibliography"/>
   </ds:schemaRefs>

--- a/Reporte de Actividad.docx
+++ b/Reporte de Actividad.docx
@@ -1,6 +1,6 @@
 
 <file path=word/document.xml><?xml version="1.0" encoding="utf-8"?>
-<w:document xmlns:wpc="http://schemas.microsoft.com/office/word/2010/wordprocessingCanvas" xmlns:cx="http://schemas.microsoft.com/office/drawing/2014/chartex" xmlns:cx1="http://schemas.microsoft.com/office/drawing/2015/9/8/chartex" xmlns:cx2="http://schemas.microsoft.com/office/drawing/2015/10/21/chartex" xmlns:cx3="http://schemas.microsoft.com/office/drawing/2016/5/9/chartex" xmlns:cx4="http://schemas.microsoft.com/office/drawing/2016/5/10/chartex" xmlns:cx5="http://schemas.microsoft.com/office/drawing/2016/5/11/chartex" xmlns:cx6="http://schemas.microsoft.com/office/drawing/2016/5/12/chartex" xmlns:cx7="http://schemas.microsoft.com/office/drawing/2016/5/13/chartex" xmlns:cx8="http://schemas.microsoft.com/office/drawing/2016/5/14/chartex" xmlns:mc="http://schemas.openxmlformats.org/markup-compatibility/2006" xmlns:aink="http://schemas.microsoft.com/office/drawing/2016/ink" xmlns:am3d="http://schemas.microsoft.com/office/drawing/2017/model3d" xmlns:o="urn:schemas-microsoft-com:office:office" xmlns:r="http://schemas.openxmlformats.org/officeDocument/2006/relationships" xmlns:m="http://schemas.openxmlformats.org/officeDocument/2006/math" xmlns:v="urn:schemas-microsoft-com:vml" xmlns:wp14="http://schemas.microsoft.com/office/word/2010/wordprocessingDrawing" xmlns:wp="http://schemas.openxmlformats.org/drawingml/2006/wordprocessingDrawing" xmlns:w10="urn:schemas-microsoft-com:office:word" xmlns:w="http://schemas.openxmlformats.org/wordprocessingml/2006/main" xmlns:w14="http://schemas.microsoft.com/office/word/2010/wordml" xmlns:w15="http://schemas.microsoft.com/office/word/2012/wordml" xmlns:w16cid="http://schemas.microsoft.com/office/word/2016/wordml/cid" xmlns:w16se="http://schemas.microsoft.com/office/word/2015/wordml/symex" xmlns:wpg="http://schemas.microsoft.com/office/word/2010/wordprocessingGroup" xmlns:wpi="http://schemas.microsoft.com/office/word/2010/wordprocessingInk" xmlns:wne="http://schemas.microsoft.com/office/word/2006/wordml" xmlns:wps="http://schemas.microsoft.com/office/word/2010/wordprocessingShape" mc:Ignorable="w14 w15 w16se w16cid wp14">
+<w:document xmlns:wpc="http://schemas.microsoft.com/office/word/2010/wordprocessingCanvas" xmlns:cx="http://schemas.microsoft.com/office/drawing/2014/chartex" xmlns:cx1="http://schemas.microsoft.com/office/drawing/2015/9/8/chartex" xmlns:cx2="http://schemas.microsoft.com/office/drawing/2015/10/21/chartex" xmlns:cx3="http://schemas.microsoft.com/office/drawing/2016/5/9/chartex" xmlns:cx4="http://schemas.microsoft.com/office/drawing/2016/5/10/chartex" xmlns:cx5="http://schemas.microsoft.com/office/drawing/2016/5/11/chartex" xmlns:cx6="http://schemas.microsoft.com/office/drawing/2016/5/12/chartex" xmlns:cx7="http://schemas.microsoft.com/office/drawing/2016/5/13/chartex" xmlns:cx8="http://schemas.microsoft.com/office/drawing/2016/5/14/chartex" xmlns:mc="http://schemas.openxmlformats.org/markup-compatibility/2006" xmlns:aink="http://schemas.microsoft.com/office/drawing/2016/ink" xmlns:am3d="http://schemas.microsoft.com/office/drawing/2017/model3d" xmlns:o="urn:schemas-microsoft-com:office:office" xmlns:r="http://schemas.openxmlformats.org/officeDocument/2006/relationships" xmlns:m="http://schemas.openxmlformats.org/officeDocument/2006/math" xmlns:v="urn:schemas-microsoft-com:vml" xmlns:wp14="http://schemas.microsoft.com/office/word/2010/wordprocessingDrawing" xmlns:wp="http://schemas.openxmlformats.org/drawingml/2006/wordprocessingDrawing" xmlns:w10="urn:schemas-microsoft-com:office:word" xmlns:w="http://schemas.openxmlformats.org/wordprocessingml/2006/main" xmlns:w14="http://schemas.microsoft.com/office/word/2010/wordml" xmlns:w15="http://schemas.microsoft.com/office/word/2012/wordml" xmlns:w16cex="http://schemas.microsoft.com/office/word/2018/wordml/cex" xmlns:w16cid="http://schemas.microsoft.com/office/word/2016/wordml/cid" xmlns:w16="http://schemas.microsoft.com/office/word/2018/wordml" xmlns:w16se="http://schemas.microsoft.com/office/word/2015/wordml/symex" xmlns:wpg="http://schemas.microsoft.com/office/word/2010/wordprocessingGroup" xmlns:wpi="http://schemas.microsoft.com/office/word/2010/wordprocessingInk" xmlns:wne="http://schemas.microsoft.com/office/word/2006/wordml" xmlns:wps="http://schemas.microsoft.com/office/word/2010/wordprocessingShape" mc:Ignorable="w14 w15 w16se w16cid w16 w16cex wp14">
   <w:body>
     <w:p>
       <w:pPr>
@@ -267,6 +267,7 @@
           <w:szCs w:val="24"/>
         </w:rPr>
       </w:pPr>
+      <w:bookmarkStart w:id="0" w:name="_Hlk55327797"/>
       <w:r>
         <w:rPr>
           <w:rFonts w:ascii="Arial" w:hAnsi="Arial" w:cs="Arial"/>
@@ -276,6 +277,7 @@
         <w:t>José Guadalupe Gaitán Márquez</w:t>
       </w:r>
     </w:p>
+    <w:bookmarkEnd w:id="0"/>
     <w:p>
       <w:pPr>
         <w:jc w:val="center"/>
@@ -291,8 +293,18 @@
           <w:sz w:val="32"/>
           <w:szCs w:val="24"/>
         </w:rPr>
-        <w:t>Ricardo Jair Orozco Alvarez</w:t>
-      </w:r>
+        <w:t xml:space="preserve">Ricardo Jair Orozco </w:t>
+      </w:r>
+      <w:proofErr w:type="spellStart"/>
+      <w:r>
+        <w:rPr>
+          <w:rFonts w:ascii="Arial" w:hAnsi="Arial" w:cs="Arial"/>
+          <w:sz w:val="32"/>
+          <w:szCs w:val="24"/>
+        </w:rPr>
+        <w:t>Alvarez</w:t>
+      </w:r>
+      <w:proofErr w:type="spellEnd"/>
     </w:p>
     <w:p>
       <w:pPr>
@@ -309,8 +321,18 @@
           <w:sz w:val="32"/>
           <w:szCs w:val="24"/>
         </w:rPr>
-        <w:t>Jose Luis Serna Serna</w:t>
-      </w:r>
+        <w:t xml:space="preserve">Jose Luis Serna </w:t>
+      </w:r>
+      <w:proofErr w:type="spellStart"/>
+      <w:r>
+        <w:rPr>
+          <w:rFonts w:ascii="Arial" w:hAnsi="Arial" w:cs="Arial"/>
+          <w:sz w:val="32"/>
+          <w:szCs w:val="24"/>
+        </w:rPr>
+        <w:t>Serna</w:t>
+      </w:r>
+      <w:proofErr w:type="spellEnd"/>
     </w:p>
     <w:p>
       <w:pPr>
@@ -347,7 +369,7 @@
           <w:szCs w:val="24"/>
         </w:rPr>
       </w:pPr>
-      <w:bookmarkStart w:id="0" w:name="_Hlk50963736"/>
+      <w:bookmarkStart w:id="1" w:name="_Hlk50963736"/>
       <w:r>
         <w:rPr>
           <w:rFonts w:ascii="Arial" w:hAnsi="Arial" w:cs="Arial"/>
@@ -356,7 +378,7 @@
         </w:rPr>
         <w:t xml:space="preserve">Actividad de </w:t>
       </w:r>
-      <w:bookmarkEnd w:id="0"/>
+      <w:bookmarkEnd w:id="1"/>
       <w:r>
         <w:rPr>
           <w:rFonts w:ascii="Arial" w:hAnsi="Arial" w:cs="Arial"/>
@@ -640,7 +662,25 @@
           <w:sz w:val="24"/>
           <w:szCs w:val="24"/>
         </w:rPr>
-        <w:t>A mi se me asigno la función eliminar todo en el árbol. Lo primero que realice fue descargar una copia del proyecto actual en la cual realice las modificaciones una vez que termine mi trabajo fue al repositorio a subir esa nueva parte del código.</w:t>
+        <w:t xml:space="preserve">A </w:t>
+      </w:r>
+      <w:proofErr w:type="spellStart"/>
+      <w:r>
+        <w:rPr>
+          <w:rFonts w:ascii="Arial" w:hAnsi="Arial" w:cs="Arial"/>
+          <w:sz w:val="24"/>
+          <w:szCs w:val="24"/>
+        </w:rPr>
+        <w:t>mi</w:t>
+      </w:r>
+      <w:proofErr w:type="spellEnd"/>
+      <w:r>
+        <w:rPr>
+          <w:rFonts w:ascii="Arial" w:hAnsi="Arial" w:cs="Arial"/>
+          <w:sz w:val="24"/>
+          <w:szCs w:val="24"/>
+        </w:rPr>
+        <w:t xml:space="preserve"> se me asigno la función eliminar todo en el árbol. Lo primero que realice fue descargar una copia del proyecto actual en la cual realice las modificaciones una vez que termine mi trabajo fue al repositorio a subir esa nueva parte del código.</w:t>
       </w:r>
     </w:p>
     <w:p>
@@ -708,7 +748,25 @@
           <w:sz w:val="24"/>
           <w:szCs w:val="24"/>
         </w:rPr>
-        <w:t>Después puse mi comentario haciendo referencia al issue que me toco realizar y creando una rama nueva para no perjudicar el trabajo de los demás.</w:t>
+        <w:t xml:space="preserve">Después puse mi comentario haciendo referencia al </w:t>
+      </w:r>
+      <w:proofErr w:type="spellStart"/>
+      <w:r>
+        <w:rPr>
+          <w:rFonts w:ascii="Arial" w:hAnsi="Arial" w:cs="Arial"/>
+          <w:sz w:val="24"/>
+          <w:szCs w:val="24"/>
+        </w:rPr>
+        <w:t>issue</w:t>
+      </w:r>
+      <w:proofErr w:type="spellEnd"/>
+      <w:r>
+        <w:rPr>
+          <w:rFonts w:ascii="Arial" w:hAnsi="Arial" w:cs="Arial"/>
+          <w:sz w:val="24"/>
+          <w:szCs w:val="24"/>
+        </w:rPr>
+        <w:t xml:space="preserve"> que me toco realizar y creando una rama nueva para no perjudicar el trabajo de los demás.</w:t>
       </w:r>
     </w:p>
     <w:p>
@@ -784,7 +842,23 @@
           <w:sz w:val="24"/>
           <w:szCs w:val="24"/>
         </w:rPr>
-        <w:t>Una ves subiendo los cambios tengo que esperar a que se revise el código y se apruebe.</w:t>
+        <w:t xml:space="preserve">Una </w:t>
+      </w:r>
+      <w:r>
+        <w:rPr>
+          <w:rFonts w:ascii="Arial" w:hAnsi="Arial" w:cs="Arial"/>
+          <w:sz w:val="24"/>
+          <w:szCs w:val="24"/>
+        </w:rPr>
+        <w:t>vez</w:t>
+      </w:r>
+      <w:r>
+        <w:rPr>
+          <w:rFonts w:ascii="Arial" w:hAnsi="Arial" w:cs="Arial"/>
+          <w:sz w:val="24"/>
+          <w:szCs w:val="24"/>
+        </w:rPr>
+        <w:t xml:space="preserve"> subiendo los cambios tengo que esperar a que se revise el código y se apruebe.</w:t>
       </w:r>
     </w:p>
     <w:p>
@@ -973,7 +1047,25 @@
           <w:szCs w:val="24"/>
         </w:rPr>
         <w:lastRenderedPageBreak/>
-        <w:t>A mi (Jose Luis Serna Serna) me fueron asignadas esas issues.</w:t>
+        <w:t xml:space="preserve">A mi (Jose Luis Serna Serna) me fueron asignadas esas </w:t>
+      </w:r>
+      <w:proofErr w:type="spellStart"/>
+      <w:r>
+        <w:rPr>
+          <w:rFonts w:ascii="Arial" w:hAnsi="Arial" w:cs="Arial"/>
+          <w:sz w:val="24"/>
+          <w:szCs w:val="24"/>
+        </w:rPr>
+        <w:t>issues</w:t>
+      </w:r>
+      <w:proofErr w:type="spellEnd"/>
+      <w:r>
+        <w:rPr>
+          <w:rFonts w:ascii="Arial" w:hAnsi="Arial" w:cs="Arial"/>
+          <w:sz w:val="24"/>
+          <w:szCs w:val="24"/>
+        </w:rPr>
+        <w:t>.</w:t>
       </w:r>
     </w:p>
     <w:p>
@@ -1200,7 +1292,97 @@
           <w:szCs w:val="24"/>
         </w:rPr>
         <w:lastRenderedPageBreak/>
-        <w:t>Realicé las modificaciones necesarias respecto a esa issue y subo hago un commit de los cambios pero en otra rama diferente a la máster para después hacer el pull request.</w:t>
+        <w:t xml:space="preserve">Realicé las modificaciones necesarias respecto a esa </w:t>
+      </w:r>
+      <w:proofErr w:type="spellStart"/>
+      <w:r>
+        <w:rPr>
+          <w:rFonts w:ascii="Arial" w:hAnsi="Arial" w:cs="Arial"/>
+          <w:sz w:val="24"/>
+          <w:szCs w:val="24"/>
+        </w:rPr>
+        <w:t>issue</w:t>
+      </w:r>
+      <w:proofErr w:type="spellEnd"/>
+      <w:r>
+        <w:rPr>
+          <w:rFonts w:ascii="Arial" w:hAnsi="Arial" w:cs="Arial"/>
+          <w:sz w:val="24"/>
+          <w:szCs w:val="24"/>
+        </w:rPr>
+        <w:t xml:space="preserve"> y subo hago un </w:t>
+      </w:r>
+      <w:proofErr w:type="spellStart"/>
+      <w:r>
+        <w:rPr>
+          <w:rFonts w:ascii="Arial" w:hAnsi="Arial" w:cs="Arial"/>
+          <w:sz w:val="24"/>
+          <w:szCs w:val="24"/>
+        </w:rPr>
+        <w:t>commit</w:t>
+      </w:r>
+      <w:proofErr w:type="spellEnd"/>
+      <w:r>
+        <w:rPr>
+          <w:rFonts w:ascii="Arial" w:hAnsi="Arial" w:cs="Arial"/>
+          <w:sz w:val="24"/>
+          <w:szCs w:val="24"/>
+        </w:rPr>
+        <w:t xml:space="preserve"> de los </w:t>
+      </w:r>
+      <w:proofErr w:type="gramStart"/>
+      <w:r>
+        <w:rPr>
+          <w:rFonts w:ascii="Arial" w:hAnsi="Arial" w:cs="Arial"/>
+          <w:sz w:val="24"/>
+          <w:szCs w:val="24"/>
+        </w:rPr>
+        <w:t>cambios</w:t>
+      </w:r>
+      <w:proofErr w:type="gramEnd"/>
+      <w:r>
+        <w:rPr>
+          <w:rFonts w:ascii="Arial" w:hAnsi="Arial" w:cs="Arial"/>
+          <w:sz w:val="24"/>
+          <w:szCs w:val="24"/>
+        </w:rPr>
+        <w:t xml:space="preserve"> pero en otra rama diferente a la máster para después hacer el </w:t>
+      </w:r>
+      <w:proofErr w:type="spellStart"/>
+      <w:r>
+        <w:rPr>
+          <w:rFonts w:ascii="Arial" w:hAnsi="Arial" w:cs="Arial"/>
+          <w:sz w:val="24"/>
+          <w:szCs w:val="24"/>
+        </w:rPr>
+        <w:t>pull</w:t>
+      </w:r>
+      <w:proofErr w:type="spellEnd"/>
+      <w:r>
+        <w:rPr>
+          <w:rFonts w:ascii="Arial" w:hAnsi="Arial" w:cs="Arial"/>
+          <w:sz w:val="24"/>
+          <w:szCs w:val="24"/>
+        </w:rPr>
+        <w:t xml:space="preserve"> </w:t>
+      </w:r>
+      <w:proofErr w:type="spellStart"/>
+      <w:r>
+        <w:rPr>
+          <w:rFonts w:ascii="Arial" w:hAnsi="Arial" w:cs="Arial"/>
+          <w:sz w:val="24"/>
+          <w:szCs w:val="24"/>
+        </w:rPr>
+        <w:t>request</w:t>
+      </w:r>
+      <w:proofErr w:type="spellEnd"/>
+      <w:r>
+        <w:rPr>
+          <w:rFonts w:ascii="Arial" w:hAnsi="Arial" w:cs="Arial"/>
+          <w:sz w:val="24"/>
+          <w:szCs w:val="24"/>
+        </w:rPr>
+        <w:t>.</w:t>
       </w:r>
     </w:p>
     <w:p>
@@ -1673,7 +1855,25 @@
           <w:szCs w:val="24"/>
         </w:rPr>
         <w:lastRenderedPageBreak/>
-        <w:t>Cierro el issue para indicar que ya lo terminé.</w:t>
+        <w:t xml:space="preserve">Cierro el </w:t>
+      </w:r>
+      <w:proofErr w:type="spellStart"/>
+      <w:r>
+        <w:rPr>
+          <w:rFonts w:ascii="Arial" w:hAnsi="Arial" w:cs="Arial"/>
+          <w:sz w:val="24"/>
+          <w:szCs w:val="24"/>
+        </w:rPr>
+        <w:t>issue</w:t>
+      </w:r>
+      <w:proofErr w:type="spellEnd"/>
+      <w:r>
+        <w:rPr>
+          <w:rFonts w:ascii="Arial" w:hAnsi="Arial" w:cs="Arial"/>
+          <w:sz w:val="24"/>
+          <w:szCs w:val="24"/>
+        </w:rPr>
+        <w:t xml:space="preserve"> para indicar que ya lo terminé.</w:t>
       </w:r>
     </w:p>
     <w:p>
@@ -2212,15 +2412,67 @@
         </w:rPr>
         <w:t>A</w:t>
       </w:r>
-      <w:bookmarkStart w:id="1" w:name="_GoBack"/>
-      <w:bookmarkEnd w:id="1"/>
-      <w:r>
-        <w:rPr>
-          <w:rFonts w:ascii="Arial" w:hAnsi="Arial" w:cs="Arial"/>
-          <w:sz w:val="24"/>
-          <w:szCs w:val="24"/>
-        </w:rPr>
-        <w:t>ctividad, hice mi commit de los cambios e hice git push de con los cambios.</w:t>
+      <w:r>
+        <w:rPr>
+          <w:rFonts w:ascii="Arial" w:hAnsi="Arial" w:cs="Arial"/>
+          <w:sz w:val="24"/>
+          <w:szCs w:val="24"/>
+        </w:rPr>
+        <w:t xml:space="preserve">ctividad, hice mi </w:t>
+      </w:r>
+      <w:proofErr w:type="spellStart"/>
+      <w:r>
+        <w:rPr>
+          <w:rFonts w:ascii="Arial" w:hAnsi="Arial" w:cs="Arial"/>
+          <w:sz w:val="24"/>
+          <w:szCs w:val="24"/>
+        </w:rPr>
+        <w:t>commit</w:t>
+      </w:r>
+      <w:proofErr w:type="spellEnd"/>
+      <w:r>
+        <w:rPr>
+          <w:rFonts w:ascii="Arial" w:hAnsi="Arial" w:cs="Arial"/>
+          <w:sz w:val="24"/>
+          <w:szCs w:val="24"/>
+        </w:rPr>
+        <w:t xml:space="preserve"> de los cambios e hice </w:t>
+      </w:r>
+      <w:proofErr w:type="spellStart"/>
+      <w:r>
+        <w:rPr>
+          <w:rFonts w:ascii="Arial" w:hAnsi="Arial" w:cs="Arial"/>
+          <w:sz w:val="24"/>
+          <w:szCs w:val="24"/>
+        </w:rPr>
+        <w:t>git</w:t>
+      </w:r>
+      <w:proofErr w:type="spellEnd"/>
+      <w:r>
+        <w:rPr>
+          <w:rFonts w:ascii="Arial" w:hAnsi="Arial" w:cs="Arial"/>
+          <w:sz w:val="24"/>
+          <w:szCs w:val="24"/>
+        </w:rPr>
+        <w:t xml:space="preserve"> </w:t>
+      </w:r>
+      <w:proofErr w:type="spellStart"/>
+      <w:r>
+        <w:rPr>
+          <w:rFonts w:ascii="Arial" w:hAnsi="Arial" w:cs="Arial"/>
+          <w:sz w:val="24"/>
+          <w:szCs w:val="24"/>
+        </w:rPr>
+        <w:t>push</w:t>
+      </w:r>
+      <w:proofErr w:type="spellEnd"/>
+      <w:r>
+        <w:rPr>
+          <w:rFonts w:ascii="Arial" w:hAnsi="Arial" w:cs="Arial"/>
+          <w:sz w:val="24"/>
+          <w:szCs w:val="24"/>
+        </w:rPr>
+        <w:t xml:space="preserve"> de con los cambios.</w:t>
       </w:r>
     </w:p>
     <w:p>
@@ -2340,11 +2592,940 @@
         </w:drawing>
       </w:r>
     </w:p>
+    <w:p>
+      <w:pPr>
+        <w:rPr>
+          <w:rFonts w:ascii="Arial" w:hAnsi="Arial" w:cs="Arial"/>
+          <w:sz w:val="24"/>
+          <w:szCs w:val="24"/>
+        </w:rPr>
+      </w:pPr>
+      <w:r>
+        <w:rPr>
+          <w:rFonts w:ascii="Arial" w:hAnsi="Arial" w:cs="Arial"/>
+          <w:sz w:val="24"/>
+          <w:szCs w:val="24"/>
+        </w:rPr>
+        <w:t>A mi (</w:t>
+      </w:r>
+      <w:r>
+        <w:rPr>
+          <w:rFonts w:ascii="Arial" w:hAnsi="Arial" w:cs="Arial"/>
+          <w:sz w:val="24"/>
+          <w:szCs w:val="24"/>
+        </w:rPr>
+        <w:t>José Guadalupe Gaitán Márquez</w:t>
+      </w:r>
+      <w:r>
+        <w:rPr>
+          <w:rFonts w:ascii="Arial" w:hAnsi="Arial" w:cs="Arial"/>
+          <w:sz w:val="24"/>
+          <w:szCs w:val="24"/>
+        </w:rPr>
+        <w:t xml:space="preserve">) me tocaron las siguientes </w:t>
+      </w:r>
+      <w:proofErr w:type="spellStart"/>
+      <w:r>
+        <w:rPr>
+          <w:rFonts w:ascii="Arial" w:hAnsi="Arial" w:cs="Arial"/>
+          <w:sz w:val="24"/>
+          <w:szCs w:val="24"/>
+        </w:rPr>
+        <w:t>issues</w:t>
+      </w:r>
+      <w:proofErr w:type="spellEnd"/>
+      <w:r>
+        <w:rPr>
+          <w:rFonts w:ascii="Arial" w:hAnsi="Arial" w:cs="Arial"/>
+          <w:sz w:val="24"/>
+          <w:szCs w:val="24"/>
+        </w:rPr>
+        <w:t>.</w:t>
+      </w:r>
+    </w:p>
+    <w:p>
+      <w:pPr>
+        <w:rPr>
+          <w:rFonts w:ascii="Arial" w:hAnsi="Arial" w:cs="Arial"/>
+          <w:sz w:val="24"/>
+          <w:szCs w:val="24"/>
+        </w:rPr>
+      </w:pPr>
+      <w:r>
+        <w:rPr>
+          <w:noProof/>
+        </w:rPr>
+        <w:drawing>
+          <wp:inline distT="0" distB="0" distL="0" distR="0" wp14:anchorId="5C7EDE99" wp14:editId="4A245AE3">
+            <wp:extent cx="5440680" cy="792480"/>
+            <wp:effectExtent l="0" t="0" r="7620" b="7620"/>
+            <wp:docPr id="22" name="Imagen 22"/>
+            <wp:cNvGraphicFramePr>
+              <a:graphicFrameLocks xmlns:a="http://schemas.openxmlformats.org/drawingml/2006/main" noChangeAspect="1"/>
+            </wp:cNvGraphicFramePr>
+            <a:graphic xmlns:a="http://schemas.openxmlformats.org/drawingml/2006/main">
+              <a:graphicData uri="http://schemas.openxmlformats.org/drawingml/2006/picture">
+                <pic:pic xmlns:pic="http://schemas.openxmlformats.org/drawingml/2006/picture">
+                  <pic:nvPicPr>
+                    <pic:cNvPr id="1" name=""/>
+                    <pic:cNvPicPr/>
+                  </pic:nvPicPr>
+                  <pic:blipFill rotWithShape="1">
+                    <a:blip r:embed="rId29"/>
+                    <a:srcRect l="9664" t="36039" r="10784" b="42169"/>
+                    <a:stretch/>
+                  </pic:blipFill>
+                  <pic:spPr bwMode="auto">
+                    <a:xfrm>
+                      <a:off x="0" y="0"/>
+                      <a:ext cx="5440680" cy="792480"/>
+                    </a:xfrm>
+                    <a:prstGeom prst="rect">
+                      <a:avLst/>
+                    </a:prstGeom>
+                    <a:ln>
+                      <a:noFill/>
+                    </a:ln>
+                    <a:extLst>
+                      <a:ext uri="{53640926-AAD7-44D8-BBD7-CCE9431645EC}">
+                        <a14:shadowObscured xmlns:a14="http://schemas.microsoft.com/office/drawing/2010/main"/>
+                      </a:ext>
+                    </a:extLst>
+                  </pic:spPr>
+                </pic:pic>
+              </a:graphicData>
+            </a:graphic>
+          </wp:inline>
+        </w:drawing>
+      </w:r>
+    </w:p>
+    <w:p>
+      <w:pPr>
+        <w:rPr>
+          <w:rFonts w:ascii="Arial" w:hAnsi="Arial" w:cs="Arial"/>
+          <w:sz w:val="24"/>
+          <w:szCs w:val="24"/>
+        </w:rPr>
+      </w:pPr>
+      <w:r>
+        <w:rPr>
+          <w:rFonts w:ascii="Arial" w:hAnsi="Arial" w:cs="Arial"/>
+          <w:sz w:val="24"/>
+          <w:szCs w:val="24"/>
+        </w:rPr>
+        <w:t xml:space="preserve">Agrego el código de la </w:t>
+      </w:r>
+      <w:proofErr w:type="spellStart"/>
+      <w:r>
+        <w:rPr>
+          <w:rFonts w:ascii="Arial" w:hAnsi="Arial" w:cs="Arial"/>
+          <w:sz w:val="24"/>
+          <w:szCs w:val="24"/>
+        </w:rPr>
+        <w:t>issue</w:t>
+      </w:r>
+      <w:proofErr w:type="spellEnd"/>
+      <w:r>
+        <w:rPr>
+          <w:rFonts w:ascii="Arial" w:hAnsi="Arial" w:cs="Arial"/>
+          <w:sz w:val="24"/>
+          <w:szCs w:val="24"/>
+        </w:rPr>
+        <w:t xml:space="preserve">; </w:t>
+      </w:r>
+      <w:r>
+        <w:rPr>
+          <w:rFonts w:ascii="Arial" w:hAnsi="Arial" w:cs="Arial"/>
+          <w:sz w:val="24"/>
+          <w:szCs w:val="24"/>
+        </w:rPr>
+        <w:t xml:space="preserve">Funciones de </w:t>
+      </w:r>
+      <w:proofErr w:type="spellStart"/>
+      <w:r>
+        <w:rPr>
+          <w:rFonts w:ascii="Arial" w:hAnsi="Arial" w:cs="Arial"/>
+          <w:sz w:val="24"/>
+          <w:szCs w:val="24"/>
+        </w:rPr>
+        <w:t>Parseo</w:t>
+      </w:r>
+      <w:proofErr w:type="spellEnd"/>
+      <w:r>
+        <w:rPr>
+          <w:rFonts w:ascii="Arial" w:hAnsi="Arial" w:cs="Arial"/>
+          <w:sz w:val="24"/>
+          <w:szCs w:val="24"/>
+        </w:rPr>
+        <w:t xml:space="preserve"> en el Árbol</w:t>
+      </w:r>
+      <w:r>
+        <w:rPr>
+          <w:rFonts w:ascii="Arial" w:hAnsi="Arial" w:cs="Arial"/>
+          <w:sz w:val="24"/>
+          <w:szCs w:val="24"/>
+        </w:rPr>
+        <w:t xml:space="preserve"> (</w:t>
+      </w:r>
+      <w:proofErr w:type="spellStart"/>
+      <w:r>
+        <w:rPr>
+          <w:rFonts w:ascii="Arial" w:hAnsi="Arial" w:cs="Arial"/>
+          <w:sz w:val="24"/>
+          <w:szCs w:val="24"/>
+        </w:rPr>
+        <w:t>issue</w:t>
+      </w:r>
+      <w:proofErr w:type="spellEnd"/>
+      <w:r>
+        <w:rPr>
+          <w:rFonts w:ascii="Arial" w:hAnsi="Arial" w:cs="Arial"/>
+          <w:sz w:val="24"/>
+          <w:szCs w:val="24"/>
+        </w:rPr>
+        <w:t xml:space="preserve"> #14)</w:t>
+      </w:r>
+      <w:r>
+        <w:rPr>
+          <w:rFonts w:ascii="Arial" w:hAnsi="Arial" w:cs="Arial"/>
+          <w:sz w:val="24"/>
+          <w:szCs w:val="24"/>
+        </w:rPr>
+        <w:t>.</w:t>
+      </w:r>
+    </w:p>
+    <w:p>
+      <w:pPr>
+        <w:rPr>
+          <w:rFonts w:ascii="Arial" w:hAnsi="Arial" w:cs="Arial"/>
+          <w:sz w:val="24"/>
+          <w:szCs w:val="24"/>
+        </w:rPr>
+      </w:pPr>
+      <w:r>
+        <w:rPr>
+          <w:noProof/>
+        </w:rPr>
+        <w:drawing>
+          <wp:inline distT="0" distB="0" distL="0" distR="0" wp14:anchorId="74F2AF3D" wp14:editId="77FC5A6D">
+            <wp:extent cx="5387340" cy="4107180"/>
+            <wp:effectExtent l="0" t="0" r="3810" b="7620"/>
+            <wp:docPr id="24" name="Imagen 24"/>
+            <wp:cNvGraphicFramePr>
+              <a:graphicFrameLocks xmlns:a="http://schemas.openxmlformats.org/drawingml/2006/main" noChangeAspect="1"/>
+            </wp:cNvGraphicFramePr>
+            <a:graphic xmlns:a="http://schemas.openxmlformats.org/drawingml/2006/main">
+              <a:graphicData uri="http://schemas.openxmlformats.org/drawingml/2006/picture">
+                <pic:pic xmlns:pic="http://schemas.openxmlformats.org/drawingml/2006/picture">
+                  <pic:nvPicPr>
+                    <pic:cNvPr id="1" name=""/>
+                    <pic:cNvPicPr/>
+                  </pic:nvPicPr>
+                  <pic:blipFill rotWithShape="1">
+                    <a:blip r:embed="rId30"/>
+                    <a:srcRect l="9782" t="9010" r="35769" b="6967"/>
+                    <a:stretch/>
+                  </pic:blipFill>
+                  <pic:spPr bwMode="auto">
+                    <a:xfrm>
+                      <a:off x="0" y="0"/>
+                      <a:ext cx="5391795" cy="4110576"/>
+                    </a:xfrm>
+                    <a:prstGeom prst="rect">
+                      <a:avLst/>
+                    </a:prstGeom>
+                    <a:ln>
+                      <a:noFill/>
+                    </a:ln>
+                    <a:extLst>
+                      <a:ext uri="{53640926-AAD7-44D8-BBD7-CCE9431645EC}">
+                        <a14:shadowObscured xmlns:a14="http://schemas.microsoft.com/office/drawing/2010/main"/>
+                      </a:ext>
+                    </a:extLst>
+                  </pic:spPr>
+                </pic:pic>
+              </a:graphicData>
+            </a:graphic>
+          </wp:inline>
+        </w:drawing>
+      </w:r>
+    </w:p>
+    <w:p>
+      <w:pPr>
+        <w:rPr>
+          <w:rFonts w:ascii="Arial" w:hAnsi="Arial" w:cs="Arial"/>
+          <w:sz w:val="24"/>
+          <w:szCs w:val="24"/>
+        </w:rPr>
+      </w:pPr>
+      <w:r>
+        <w:rPr>
+          <w:rFonts w:ascii="Arial" w:hAnsi="Arial" w:cs="Arial"/>
+          <w:sz w:val="24"/>
+          <w:szCs w:val="24"/>
+        </w:rPr>
+        <w:lastRenderedPageBreak/>
+        <w:t xml:space="preserve">Hago </w:t>
+      </w:r>
+      <w:proofErr w:type="spellStart"/>
+      <w:r>
+        <w:rPr>
+          <w:rFonts w:ascii="Arial" w:hAnsi="Arial" w:cs="Arial"/>
+          <w:sz w:val="24"/>
+          <w:szCs w:val="24"/>
+        </w:rPr>
+        <w:t>commit</w:t>
+      </w:r>
+      <w:proofErr w:type="spellEnd"/>
+      <w:r>
+        <w:rPr>
+          <w:rFonts w:ascii="Arial" w:hAnsi="Arial" w:cs="Arial"/>
+          <w:sz w:val="24"/>
+          <w:szCs w:val="24"/>
+        </w:rPr>
+        <w:t xml:space="preserve"> en mi propia rama y agrego </w:t>
+      </w:r>
+      <w:r>
+        <w:rPr>
+          <w:rFonts w:ascii="Arial" w:hAnsi="Arial" w:cs="Arial"/>
+          <w:sz w:val="24"/>
+          <w:szCs w:val="24"/>
+        </w:rPr>
+        <w:t>una</w:t>
+      </w:r>
+      <w:r>
+        <w:rPr>
+          <w:rFonts w:ascii="Arial" w:hAnsi="Arial" w:cs="Arial"/>
+          <w:sz w:val="24"/>
+          <w:szCs w:val="24"/>
+        </w:rPr>
+        <w:t xml:space="preserve"> </w:t>
+      </w:r>
+      <w:r>
+        <w:rPr>
+          <w:rFonts w:ascii="Arial" w:hAnsi="Arial" w:cs="Arial"/>
+          <w:sz w:val="24"/>
+          <w:szCs w:val="24"/>
+        </w:rPr>
+        <w:t>descripción</w:t>
+      </w:r>
+      <w:r>
+        <w:rPr>
+          <w:rFonts w:ascii="Arial" w:hAnsi="Arial" w:cs="Arial"/>
+          <w:sz w:val="24"/>
+          <w:szCs w:val="24"/>
+        </w:rPr>
+        <w:t xml:space="preserve"> de lo</w:t>
+      </w:r>
+      <w:r>
+        <w:rPr>
+          <w:rFonts w:ascii="Arial" w:hAnsi="Arial" w:cs="Arial"/>
+          <w:sz w:val="24"/>
+          <w:szCs w:val="24"/>
+        </w:rPr>
+        <w:t>s cambios</w:t>
+      </w:r>
+      <w:r>
+        <w:rPr>
+          <w:rFonts w:ascii="Arial" w:hAnsi="Arial" w:cs="Arial"/>
+          <w:sz w:val="24"/>
+          <w:szCs w:val="24"/>
+        </w:rPr>
+        <w:t xml:space="preserve"> que hice.</w:t>
+      </w:r>
+    </w:p>
+    <w:p>
+      <w:pPr>
+        <w:rPr>
+          <w:rFonts w:ascii="Arial" w:hAnsi="Arial" w:cs="Arial"/>
+          <w:sz w:val="24"/>
+          <w:szCs w:val="24"/>
+        </w:rPr>
+      </w:pPr>
+      <w:r>
+        <w:rPr>
+          <w:noProof/>
+        </w:rPr>
+        <w:drawing>
+          <wp:inline distT="0" distB="0" distL="0" distR="0" wp14:anchorId="40C8EA4E" wp14:editId="70E4CDEA">
+            <wp:extent cx="5303520" cy="1805940"/>
+            <wp:effectExtent l="0" t="0" r="0" b="3810"/>
+            <wp:docPr id="23" name="Imagen 23"/>
+            <wp:cNvGraphicFramePr>
+              <a:graphicFrameLocks xmlns:a="http://schemas.openxmlformats.org/drawingml/2006/main" noChangeAspect="1"/>
+            </wp:cNvGraphicFramePr>
+            <a:graphic xmlns:a="http://schemas.openxmlformats.org/drawingml/2006/main">
+              <a:graphicData uri="http://schemas.openxmlformats.org/drawingml/2006/picture">
+                <pic:pic xmlns:pic="http://schemas.openxmlformats.org/drawingml/2006/picture">
+                  <pic:nvPicPr>
+                    <pic:cNvPr id="1" name=""/>
+                    <pic:cNvPicPr/>
+                  </pic:nvPicPr>
+                  <pic:blipFill rotWithShape="1">
+                    <a:blip r:embed="rId31"/>
+                    <a:srcRect l="9782" t="43583" r="8191" b="6758"/>
+                    <a:stretch/>
+                  </pic:blipFill>
+                  <pic:spPr bwMode="auto">
+                    <a:xfrm>
+                      <a:off x="0" y="0"/>
+                      <a:ext cx="5303520" cy="1805940"/>
+                    </a:xfrm>
+                    <a:prstGeom prst="rect">
+                      <a:avLst/>
+                    </a:prstGeom>
+                    <a:ln>
+                      <a:noFill/>
+                    </a:ln>
+                    <a:extLst>
+                      <a:ext uri="{53640926-AAD7-44D8-BBD7-CCE9431645EC}">
+                        <a14:shadowObscured xmlns:a14="http://schemas.microsoft.com/office/drawing/2010/main"/>
+                      </a:ext>
+                    </a:extLst>
+                  </pic:spPr>
+                </pic:pic>
+              </a:graphicData>
+            </a:graphic>
+          </wp:inline>
+        </w:drawing>
+      </w:r>
+    </w:p>
+    <w:p>
+      <w:pPr>
+        <w:rPr>
+          <w:rFonts w:ascii="Arial" w:hAnsi="Arial" w:cs="Arial"/>
+          <w:sz w:val="24"/>
+          <w:szCs w:val="24"/>
+        </w:rPr>
+      </w:pPr>
+      <w:r>
+        <w:rPr>
+          <w:rFonts w:ascii="Arial" w:hAnsi="Arial" w:cs="Arial"/>
+          <w:sz w:val="24"/>
+          <w:szCs w:val="24"/>
+        </w:rPr>
+        <w:t xml:space="preserve">Realizo el </w:t>
+      </w:r>
+      <w:proofErr w:type="spellStart"/>
+      <w:r>
+        <w:rPr>
+          <w:rFonts w:ascii="Arial" w:hAnsi="Arial" w:cs="Arial"/>
+          <w:sz w:val="24"/>
+          <w:szCs w:val="24"/>
+        </w:rPr>
+        <w:t>merge</w:t>
+      </w:r>
+      <w:proofErr w:type="spellEnd"/>
+      <w:r>
+        <w:rPr>
+          <w:rFonts w:ascii="Arial" w:hAnsi="Arial" w:cs="Arial"/>
+          <w:sz w:val="24"/>
+          <w:szCs w:val="24"/>
+        </w:rPr>
+        <w:t xml:space="preserve"> con la rama principal, para que se guarden todos los cambios que hice y cierro la </w:t>
+      </w:r>
+      <w:proofErr w:type="spellStart"/>
+      <w:r>
+        <w:rPr>
+          <w:rFonts w:ascii="Arial" w:hAnsi="Arial" w:cs="Arial"/>
+          <w:sz w:val="24"/>
+          <w:szCs w:val="24"/>
+        </w:rPr>
+        <w:t>issue</w:t>
+      </w:r>
+      <w:proofErr w:type="spellEnd"/>
+      <w:r>
+        <w:rPr>
+          <w:rFonts w:ascii="Arial" w:hAnsi="Arial" w:cs="Arial"/>
+          <w:sz w:val="24"/>
+          <w:szCs w:val="24"/>
+        </w:rPr>
+        <w:t>.</w:t>
+      </w:r>
+    </w:p>
+    <w:p>
+      <w:pPr>
+        <w:rPr>
+          <w:rFonts w:ascii="Arial" w:hAnsi="Arial" w:cs="Arial"/>
+          <w:sz w:val="24"/>
+          <w:szCs w:val="24"/>
+        </w:rPr>
+      </w:pPr>
+      <w:r>
+        <w:rPr>
+          <w:noProof/>
+        </w:rPr>
+        <w:drawing>
+          <wp:inline distT="0" distB="0" distL="0" distR="0" wp14:anchorId="04373D5E" wp14:editId="605F758A">
+            <wp:extent cx="5658914" cy="3185160"/>
+            <wp:effectExtent l="0" t="0" r="0" b="0"/>
+            <wp:docPr id="26" name="Imagen 26"/>
+            <wp:cNvGraphicFramePr>
+              <a:graphicFrameLocks xmlns:a="http://schemas.openxmlformats.org/drawingml/2006/main" noChangeAspect="1"/>
+            </wp:cNvGraphicFramePr>
+            <a:graphic xmlns:a="http://schemas.openxmlformats.org/drawingml/2006/main">
+              <a:graphicData uri="http://schemas.openxmlformats.org/drawingml/2006/picture">
+                <pic:pic xmlns:pic="http://schemas.openxmlformats.org/drawingml/2006/picture">
+                  <pic:nvPicPr>
+                    <pic:cNvPr id="1" name=""/>
+                    <pic:cNvPicPr/>
+                  </pic:nvPicPr>
+                  <pic:blipFill rotWithShape="1">
+                    <a:blip r:embed="rId32"/>
+                    <a:srcRect l="9075" t="8592" r="8426" b="8852"/>
+                    <a:stretch/>
+                  </pic:blipFill>
+                  <pic:spPr bwMode="auto">
+                    <a:xfrm>
+                      <a:off x="0" y="0"/>
+                      <a:ext cx="5666865" cy="3189635"/>
+                    </a:xfrm>
+                    <a:prstGeom prst="rect">
+                      <a:avLst/>
+                    </a:prstGeom>
+                    <a:ln>
+                      <a:noFill/>
+                    </a:ln>
+                    <a:extLst>
+                      <a:ext uri="{53640926-AAD7-44D8-BBD7-CCE9431645EC}">
+                        <a14:shadowObscured xmlns:a14="http://schemas.microsoft.com/office/drawing/2010/main"/>
+                      </a:ext>
+                    </a:extLst>
+                  </pic:spPr>
+                </pic:pic>
+              </a:graphicData>
+            </a:graphic>
+          </wp:inline>
+        </w:drawing>
+      </w:r>
+    </w:p>
+    <w:p>
+      <w:pPr>
+        <w:rPr>
+          <w:rFonts w:ascii="Arial" w:hAnsi="Arial" w:cs="Arial"/>
+          <w:sz w:val="24"/>
+          <w:szCs w:val="24"/>
+        </w:rPr>
+      </w:pPr>
+      <w:r>
+        <w:rPr>
+          <w:rFonts w:ascii="Arial" w:hAnsi="Arial" w:cs="Arial"/>
+          <w:sz w:val="24"/>
+          <w:szCs w:val="24"/>
+        </w:rPr>
+        <w:t xml:space="preserve">El mismo proceso hice con el resto de mis </w:t>
+      </w:r>
+      <w:proofErr w:type="spellStart"/>
+      <w:r>
+        <w:rPr>
+          <w:rFonts w:ascii="Arial" w:hAnsi="Arial" w:cs="Arial"/>
+          <w:sz w:val="24"/>
+          <w:szCs w:val="24"/>
+        </w:rPr>
+        <w:t>issues</w:t>
+      </w:r>
+      <w:proofErr w:type="spellEnd"/>
+      <w:r>
+        <w:rPr>
+          <w:rFonts w:ascii="Arial" w:hAnsi="Arial" w:cs="Arial"/>
+          <w:sz w:val="24"/>
+          <w:szCs w:val="24"/>
+        </w:rPr>
+        <w:t>.</w:t>
+      </w:r>
+    </w:p>
+    <w:p>
+      <w:pPr>
+        <w:rPr>
+          <w:rFonts w:ascii="Arial" w:hAnsi="Arial" w:cs="Arial"/>
+          <w:sz w:val="24"/>
+          <w:szCs w:val="24"/>
+        </w:rPr>
+      </w:pPr>
+      <w:r>
+        <w:rPr>
+          <w:rFonts w:ascii="Arial" w:hAnsi="Arial" w:cs="Arial"/>
+          <w:sz w:val="24"/>
+          <w:szCs w:val="24"/>
+        </w:rPr>
+        <w:t xml:space="preserve">Función de balancear el árbol </w:t>
+      </w:r>
+      <w:r>
+        <w:rPr>
+          <w:rFonts w:ascii="Arial" w:hAnsi="Arial" w:cs="Arial"/>
+          <w:sz w:val="24"/>
+          <w:szCs w:val="24"/>
+        </w:rPr>
+        <w:t>(</w:t>
+      </w:r>
+      <w:proofErr w:type="spellStart"/>
+      <w:r>
+        <w:rPr>
+          <w:rFonts w:ascii="Arial" w:hAnsi="Arial" w:cs="Arial"/>
+          <w:sz w:val="24"/>
+          <w:szCs w:val="24"/>
+        </w:rPr>
+        <w:t>issue</w:t>
+      </w:r>
+      <w:proofErr w:type="spellEnd"/>
+      <w:r>
+        <w:rPr>
+          <w:rFonts w:ascii="Arial" w:hAnsi="Arial" w:cs="Arial"/>
+          <w:sz w:val="24"/>
+          <w:szCs w:val="24"/>
+        </w:rPr>
+        <w:t xml:space="preserve"> #16</w:t>
+      </w:r>
+      <w:r>
+        <w:rPr>
+          <w:rFonts w:ascii="Arial" w:hAnsi="Arial" w:cs="Arial"/>
+          <w:sz w:val="24"/>
+          <w:szCs w:val="24"/>
+        </w:rPr>
+        <w:t>)</w:t>
+      </w:r>
+      <w:r>
+        <w:rPr>
+          <w:rFonts w:ascii="Arial" w:hAnsi="Arial" w:cs="Arial"/>
+          <w:sz w:val="24"/>
+          <w:szCs w:val="24"/>
+        </w:rPr>
+        <w:t>.</w:t>
+      </w:r>
+    </w:p>
+    <w:p>
+      <w:pPr>
+        <w:rPr>
+          <w:rFonts w:ascii="Arial" w:hAnsi="Arial" w:cs="Arial"/>
+          <w:sz w:val="24"/>
+          <w:szCs w:val="24"/>
+        </w:rPr>
+      </w:pPr>
+      <w:r>
+        <w:rPr>
+          <w:noProof/>
+        </w:rPr>
+        <w:drawing>
+          <wp:inline distT="0" distB="0" distL="0" distR="0" wp14:anchorId="7B4DCD48" wp14:editId="1E8CCF07">
+            <wp:extent cx="4983480" cy="2491740"/>
+            <wp:effectExtent l="0" t="0" r="7620" b="3810"/>
+            <wp:docPr id="27" name="Imagen 27"/>
+            <wp:cNvGraphicFramePr>
+              <a:graphicFrameLocks xmlns:a="http://schemas.openxmlformats.org/drawingml/2006/main" noChangeAspect="1"/>
+            </wp:cNvGraphicFramePr>
+            <a:graphic xmlns:a="http://schemas.openxmlformats.org/drawingml/2006/main">
+              <a:graphicData uri="http://schemas.openxmlformats.org/drawingml/2006/picture">
+                <pic:pic xmlns:pic="http://schemas.openxmlformats.org/drawingml/2006/picture">
+                  <pic:nvPicPr>
+                    <pic:cNvPr id="1" name=""/>
+                    <pic:cNvPicPr/>
+                  </pic:nvPicPr>
+                  <pic:blipFill rotWithShape="1">
+                    <a:blip r:embed="rId33"/>
+                    <a:srcRect l="8605" t="10896" r="7482" b="14510"/>
+                    <a:stretch/>
+                  </pic:blipFill>
+                  <pic:spPr bwMode="auto">
+                    <a:xfrm>
+                      <a:off x="0" y="0"/>
+                      <a:ext cx="4983480" cy="2491740"/>
+                    </a:xfrm>
+                    <a:prstGeom prst="rect">
+                      <a:avLst/>
+                    </a:prstGeom>
+                    <a:ln>
+                      <a:noFill/>
+                    </a:ln>
+                    <a:extLst>
+                      <a:ext uri="{53640926-AAD7-44D8-BBD7-CCE9431645EC}">
+                        <a14:shadowObscured xmlns:a14="http://schemas.microsoft.com/office/drawing/2010/main"/>
+                      </a:ext>
+                    </a:extLst>
+                  </pic:spPr>
+                </pic:pic>
+              </a:graphicData>
+            </a:graphic>
+          </wp:inline>
+        </w:drawing>
+      </w:r>
+    </w:p>
+    <w:p>
+      <w:pPr>
+        <w:rPr>
+          <w:noProof/>
+        </w:rPr>
+      </w:pPr>
+    </w:p>
+    <w:p>
+      <w:pPr>
+        <w:rPr>
+          <w:rFonts w:ascii="Arial" w:hAnsi="Arial" w:cs="Arial"/>
+          <w:sz w:val="24"/>
+          <w:szCs w:val="24"/>
+        </w:rPr>
+      </w:pPr>
+      <w:r>
+        <w:rPr>
+          <w:noProof/>
+        </w:rPr>
+        <w:drawing>
+          <wp:inline distT="0" distB="0" distL="0" distR="0" wp14:anchorId="7A23C050" wp14:editId="76A37602">
+            <wp:extent cx="6240780" cy="4396676"/>
+            <wp:effectExtent l="0" t="0" r="7620" b="4445"/>
+            <wp:docPr id="28" name="Imagen 28"/>
+            <wp:cNvGraphicFramePr>
+              <a:graphicFrameLocks xmlns:a="http://schemas.openxmlformats.org/drawingml/2006/main" noChangeAspect="1"/>
+            </wp:cNvGraphicFramePr>
+            <a:graphic xmlns:a="http://schemas.openxmlformats.org/drawingml/2006/main">
+              <a:graphicData uri="http://schemas.openxmlformats.org/drawingml/2006/picture">
+                <pic:pic xmlns:pic="http://schemas.openxmlformats.org/drawingml/2006/picture">
+                  <pic:nvPicPr>
+                    <pic:cNvPr id="1" name=""/>
+                    <pic:cNvPicPr/>
+                  </pic:nvPicPr>
+                  <pic:blipFill rotWithShape="1">
+                    <a:blip r:embed="rId34"/>
+                    <a:srcRect t="3562" r="29405" b="8013"/>
+                    <a:stretch/>
+                  </pic:blipFill>
+                  <pic:spPr bwMode="auto">
+                    <a:xfrm>
+                      <a:off x="0" y="0"/>
+                      <a:ext cx="6249231" cy="4402630"/>
+                    </a:xfrm>
+                    <a:prstGeom prst="rect">
+                      <a:avLst/>
+                    </a:prstGeom>
+                    <a:ln>
+                      <a:noFill/>
+                    </a:ln>
+                    <a:extLst>
+                      <a:ext uri="{53640926-AAD7-44D8-BBD7-CCE9431645EC}">
+                        <a14:shadowObscured xmlns:a14="http://schemas.microsoft.com/office/drawing/2010/main"/>
+                      </a:ext>
+                    </a:extLst>
+                  </pic:spPr>
+                </pic:pic>
+              </a:graphicData>
+            </a:graphic>
+          </wp:inline>
+        </w:drawing>
+      </w:r>
+    </w:p>
+    <w:p>
+      <w:pPr>
+        <w:rPr>
+          <w:rFonts w:ascii="Arial" w:hAnsi="Arial" w:cs="Arial"/>
+          <w:sz w:val="24"/>
+          <w:szCs w:val="24"/>
+        </w:rPr>
+      </w:pPr>
+      <w:r>
+        <w:rPr>
+          <w:rFonts w:ascii="Arial" w:hAnsi="Arial" w:cs="Arial"/>
+          <w:sz w:val="24"/>
+          <w:szCs w:val="24"/>
+        </w:rPr>
+        <w:t xml:space="preserve">Función de </w:t>
+      </w:r>
+      <w:r>
+        <w:rPr>
+          <w:rFonts w:ascii="Arial" w:hAnsi="Arial" w:cs="Arial"/>
+          <w:sz w:val="24"/>
+          <w:szCs w:val="24"/>
+        </w:rPr>
+        <w:t>obtener el factor de balance del árbol</w:t>
+      </w:r>
+      <w:r>
+        <w:rPr>
+          <w:rFonts w:ascii="Arial" w:hAnsi="Arial" w:cs="Arial"/>
+          <w:sz w:val="24"/>
+          <w:szCs w:val="24"/>
+        </w:rPr>
+        <w:t xml:space="preserve"> </w:t>
+      </w:r>
+      <w:r>
+        <w:rPr>
+          <w:rFonts w:ascii="Arial" w:hAnsi="Arial" w:cs="Arial"/>
+          <w:sz w:val="24"/>
+          <w:szCs w:val="24"/>
+        </w:rPr>
+        <w:t>(</w:t>
+      </w:r>
+      <w:proofErr w:type="spellStart"/>
+      <w:r>
+        <w:rPr>
+          <w:rFonts w:ascii="Arial" w:hAnsi="Arial" w:cs="Arial"/>
+          <w:sz w:val="24"/>
+          <w:szCs w:val="24"/>
+        </w:rPr>
+        <w:t>issue</w:t>
+      </w:r>
+      <w:proofErr w:type="spellEnd"/>
+      <w:r>
+        <w:rPr>
+          <w:rFonts w:ascii="Arial" w:hAnsi="Arial" w:cs="Arial"/>
+          <w:sz w:val="24"/>
+          <w:szCs w:val="24"/>
+        </w:rPr>
+        <w:t xml:space="preserve"> #1</w:t>
+      </w:r>
+      <w:r>
+        <w:rPr>
+          <w:rFonts w:ascii="Arial" w:hAnsi="Arial" w:cs="Arial"/>
+          <w:sz w:val="24"/>
+          <w:szCs w:val="24"/>
+        </w:rPr>
+        <w:t>5)</w:t>
+      </w:r>
+      <w:r>
+        <w:rPr>
+          <w:rFonts w:ascii="Arial" w:hAnsi="Arial" w:cs="Arial"/>
+          <w:sz w:val="24"/>
+          <w:szCs w:val="24"/>
+        </w:rPr>
+        <w:t>.</w:t>
+      </w:r>
+    </w:p>
+    <w:p>
+      <w:pPr>
+        <w:rPr>
+          <w:noProof/>
+        </w:rPr>
+      </w:pPr>
+    </w:p>
+    <w:p>
+      <w:pPr>
+        <w:rPr>
+          <w:rFonts w:ascii="Arial" w:hAnsi="Arial" w:cs="Arial"/>
+          <w:sz w:val="24"/>
+          <w:szCs w:val="24"/>
+        </w:rPr>
+      </w:pPr>
+      <w:r>
+        <w:rPr>
+          <w:noProof/>
+        </w:rPr>
+        <w:drawing>
+          <wp:inline distT="0" distB="0" distL="0" distR="0" wp14:anchorId="129112ED" wp14:editId="2F159F3F">
+            <wp:extent cx="6465570" cy="3108960"/>
+            <wp:effectExtent l="0" t="0" r="0" b="0"/>
+            <wp:docPr id="29" name="Imagen 29"/>
+            <wp:cNvGraphicFramePr>
+              <a:graphicFrameLocks xmlns:a="http://schemas.openxmlformats.org/drawingml/2006/main" noChangeAspect="1"/>
+            </wp:cNvGraphicFramePr>
+            <a:graphic xmlns:a="http://schemas.openxmlformats.org/drawingml/2006/main">
+              <a:graphicData uri="http://schemas.openxmlformats.org/drawingml/2006/picture">
+                <pic:pic xmlns:pic="http://schemas.openxmlformats.org/drawingml/2006/picture">
+                  <pic:nvPicPr>
+                    <pic:cNvPr id="1" name=""/>
+                    <pic:cNvPicPr/>
+                  </pic:nvPicPr>
+                  <pic:blipFill rotWithShape="1">
+                    <a:blip r:embed="rId35"/>
+                    <a:srcRect t="8590" b="5920"/>
+                    <a:stretch/>
+                  </pic:blipFill>
+                  <pic:spPr bwMode="auto">
+                    <a:xfrm>
+                      <a:off x="0" y="0"/>
+                      <a:ext cx="6465570" cy="3108960"/>
+                    </a:xfrm>
+                    <a:prstGeom prst="rect">
+                      <a:avLst/>
+                    </a:prstGeom>
+                    <a:ln>
+                      <a:noFill/>
+                    </a:ln>
+                    <a:extLst>
+                      <a:ext uri="{53640926-AAD7-44D8-BBD7-CCE9431645EC}">
+                        <a14:shadowObscured xmlns:a14="http://schemas.microsoft.com/office/drawing/2010/main"/>
+                      </a:ext>
+                    </a:extLst>
+                  </pic:spPr>
+                </pic:pic>
+              </a:graphicData>
+            </a:graphic>
+          </wp:inline>
+        </w:drawing>
+      </w:r>
+    </w:p>
+    <w:p>
+      <w:pPr>
+        <w:rPr>
+          <w:noProof/>
+        </w:rPr>
+      </w:pPr>
+    </w:p>
+    <w:p>
+      <w:pPr>
+        <w:rPr>
+          <w:noProof/>
+        </w:rPr>
+      </w:pPr>
+    </w:p>
+    <w:p>
+      <w:pPr>
+        <w:rPr>
+          <w:rFonts w:ascii="Arial" w:hAnsi="Arial" w:cs="Arial"/>
+          <w:sz w:val="24"/>
+          <w:szCs w:val="24"/>
+        </w:rPr>
+      </w:pPr>
+      <w:r>
+        <w:rPr>
+          <w:noProof/>
+        </w:rPr>
+        <w:lastRenderedPageBreak/>
+        <w:drawing>
+          <wp:inline distT="0" distB="0" distL="0" distR="0" wp14:anchorId="1E4E24E2" wp14:editId="12D9C1A1">
+            <wp:extent cx="6331932" cy="3383280"/>
+            <wp:effectExtent l="0" t="0" r="0" b="7620"/>
+            <wp:docPr id="30" name="Imagen 30"/>
+            <wp:cNvGraphicFramePr>
+              <a:graphicFrameLocks xmlns:a="http://schemas.openxmlformats.org/drawingml/2006/main" noChangeAspect="1"/>
+            </wp:cNvGraphicFramePr>
+            <a:graphic xmlns:a="http://schemas.openxmlformats.org/drawingml/2006/main">
+              <a:graphicData uri="http://schemas.openxmlformats.org/drawingml/2006/picture">
+                <pic:pic xmlns:pic="http://schemas.openxmlformats.org/drawingml/2006/picture">
+                  <pic:nvPicPr>
+                    <pic:cNvPr id="1" name=""/>
+                    <pic:cNvPicPr/>
+                  </pic:nvPicPr>
+                  <pic:blipFill rotWithShape="1">
+                    <a:blip r:embed="rId36"/>
+                    <a:srcRect l="6599" t="11524" r="5834" b="5290"/>
+                    <a:stretch/>
+                  </pic:blipFill>
+                  <pic:spPr bwMode="auto">
+                    <a:xfrm>
+                      <a:off x="0" y="0"/>
+                      <a:ext cx="6335221" cy="3385037"/>
+                    </a:xfrm>
+                    <a:prstGeom prst="rect">
+                      <a:avLst/>
+                    </a:prstGeom>
+                    <a:ln>
+                      <a:noFill/>
+                    </a:ln>
+                    <a:extLst>
+                      <a:ext uri="{53640926-AAD7-44D8-BBD7-CCE9431645EC}">
+                        <a14:shadowObscured xmlns:a14="http://schemas.microsoft.com/office/drawing/2010/main"/>
+                      </a:ext>
+                    </a:extLst>
+                  </pic:spPr>
+                </pic:pic>
+              </a:graphicData>
+            </a:graphic>
+          </wp:inline>
+        </w:drawing>
+      </w:r>
+    </w:p>
     <w:sectPr>
-      <w:headerReference w:type="even" r:id="rId29"/>
-      <w:headerReference w:type="default" r:id="rId30"/>
-      <w:footerReference w:type="even" r:id="rId31"/>
-      <w:footerReference w:type="default" r:id="rId32"/>
+      <w:headerReference w:type="even" r:id="rId37"/>
+      <w:headerReference w:type="default" r:id="rId38"/>
+      <w:footerReference w:type="even" r:id="rId39"/>
+      <w:footerReference w:type="default" r:id="rId40"/>
       <w:pgSz w:w="11906" w:h="16838"/>
       <w:pgMar w:top="720" w:right="720" w:bottom="720" w:left="720" w:header="709" w:footer="709" w:gutter="284"/>
       <w:cols w:space="708"/>
@@ -2355,7 +3536,7 @@
 </file>
 
 <file path=word/endnotes.xml><?xml version="1.0" encoding="utf-8"?>
-<w:endnotes xmlns:wpc="http://schemas.microsoft.com/office/word/2010/wordprocessingCanvas" xmlns:cx="http://schemas.microsoft.com/office/drawing/2014/chartex" xmlns:cx1="http://schemas.microsoft.com/office/drawing/2015/9/8/chartex" xmlns:cx2="http://schemas.microsoft.com/office/drawing/2015/10/21/chartex" xmlns:cx3="http://schemas.microsoft.com/office/drawing/2016/5/9/chartex" xmlns:cx4="http://schemas.microsoft.com/office/drawing/2016/5/10/chartex" xmlns:cx5="http://schemas.microsoft.com/office/drawing/2016/5/11/chartex" xmlns:cx6="http://schemas.microsoft.com/office/drawing/2016/5/12/chartex" xmlns:cx7="http://schemas.microsoft.com/office/drawing/2016/5/13/chartex" xmlns:cx8="http://schemas.microsoft.com/office/drawing/2016/5/14/chartex" xmlns:mc="http://schemas.openxmlformats.org/markup-compatibility/2006" xmlns:aink="http://schemas.microsoft.com/office/drawing/2016/ink" xmlns:am3d="http://schemas.microsoft.com/office/drawing/2017/model3d" xmlns:o="urn:schemas-microsoft-com:office:office" xmlns:r="http://schemas.openxmlformats.org/officeDocument/2006/relationships" xmlns:m="http://schemas.openxmlformats.org/officeDocument/2006/math" xmlns:v="urn:schemas-microsoft-com:vml" xmlns:wp14="http://schemas.microsoft.com/office/word/2010/wordprocessingDrawing" xmlns:wp="http://schemas.openxmlformats.org/drawingml/2006/wordprocessingDrawing" xmlns:w10="urn:schemas-microsoft-com:office:word" xmlns:w="http://schemas.openxmlformats.org/wordprocessingml/2006/main" xmlns:w14="http://schemas.microsoft.com/office/word/2010/wordml" xmlns:w15="http://schemas.microsoft.com/office/word/2012/wordml" xmlns:w16cid="http://schemas.microsoft.com/office/word/2016/wordml/cid" xmlns:w16se="http://schemas.microsoft.com/office/word/2015/wordml/symex" xmlns:wpg="http://schemas.microsoft.com/office/word/2010/wordprocessingGroup" xmlns:wpi="http://schemas.microsoft.com/office/word/2010/wordprocessingInk" xmlns:wne="http://schemas.microsoft.com/office/word/2006/wordml" xmlns:wps="http://schemas.microsoft.com/office/word/2010/wordprocessingShape" mc:Ignorable="w14 w15 w16se w16cid wp14">
+<w:endnotes xmlns:wpc="http://schemas.microsoft.com/office/word/2010/wordprocessingCanvas" xmlns:cx="http://schemas.microsoft.com/office/drawing/2014/chartex" xmlns:cx1="http://schemas.microsoft.com/office/drawing/2015/9/8/chartex" xmlns:cx2="http://schemas.microsoft.com/office/drawing/2015/10/21/chartex" xmlns:cx3="http://schemas.microsoft.com/office/drawing/2016/5/9/chartex" xmlns:cx4="http://schemas.microsoft.com/office/drawing/2016/5/10/chartex" xmlns:cx5="http://schemas.microsoft.com/office/drawing/2016/5/11/chartex" xmlns:cx6="http://schemas.microsoft.com/office/drawing/2016/5/12/chartex" xmlns:cx7="http://schemas.microsoft.com/office/drawing/2016/5/13/chartex" xmlns:cx8="http://schemas.microsoft.com/office/drawing/2016/5/14/chartex" xmlns:mc="http://schemas.openxmlformats.org/markup-compatibility/2006" xmlns:aink="http://schemas.microsoft.com/office/drawing/2016/ink" xmlns:am3d="http://schemas.microsoft.com/office/drawing/2017/model3d" xmlns:o="urn:schemas-microsoft-com:office:office" xmlns:r="http://schemas.openxmlformats.org/officeDocument/2006/relationships" xmlns:m="http://schemas.openxmlformats.org/officeDocument/2006/math" xmlns:v="urn:schemas-microsoft-com:vml" xmlns:wp14="http://schemas.microsoft.com/office/word/2010/wordprocessingDrawing" xmlns:wp="http://schemas.openxmlformats.org/drawingml/2006/wordprocessingDrawing" xmlns:w10="urn:schemas-microsoft-com:office:word" xmlns:w="http://schemas.openxmlformats.org/wordprocessingml/2006/main" xmlns:w14="http://schemas.microsoft.com/office/word/2010/wordml" xmlns:w15="http://schemas.microsoft.com/office/word/2012/wordml" xmlns:w16cex="http://schemas.microsoft.com/office/word/2018/wordml/cex" xmlns:w16cid="http://schemas.microsoft.com/office/word/2016/wordml/cid" xmlns:w16="http://schemas.microsoft.com/office/word/2018/wordml" xmlns:w16se="http://schemas.microsoft.com/office/word/2015/wordml/symex" xmlns:wpg="http://schemas.microsoft.com/office/word/2010/wordprocessingGroup" xmlns:wpi="http://schemas.microsoft.com/office/word/2010/wordprocessingInk" xmlns:wne="http://schemas.microsoft.com/office/word/2006/wordml" xmlns:wps="http://schemas.microsoft.com/office/word/2010/wordprocessingShape" mc:Ignorable="w14 w15 w16se w16cid w16 w16cex wp14">
   <w:endnote w:type="separator" w:id="-1">
     <w:p>
       <w:pPr>
@@ -2380,7 +3561,7 @@
 </file>
 
 <file path=word/footer1.xml><?xml version="1.0" encoding="utf-8"?>
-<w:ftr xmlns:wpc="http://schemas.microsoft.com/office/word/2010/wordprocessingCanvas" xmlns:cx="http://schemas.microsoft.com/office/drawing/2014/chartex" xmlns:cx1="http://schemas.microsoft.com/office/drawing/2015/9/8/chartex" xmlns:cx2="http://schemas.microsoft.com/office/drawing/2015/10/21/chartex" xmlns:cx3="http://schemas.microsoft.com/office/drawing/2016/5/9/chartex" xmlns:cx4="http://schemas.microsoft.com/office/drawing/2016/5/10/chartex" xmlns:cx5="http://schemas.microsoft.com/office/drawing/2016/5/11/chartex" xmlns:cx6="http://schemas.microsoft.com/office/drawing/2016/5/12/chartex" xmlns:cx7="http://schemas.microsoft.com/office/drawing/2016/5/13/chartex" xmlns:cx8="http://schemas.microsoft.com/office/drawing/2016/5/14/chartex" xmlns:mc="http://schemas.openxmlformats.org/markup-compatibility/2006" xmlns:aink="http://schemas.microsoft.com/office/drawing/2016/ink" xmlns:am3d="http://schemas.microsoft.com/office/drawing/2017/model3d" xmlns:o="urn:schemas-microsoft-com:office:office" xmlns:r="http://schemas.openxmlformats.org/officeDocument/2006/relationships" xmlns:m="http://schemas.openxmlformats.org/officeDocument/2006/math" xmlns:v="urn:schemas-microsoft-com:vml" xmlns:wp14="http://schemas.microsoft.com/office/word/2010/wordprocessingDrawing" xmlns:wp="http://schemas.openxmlformats.org/drawingml/2006/wordprocessingDrawing" xmlns:w10="urn:schemas-microsoft-com:office:word" xmlns:w="http://schemas.openxmlformats.org/wordprocessingml/2006/main" xmlns:w14="http://schemas.microsoft.com/office/word/2010/wordml" xmlns:w15="http://schemas.microsoft.com/office/word/2012/wordml" xmlns:w16cid="http://schemas.microsoft.com/office/word/2016/wordml/cid" xmlns:w16se="http://schemas.microsoft.com/office/word/2015/wordml/symex" xmlns:wpg="http://schemas.microsoft.com/office/word/2010/wordprocessingGroup" xmlns:wpi="http://schemas.microsoft.com/office/word/2010/wordprocessingInk" xmlns:wne="http://schemas.microsoft.com/office/word/2006/wordml" xmlns:wps="http://schemas.microsoft.com/office/word/2010/wordprocessingShape" mc:Ignorable="w14 w15 w16se w16cid wp14">
+<w:ftr xmlns:wpc="http://schemas.microsoft.com/office/word/2010/wordprocessingCanvas" xmlns:cx="http://schemas.microsoft.com/office/drawing/2014/chartex" xmlns:cx1="http://schemas.microsoft.com/office/drawing/2015/9/8/chartex" xmlns:cx2="http://schemas.microsoft.com/office/drawing/2015/10/21/chartex" xmlns:cx3="http://schemas.microsoft.com/office/drawing/2016/5/9/chartex" xmlns:cx4="http://schemas.microsoft.com/office/drawing/2016/5/10/chartex" xmlns:cx5="http://schemas.microsoft.com/office/drawing/2016/5/11/chartex" xmlns:cx6="http://schemas.microsoft.com/office/drawing/2016/5/12/chartex" xmlns:cx7="http://schemas.microsoft.com/office/drawing/2016/5/13/chartex" xmlns:cx8="http://schemas.microsoft.com/office/drawing/2016/5/14/chartex" xmlns:mc="http://schemas.openxmlformats.org/markup-compatibility/2006" xmlns:aink="http://schemas.microsoft.com/office/drawing/2016/ink" xmlns:am3d="http://schemas.microsoft.com/office/drawing/2017/model3d" xmlns:o="urn:schemas-microsoft-com:office:office" xmlns:r="http://schemas.openxmlformats.org/officeDocument/2006/relationships" xmlns:m="http://schemas.openxmlformats.org/officeDocument/2006/math" xmlns:v="urn:schemas-microsoft-com:vml" xmlns:wp14="http://schemas.microsoft.com/office/word/2010/wordprocessingDrawing" xmlns:wp="http://schemas.openxmlformats.org/drawingml/2006/wordprocessingDrawing" xmlns:w10="urn:schemas-microsoft-com:office:word" xmlns:w="http://schemas.openxmlformats.org/wordprocessingml/2006/main" xmlns:w14="http://schemas.microsoft.com/office/word/2010/wordml" xmlns:w15="http://schemas.microsoft.com/office/word/2012/wordml" xmlns:w16cex="http://schemas.microsoft.com/office/word/2018/wordml/cex" xmlns:w16cid="http://schemas.microsoft.com/office/word/2016/wordml/cid" xmlns:w16="http://schemas.microsoft.com/office/word/2018/wordml" xmlns:w16se="http://schemas.microsoft.com/office/word/2015/wordml/symex" xmlns:wpg="http://schemas.microsoft.com/office/word/2010/wordprocessingGroup" xmlns:wpi="http://schemas.microsoft.com/office/word/2010/wordprocessingInk" xmlns:wne="http://schemas.microsoft.com/office/word/2006/wordml" xmlns:wps="http://schemas.microsoft.com/office/word/2010/wordprocessingShape" mc:Ignorable="w14 w15 w16se w16cid w16 w16cex wp14">
   <w:sdt>
     <w:sdtPr>
       <w:id w:val="-1075046916"/>
@@ -2426,7 +3607,7 @@
 </file>
 
 <file path=word/footer2.xml><?xml version="1.0" encoding="utf-8"?>
-<w:ftr xmlns:wpc="http://schemas.microsoft.com/office/word/2010/wordprocessingCanvas" xmlns:cx="http://schemas.microsoft.com/office/drawing/2014/chartex" xmlns:cx1="http://schemas.microsoft.com/office/drawing/2015/9/8/chartex" xmlns:cx2="http://schemas.microsoft.com/office/drawing/2015/10/21/chartex" xmlns:cx3="http://schemas.microsoft.com/office/drawing/2016/5/9/chartex" xmlns:cx4="http://schemas.microsoft.com/office/drawing/2016/5/10/chartex" xmlns:cx5="http://schemas.microsoft.com/office/drawing/2016/5/11/chartex" xmlns:cx6="http://schemas.microsoft.com/office/drawing/2016/5/12/chartex" xmlns:cx7="http://schemas.microsoft.com/office/drawing/2016/5/13/chartex" xmlns:cx8="http://schemas.microsoft.com/office/drawing/2016/5/14/chartex" xmlns:mc="http://schemas.openxmlformats.org/markup-compatibility/2006" xmlns:aink="http://schemas.microsoft.com/office/drawing/2016/ink" xmlns:am3d="http://schemas.microsoft.com/office/drawing/2017/model3d" xmlns:o="urn:schemas-microsoft-com:office:office" xmlns:r="http://schemas.openxmlformats.org/officeDocument/2006/relationships" xmlns:m="http://schemas.openxmlformats.org/officeDocument/2006/math" xmlns:v="urn:schemas-microsoft-com:vml" xmlns:wp14="http://schemas.microsoft.com/office/word/2010/wordprocessingDrawing" xmlns:wp="http://schemas.openxmlformats.org/drawingml/2006/wordprocessingDrawing" xmlns:w10="urn:schemas-microsoft-com:office:word" xmlns:w="http://schemas.openxmlformats.org/wordprocessingml/2006/main" xmlns:w14="http://schemas.microsoft.com/office/word/2010/wordml" xmlns:w15="http://schemas.microsoft.com/office/word/2012/wordml" xmlns:w16cid="http://schemas.microsoft.com/office/word/2016/wordml/cid" xmlns:w16se="http://schemas.microsoft.com/office/word/2015/wordml/symex" xmlns:wpg="http://schemas.microsoft.com/office/word/2010/wordprocessingGroup" xmlns:wpi="http://schemas.microsoft.com/office/word/2010/wordprocessingInk" xmlns:wne="http://schemas.microsoft.com/office/word/2006/wordml" xmlns:wps="http://schemas.microsoft.com/office/word/2010/wordprocessingShape" mc:Ignorable="w14 w15 w16se w16cid wp14">
+<w:ftr xmlns:wpc="http://schemas.microsoft.com/office/word/2010/wordprocessingCanvas" xmlns:cx="http://schemas.microsoft.com/office/drawing/2014/chartex" xmlns:cx1="http://schemas.microsoft.com/office/drawing/2015/9/8/chartex" xmlns:cx2="http://schemas.microsoft.com/office/drawing/2015/10/21/chartex" xmlns:cx3="http://schemas.microsoft.com/office/drawing/2016/5/9/chartex" xmlns:cx4="http://schemas.microsoft.com/office/drawing/2016/5/10/chartex" xmlns:cx5="http://schemas.microsoft.com/office/drawing/2016/5/11/chartex" xmlns:cx6="http://schemas.microsoft.com/office/drawing/2016/5/12/chartex" xmlns:cx7="http://schemas.microsoft.com/office/drawing/2016/5/13/chartex" xmlns:cx8="http://schemas.microsoft.com/office/drawing/2016/5/14/chartex" xmlns:mc="http://schemas.openxmlformats.org/markup-compatibility/2006" xmlns:aink="http://schemas.microsoft.com/office/drawing/2016/ink" xmlns:am3d="http://schemas.microsoft.com/office/drawing/2017/model3d" xmlns:o="urn:schemas-microsoft-com:office:office" xmlns:r="http://schemas.openxmlformats.org/officeDocument/2006/relationships" xmlns:m="http://schemas.openxmlformats.org/officeDocument/2006/math" xmlns:v="urn:schemas-microsoft-com:vml" xmlns:wp14="http://schemas.microsoft.com/office/word/2010/wordprocessingDrawing" xmlns:wp="http://schemas.openxmlformats.org/drawingml/2006/wordprocessingDrawing" xmlns:w10="urn:schemas-microsoft-com:office:word" xmlns:w="http://schemas.openxmlformats.org/wordprocessingml/2006/main" xmlns:w14="http://schemas.microsoft.com/office/word/2010/wordml" xmlns:w15="http://schemas.microsoft.com/office/word/2012/wordml" xmlns:w16cex="http://schemas.microsoft.com/office/word/2018/wordml/cex" xmlns:w16cid="http://schemas.microsoft.com/office/word/2016/wordml/cid" xmlns:w16="http://schemas.microsoft.com/office/word/2018/wordml" xmlns:w16se="http://schemas.microsoft.com/office/word/2015/wordml/symex" xmlns:wpg="http://schemas.microsoft.com/office/word/2010/wordprocessingGroup" xmlns:wpi="http://schemas.microsoft.com/office/word/2010/wordprocessingInk" xmlns:wne="http://schemas.microsoft.com/office/word/2006/wordml" xmlns:wps="http://schemas.microsoft.com/office/word/2010/wordprocessingShape" mc:Ignorable="w14 w15 w16se w16cid w16 w16cex wp14">
   <w:p>
     <w:pPr>
       <w:pStyle w:val="Piedepgina"/>
@@ -2446,7 +3627,7 @@
 </file>
 
 <file path=word/footnotes.xml><?xml version="1.0" encoding="utf-8"?>
-<w:footnotes xmlns:wpc="http://schemas.microsoft.com/office/word/2010/wordprocessingCanvas" xmlns:cx="http://schemas.microsoft.com/office/drawing/2014/chartex" xmlns:cx1="http://schemas.microsoft.com/office/drawing/2015/9/8/chartex" xmlns:cx2="http://schemas.microsoft.com/office/drawing/2015/10/21/chartex" xmlns:cx3="http://schemas.microsoft.com/office/drawing/2016/5/9/chartex" xmlns:cx4="http://schemas.microsoft.com/office/drawing/2016/5/10/chartex" xmlns:cx5="http://schemas.microsoft.com/office/drawing/2016/5/11/chartex" xmlns:cx6="http://schemas.microsoft.com/office/drawing/2016/5/12/chartex" xmlns:cx7="http://schemas.microsoft.com/office/drawing/2016/5/13/chartex" xmlns:cx8="http://schemas.microsoft.com/office/drawing/2016/5/14/chartex" xmlns:mc="http://schemas.openxmlformats.org/markup-compatibility/2006" xmlns:aink="http://schemas.microsoft.com/office/drawing/2016/ink" xmlns:am3d="http://schemas.microsoft.com/office/drawing/2017/model3d" xmlns:o="urn:schemas-microsoft-com:office:office" xmlns:r="http://schemas.openxmlformats.org/officeDocument/2006/relationships" xmlns:m="http://schemas.openxmlformats.org/officeDocument/2006/math" xmlns:v="urn:schemas-microsoft-com:vml" xmlns:wp14="http://schemas.microsoft.com/office/word/2010/wordprocessingDrawing" xmlns:wp="http://schemas.openxmlformats.org/drawingml/2006/wordprocessingDrawing" xmlns:w10="urn:schemas-microsoft-com:office:word" xmlns:w="http://schemas.openxmlformats.org/wordprocessingml/2006/main" xmlns:w14="http://schemas.microsoft.com/office/word/2010/wordml" xmlns:w15="http://schemas.microsoft.com/office/word/2012/wordml" xmlns:w16cid="http://schemas.microsoft.com/office/word/2016/wordml/cid" xmlns:w16se="http://schemas.microsoft.com/office/word/2015/wordml/symex" xmlns:wpg="http://schemas.microsoft.com/office/word/2010/wordprocessingGroup" xmlns:wpi="http://schemas.microsoft.com/office/word/2010/wordprocessingInk" xmlns:wne="http://schemas.microsoft.com/office/word/2006/wordml" xmlns:wps="http://schemas.microsoft.com/office/word/2010/wordprocessingShape" mc:Ignorable="w14 w15 w16se w16cid wp14">
+<w:footnotes xmlns:wpc="http://schemas.microsoft.com/office/word/2010/wordprocessingCanvas" xmlns:cx="http://schemas.microsoft.com/office/drawing/2014/chartex" xmlns:cx1="http://schemas.microsoft.com/office/drawing/2015/9/8/chartex" xmlns:cx2="http://schemas.microsoft.com/office/drawing/2015/10/21/chartex" xmlns:cx3="http://schemas.microsoft.com/office/drawing/2016/5/9/chartex" xmlns:cx4="http://schemas.microsoft.com/office/drawing/2016/5/10/chartex" xmlns:cx5="http://schemas.microsoft.com/office/drawing/2016/5/11/chartex" xmlns:cx6="http://schemas.microsoft.com/office/drawing/2016/5/12/chartex" xmlns:cx7="http://schemas.microsoft.com/office/drawing/2016/5/13/chartex" xmlns:cx8="http://schemas.microsoft.com/office/drawing/2016/5/14/chartex" xmlns:mc="http://schemas.openxmlformats.org/markup-compatibility/2006" xmlns:aink="http://schemas.microsoft.com/office/drawing/2016/ink" xmlns:am3d="http://schemas.microsoft.com/office/drawing/2017/model3d" xmlns:o="urn:schemas-microsoft-com:office:office" xmlns:r="http://schemas.openxmlformats.org/officeDocument/2006/relationships" xmlns:m="http://schemas.openxmlformats.org/officeDocument/2006/math" xmlns:v="urn:schemas-microsoft-com:vml" xmlns:wp14="http://schemas.microsoft.com/office/word/2010/wordprocessingDrawing" xmlns:wp="http://schemas.openxmlformats.org/drawingml/2006/wordprocessingDrawing" xmlns:w10="urn:schemas-microsoft-com:office:word" xmlns:w="http://schemas.openxmlformats.org/wordprocessingml/2006/main" xmlns:w14="http://schemas.microsoft.com/office/word/2010/wordml" xmlns:w15="http://schemas.microsoft.com/office/word/2012/wordml" xmlns:w16cex="http://schemas.microsoft.com/office/word/2018/wordml/cex" xmlns:w16cid="http://schemas.microsoft.com/office/word/2016/wordml/cid" xmlns:w16="http://schemas.microsoft.com/office/word/2018/wordml" xmlns:w16se="http://schemas.microsoft.com/office/word/2015/wordml/symex" xmlns:wpg="http://schemas.microsoft.com/office/word/2010/wordprocessingGroup" xmlns:wpi="http://schemas.microsoft.com/office/word/2010/wordprocessingInk" xmlns:wne="http://schemas.microsoft.com/office/word/2006/wordml" xmlns:wps="http://schemas.microsoft.com/office/word/2010/wordprocessingShape" mc:Ignorable="w14 w15 w16se w16cid w16 w16cex wp14">
   <w:footnote w:type="separator" w:id="-1">
     <w:p>
       <w:pPr>
@@ -2471,7 +3652,7 @@
 </file>
 
 <file path=word/header1.xml><?xml version="1.0" encoding="utf-8"?>
-<w:hdr xmlns:wpc="http://schemas.microsoft.com/office/word/2010/wordprocessingCanvas" xmlns:cx="http://schemas.microsoft.com/office/drawing/2014/chartex" xmlns:cx1="http://schemas.microsoft.com/office/drawing/2015/9/8/chartex" xmlns:cx2="http://schemas.microsoft.com/office/drawing/2015/10/21/chartex" xmlns:cx3="http://schemas.microsoft.com/office/drawing/2016/5/9/chartex" xmlns:cx4="http://schemas.microsoft.com/office/drawing/2016/5/10/chartex" xmlns:cx5="http://schemas.microsoft.com/office/drawing/2016/5/11/chartex" xmlns:cx6="http://schemas.microsoft.com/office/drawing/2016/5/12/chartex" xmlns:cx7="http://schemas.microsoft.com/office/drawing/2016/5/13/chartex" xmlns:cx8="http://schemas.microsoft.com/office/drawing/2016/5/14/chartex" xmlns:mc="http://schemas.openxmlformats.org/markup-compatibility/2006" xmlns:aink="http://schemas.microsoft.com/office/drawing/2016/ink" xmlns:am3d="http://schemas.microsoft.com/office/drawing/2017/model3d" xmlns:o="urn:schemas-microsoft-com:office:office" xmlns:r="http://schemas.openxmlformats.org/officeDocument/2006/relationships" xmlns:m="http://schemas.openxmlformats.org/officeDocument/2006/math" xmlns:v="urn:schemas-microsoft-com:vml" xmlns:wp14="http://schemas.microsoft.com/office/word/2010/wordprocessingDrawing" xmlns:wp="http://schemas.openxmlformats.org/drawingml/2006/wordprocessingDrawing" xmlns:w10="urn:schemas-microsoft-com:office:word" xmlns:w="http://schemas.openxmlformats.org/wordprocessingml/2006/main" xmlns:w14="http://schemas.microsoft.com/office/word/2010/wordml" xmlns:w15="http://schemas.microsoft.com/office/word/2012/wordml" xmlns:w16cid="http://schemas.microsoft.com/office/word/2016/wordml/cid" xmlns:w16se="http://schemas.microsoft.com/office/word/2015/wordml/symex" xmlns:wpg="http://schemas.microsoft.com/office/word/2010/wordprocessingGroup" xmlns:wpi="http://schemas.microsoft.com/office/word/2010/wordprocessingInk" xmlns:wne="http://schemas.microsoft.com/office/word/2006/wordml" xmlns:wps="http://schemas.microsoft.com/office/word/2010/wordprocessingShape" mc:Ignorable="w14 w15 w16se w16cid wp14">
+<w:hdr xmlns:wpc="http://schemas.microsoft.com/office/word/2010/wordprocessingCanvas" xmlns:cx="http://schemas.microsoft.com/office/drawing/2014/chartex" xmlns:cx1="http://schemas.microsoft.com/office/drawing/2015/9/8/chartex" xmlns:cx2="http://schemas.microsoft.com/office/drawing/2015/10/21/chartex" xmlns:cx3="http://schemas.microsoft.com/office/drawing/2016/5/9/chartex" xmlns:cx4="http://schemas.microsoft.com/office/drawing/2016/5/10/chartex" xmlns:cx5="http://schemas.microsoft.com/office/drawing/2016/5/11/chartex" xmlns:cx6="http://schemas.microsoft.com/office/drawing/2016/5/12/chartex" xmlns:cx7="http://schemas.microsoft.com/office/drawing/2016/5/13/chartex" xmlns:cx8="http://schemas.microsoft.com/office/drawing/2016/5/14/chartex" xmlns:mc="http://schemas.openxmlformats.org/markup-compatibility/2006" xmlns:aink="http://schemas.microsoft.com/office/drawing/2016/ink" xmlns:am3d="http://schemas.microsoft.com/office/drawing/2017/model3d" xmlns:o="urn:schemas-microsoft-com:office:office" xmlns:r="http://schemas.openxmlformats.org/officeDocument/2006/relationships" xmlns:m="http://schemas.openxmlformats.org/officeDocument/2006/math" xmlns:v="urn:schemas-microsoft-com:vml" xmlns:wp14="http://schemas.microsoft.com/office/word/2010/wordprocessingDrawing" xmlns:wp="http://schemas.openxmlformats.org/drawingml/2006/wordprocessingDrawing" xmlns:w10="urn:schemas-microsoft-com:office:word" xmlns:w="http://schemas.openxmlformats.org/wordprocessingml/2006/main" xmlns:w14="http://schemas.microsoft.com/office/word/2010/wordml" xmlns:w15="http://schemas.microsoft.com/office/word/2012/wordml" xmlns:w16cex="http://schemas.microsoft.com/office/word/2018/wordml/cex" xmlns:w16cid="http://schemas.microsoft.com/office/word/2016/wordml/cid" xmlns:w16="http://schemas.microsoft.com/office/word/2018/wordml" xmlns:w16se="http://schemas.microsoft.com/office/word/2015/wordml/symex" xmlns:wpg="http://schemas.microsoft.com/office/word/2010/wordprocessingGroup" xmlns:wpi="http://schemas.microsoft.com/office/word/2010/wordprocessingInk" xmlns:wne="http://schemas.microsoft.com/office/word/2006/wordml" xmlns:wps="http://schemas.microsoft.com/office/word/2010/wordprocessingShape" mc:Ignorable="w14 w15 w16se w16cid w16 w16cex wp14">
   <w:p>
     <w:pPr>
       <w:pStyle w:val="Encabezado"/>
@@ -2496,7 +3677,7 @@
 </file>
 
 <file path=word/header2.xml><?xml version="1.0" encoding="utf-8"?>
-<w:hdr xmlns:wpc="http://schemas.microsoft.com/office/word/2010/wordprocessingCanvas" xmlns:cx="http://schemas.microsoft.com/office/drawing/2014/chartex" xmlns:cx1="http://schemas.microsoft.com/office/drawing/2015/9/8/chartex" xmlns:cx2="http://schemas.microsoft.com/office/drawing/2015/10/21/chartex" xmlns:cx3="http://schemas.microsoft.com/office/drawing/2016/5/9/chartex" xmlns:cx4="http://schemas.microsoft.com/office/drawing/2016/5/10/chartex" xmlns:cx5="http://schemas.microsoft.com/office/drawing/2016/5/11/chartex" xmlns:cx6="http://schemas.microsoft.com/office/drawing/2016/5/12/chartex" xmlns:cx7="http://schemas.microsoft.com/office/drawing/2016/5/13/chartex" xmlns:cx8="http://schemas.microsoft.com/office/drawing/2016/5/14/chartex" xmlns:mc="http://schemas.openxmlformats.org/markup-compatibility/2006" xmlns:aink="http://schemas.microsoft.com/office/drawing/2016/ink" xmlns:am3d="http://schemas.microsoft.com/office/drawing/2017/model3d" xmlns:o="urn:schemas-microsoft-com:office:office" xmlns:r="http://schemas.openxmlformats.org/officeDocument/2006/relationships" xmlns:m="http://schemas.openxmlformats.org/officeDocument/2006/math" xmlns:v="urn:schemas-microsoft-com:vml" xmlns:wp14="http://schemas.microsoft.com/office/word/2010/wordprocessingDrawing" xmlns:wp="http://schemas.openxmlformats.org/drawingml/2006/wordprocessingDrawing" xmlns:w10="urn:schemas-microsoft-com:office:word" xmlns:w="http://schemas.openxmlformats.org/wordprocessingml/2006/main" xmlns:w14="http://schemas.microsoft.com/office/word/2010/wordml" xmlns:w15="http://schemas.microsoft.com/office/word/2012/wordml" xmlns:w16cid="http://schemas.microsoft.com/office/word/2016/wordml/cid" xmlns:w16se="http://schemas.microsoft.com/office/word/2015/wordml/symex" xmlns:wpg="http://schemas.microsoft.com/office/word/2010/wordprocessingGroup" xmlns:wpi="http://schemas.microsoft.com/office/word/2010/wordprocessingInk" xmlns:wne="http://schemas.microsoft.com/office/word/2006/wordml" xmlns:wps="http://schemas.microsoft.com/office/word/2010/wordprocessingShape" mc:Ignorable="w14 w15 w16se w16cid wp14">
+<w:hdr xmlns:wpc="http://schemas.microsoft.com/office/word/2010/wordprocessingCanvas" xmlns:cx="http://schemas.microsoft.com/office/drawing/2014/chartex" xmlns:cx1="http://schemas.microsoft.com/office/drawing/2015/9/8/chartex" xmlns:cx2="http://schemas.microsoft.com/office/drawing/2015/10/21/chartex" xmlns:cx3="http://schemas.microsoft.com/office/drawing/2016/5/9/chartex" xmlns:cx4="http://schemas.microsoft.com/office/drawing/2016/5/10/chartex" xmlns:cx5="http://schemas.microsoft.com/office/drawing/2016/5/11/chartex" xmlns:cx6="http://schemas.microsoft.com/office/drawing/2016/5/12/chartex" xmlns:cx7="http://schemas.microsoft.com/office/drawing/2016/5/13/chartex" xmlns:cx8="http://schemas.microsoft.com/office/drawing/2016/5/14/chartex" xmlns:mc="http://schemas.openxmlformats.org/markup-compatibility/2006" xmlns:aink="http://schemas.microsoft.com/office/drawing/2016/ink" xmlns:am3d="http://schemas.microsoft.com/office/drawing/2017/model3d" xmlns:o="urn:schemas-microsoft-com:office:office" xmlns:r="http://schemas.openxmlformats.org/officeDocument/2006/relationships" xmlns:m="http://schemas.openxmlformats.org/officeDocument/2006/math" xmlns:v="urn:schemas-microsoft-com:vml" xmlns:wp14="http://schemas.microsoft.com/office/word/2010/wordprocessingDrawing" xmlns:wp="http://schemas.openxmlformats.org/drawingml/2006/wordprocessingDrawing" xmlns:w10="urn:schemas-microsoft-com:office:word" xmlns:w="http://schemas.openxmlformats.org/wordprocessingml/2006/main" xmlns:w14="http://schemas.microsoft.com/office/word/2010/wordml" xmlns:w15="http://schemas.microsoft.com/office/word/2012/wordml" xmlns:w16cex="http://schemas.microsoft.com/office/word/2018/wordml/cex" xmlns:w16cid="http://schemas.microsoft.com/office/word/2016/wordml/cid" xmlns:w16="http://schemas.microsoft.com/office/word/2018/wordml" xmlns:w16se="http://schemas.microsoft.com/office/word/2015/wordml/symex" xmlns:wpg="http://schemas.microsoft.com/office/word/2010/wordprocessingGroup" xmlns:wpi="http://schemas.microsoft.com/office/word/2010/wordprocessingInk" xmlns:wne="http://schemas.microsoft.com/office/word/2006/wordml" xmlns:wps="http://schemas.microsoft.com/office/word/2010/wordprocessingShape" mc:Ignorable="w14 w15 w16se w16cid w16 w16cex wp14">
   <w:p>
     <w:pPr>
       <w:pStyle w:val="Encabezado"/>
@@ -2513,7 +3694,7 @@
 </file>
 
 <file path=word/numbering.xml><?xml version="1.0" encoding="utf-8"?>
-<w:numbering xmlns:wpc="http://schemas.microsoft.com/office/word/2010/wordprocessingCanvas" xmlns:cx="http://schemas.microsoft.com/office/drawing/2014/chartex" xmlns:cx1="http://schemas.microsoft.com/office/drawing/2015/9/8/chartex" xmlns:cx2="http://schemas.microsoft.com/office/drawing/2015/10/21/chartex" xmlns:cx3="http://schemas.microsoft.com/office/drawing/2016/5/9/chartex" xmlns:cx4="http://schemas.microsoft.com/office/drawing/2016/5/10/chartex" xmlns:cx5="http://schemas.microsoft.com/office/drawing/2016/5/11/chartex" xmlns:cx6="http://schemas.microsoft.com/office/drawing/2016/5/12/chartex" xmlns:cx7="http://schemas.microsoft.com/office/drawing/2016/5/13/chartex" xmlns:cx8="http://schemas.microsoft.com/office/drawing/2016/5/14/chartex" xmlns:mc="http://schemas.openxmlformats.org/markup-compatibility/2006" xmlns:aink="http://schemas.microsoft.com/office/drawing/2016/ink" xmlns:am3d="http://schemas.microsoft.com/office/drawing/2017/model3d" xmlns:o="urn:schemas-microsoft-com:office:office" xmlns:r="http://schemas.openxmlformats.org/officeDocument/2006/relationships" xmlns:m="http://schemas.openxmlformats.org/officeDocument/2006/math" xmlns:v="urn:schemas-microsoft-com:vml" xmlns:wp14="http://schemas.microsoft.com/office/word/2010/wordprocessingDrawing" xmlns:wp="http://schemas.openxmlformats.org/drawingml/2006/wordprocessingDrawing" xmlns:w10="urn:schemas-microsoft-com:office:word" xmlns:w="http://schemas.openxmlformats.org/wordprocessingml/2006/main" xmlns:w14="http://schemas.microsoft.com/office/word/2010/wordml" xmlns:w15="http://schemas.microsoft.com/office/word/2012/wordml" xmlns:w16cid="http://schemas.microsoft.com/office/word/2016/wordml/cid" xmlns:w16se="http://schemas.microsoft.com/office/word/2015/wordml/symex" xmlns:wpg="http://schemas.microsoft.com/office/word/2010/wordprocessingGroup" xmlns:wpi="http://schemas.microsoft.com/office/word/2010/wordprocessingInk" xmlns:wne="http://schemas.microsoft.com/office/word/2006/wordml" xmlns:wps="http://schemas.microsoft.com/office/word/2010/wordprocessingShape" mc:Ignorable="w14 w15 w16se w16cid wp14">
+<w:numbering xmlns:wpc="http://schemas.microsoft.com/office/word/2010/wordprocessingCanvas" xmlns:cx="http://schemas.microsoft.com/office/drawing/2014/chartex" xmlns:cx1="http://schemas.microsoft.com/office/drawing/2015/9/8/chartex" xmlns:cx2="http://schemas.microsoft.com/office/drawing/2015/10/21/chartex" xmlns:cx3="http://schemas.microsoft.com/office/drawing/2016/5/9/chartex" xmlns:cx4="http://schemas.microsoft.com/office/drawing/2016/5/10/chartex" xmlns:cx5="http://schemas.microsoft.com/office/drawing/2016/5/11/chartex" xmlns:cx6="http://schemas.microsoft.com/office/drawing/2016/5/12/chartex" xmlns:cx7="http://schemas.microsoft.com/office/drawing/2016/5/13/chartex" xmlns:cx8="http://schemas.microsoft.com/office/drawing/2016/5/14/chartex" xmlns:mc="http://schemas.openxmlformats.org/markup-compatibility/2006" xmlns:aink="http://schemas.microsoft.com/office/drawing/2016/ink" xmlns:am3d="http://schemas.microsoft.com/office/drawing/2017/model3d" xmlns:o="urn:schemas-microsoft-com:office:office" xmlns:r="http://schemas.openxmlformats.org/officeDocument/2006/relationships" xmlns:m="http://schemas.openxmlformats.org/officeDocument/2006/math" xmlns:v="urn:schemas-microsoft-com:vml" xmlns:wp14="http://schemas.microsoft.com/office/word/2010/wordprocessingDrawing" xmlns:wp="http://schemas.openxmlformats.org/drawingml/2006/wordprocessingDrawing" xmlns:w10="urn:schemas-microsoft-com:office:word" xmlns:w="http://schemas.openxmlformats.org/wordprocessingml/2006/main" xmlns:w14="http://schemas.microsoft.com/office/word/2010/wordml" xmlns:w15="http://schemas.microsoft.com/office/word/2012/wordml" xmlns:w16cex="http://schemas.microsoft.com/office/word/2018/wordml/cex" xmlns:w16cid="http://schemas.microsoft.com/office/word/2016/wordml/cid" xmlns:w16="http://schemas.microsoft.com/office/word/2018/wordml" xmlns:w16se="http://schemas.microsoft.com/office/word/2015/wordml/symex" xmlns:wpg="http://schemas.microsoft.com/office/word/2010/wordprocessingGroup" xmlns:wpi="http://schemas.microsoft.com/office/word/2010/wordprocessingInk" xmlns:wne="http://schemas.microsoft.com/office/word/2006/wordml" xmlns:wps="http://schemas.microsoft.com/office/word/2010/wordprocessingShape" mc:Ignorable="w14 w15 w16se w16cid w16 w16cex wp14">
   <w:abstractNum w:abstractNumId="0" w15:restartNumberingAfterBreak="0">
     <w:nsid w:val="012101E6"/>
     <w:multiLevelType w:val="hybridMultilevel"/>
@@ -2866,7 +4047,7 @@
 </file>
 
 <file path=word/styles.xml><?xml version="1.0" encoding="utf-8"?>
-<w:styles xmlns:mc="http://schemas.openxmlformats.org/markup-compatibility/2006" xmlns:r="http://schemas.openxmlformats.org/officeDocument/2006/relationships" xmlns:w="http://schemas.openxmlformats.org/wordprocessingml/2006/main" xmlns:w14="http://schemas.microsoft.com/office/word/2010/wordml" xmlns:w15="http://schemas.microsoft.com/office/word/2012/wordml" xmlns:w16cid="http://schemas.microsoft.com/office/word/2016/wordml/cid" xmlns:w16se="http://schemas.microsoft.com/office/word/2015/wordml/symex" mc:Ignorable="w14 w15 w16se w16cid">
+<w:styles xmlns:mc="http://schemas.openxmlformats.org/markup-compatibility/2006" xmlns:r="http://schemas.openxmlformats.org/officeDocument/2006/relationships" xmlns:w="http://schemas.openxmlformats.org/wordprocessingml/2006/main" xmlns:w14="http://schemas.microsoft.com/office/word/2010/wordml" xmlns:w15="http://schemas.microsoft.com/office/word/2012/wordml" xmlns:w16cex="http://schemas.microsoft.com/office/word/2018/wordml/cex" xmlns:w16cid="http://schemas.microsoft.com/office/word/2016/wordml/cid" xmlns:w16="http://schemas.microsoft.com/office/word/2018/wordml" xmlns:w16se="http://schemas.microsoft.com/office/word/2015/wordml/symex" mc:Ignorable="w14 w15 w16se w16cid w16 w16cex">
   <w:docDefaults>
     <w:rPrDefault>
       <w:rPr>

--- a/Reporte de Actividad.docx
+++ b/Reporte de Actividad.docx
@@ -315,13 +315,23 @@
           <w:szCs w:val="24"/>
         </w:rPr>
       </w:pPr>
+      <w:proofErr w:type="spellStart"/>
       <w:r>
         <w:rPr>
           <w:rFonts w:ascii="Arial" w:hAnsi="Arial" w:cs="Arial"/>
           <w:sz w:val="32"/>
           <w:szCs w:val="24"/>
         </w:rPr>
-        <w:t xml:space="preserve">Jose Luis Serna </w:t>
+        <w:t>Jose</w:t>
+      </w:r>
+      <w:proofErr w:type="spellEnd"/>
+      <w:r>
+        <w:rPr>
+          <w:rFonts w:ascii="Arial" w:hAnsi="Arial" w:cs="Arial"/>
+          <w:sz w:val="32"/>
+          <w:szCs w:val="24"/>
+        </w:rPr>
+        <w:t xml:space="preserve"> Luis Serna </w:t>
       </w:r>
       <w:proofErr w:type="spellStart"/>
       <w:r>
@@ -1328,25 +1338,7 @@
           <w:sz w:val="24"/>
           <w:szCs w:val="24"/>
         </w:rPr>
-        <w:t xml:space="preserve"> de los </w:t>
-      </w:r>
-      <w:proofErr w:type="gramStart"/>
-      <w:r>
-        <w:rPr>
-          <w:rFonts w:ascii="Arial" w:hAnsi="Arial" w:cs="Arial"/>
-          <w:sz w:val="24"/>
-          <w:szCs w:val="24"/>
-        </w:rPr>
-        <w:t>cambios</w:t>
-      </w:r>
-      <w:proofErr w:type="gramEnd"/>
-      <w:r>
-        <w:rPr>
-          <w:rFonts w:ascii="Arial" w:hAnsi="Arial" w:cs="Arial"/>
-          <w:sz w:val="24"/>
-          <w:szCs w:val="24"/>
-        </w:rPr>
-        <w:t xml:space="preserve"> pero en otra rama diferente a la máster para después hacer el </w:t>
+        <w:t xml:space="preserve"> de los cambios pero en otra rama diferente a la máster para después hacer el </w:t>
       </w:r>
       <w:proofErr w:type="spellStart"/>
       <w:r>
@@ -2899,23 +2891,7 @@
           <w:sz w:val="24"/>
           <w:szCs w:val="24"/>
         </w:rPr>
-        <w:t xml:space="preserve"> </w:t>
-      </w:r>
-      <w:r>
-        <w:rPr>
-          <w:rFonts w:ascii="Arial" w:hAnsi="Arial" w:cs="Arial"/>
-          <w:sz w:val="24"/>
-          <w:szCs w:val="24"/>
-        </w:rPr>
-        <w:t>descripción</w:t>
-      </w:r>
-      <w:r>
-        <w:rPr>
-          <w:rFonts w:ascii="Arial" w:hAnsi="Arial" w:cs="Arial"/>
-          <w:sz w:val="24"/>
-          <w:szCs w:val="24"/>
-        </w:rPr>
-        <w:t xml:space="preserve"> de lo</w:t>
+        <w:t xml:space="preserve"> descripción de lo</w:t>
       </w:r>
       <w:r>
         <w:rPr>
@@ -3521,11 +3497,1452 @@
         </w:drawing>
       </w:r>
     </w:p>
+    <w:p>
+      <w:pPr>
+        <w:rPr>
+          <w:rFonts w:ascii="Arial" w:hAnsi="Arial" w:cs="Arial"/>
+          <w:sz w:val="24"/>
+          <w:szCs w:val="24"/>
+        </w:rPr>
+      </w:pPr>
+    </w:p>
+    <w:p>
+      <w:pPr>
+        <w:rPr>
+          <w:rFonts w:ascii="Arial" w:hAnsi="Arial" w:cs="Arial"/>
+          <w:sz w:val="24"/>
+          <w:szCs w:val="24"/>
+        </w:rPr>
+      </w:pPr>
+      <w:r>
+        <w:rPr>
+          <w:rFonts w:ascii="Arial" w:hAnsi="Arial" w:cs="Arial"/>
+          <w:sz w:val="24"/>
+          <w:szCs w:val="24"/>
+        </w:rPr>
+        <w:t>Alejandro Alvarado sedano</w:t>
+      </w:r>
+    </w:p>
+    <w:p>
+      <w:pPr>
+        <w:rPr>
+          <w:rFonts w:ascii="Arial" w:hAnsi="Arial" w:cs="Arial"/>
+          <w:sz w:val="24"/>
+          <w:szCs w:val="24"/>
+        </w:rPr>
+      </w:pPr>
+      <w:r>
+        <w:rPr>
+          <w:rFonts w:ascii="Arial" w:hAnsi="Arial" w:cs="Arial"/>
+          <w:sz w:val="24"/>
+          <w:szCs w:val="24"/>
+        </w:rPr>
+        <w:t xml:space="preserve">Las siguientes son las </w:t>
+      </w:r>
+      <w:proofErr w:type="spellStart"/>
+      <w:r>
+        <w:rPr>
+          <w:rFonts w:ascii="Arial" w:hAnsi="Arial" w:cs="Arial"/>
+          <w:sz w:val="24"/>
+          <w:szCs w:val="24"/>
+        </w:rPr>
+        <w:t>issue</w:t>
+      </w:r>
+      <w:proofErr w:type="spellEnd"/>
+      <w:r>
+        <w:rPr>
+          <w:rFonts w:ascii="Arial" w:hAnsi="Arial" w:cs="Arial"/>
+          <w:sz w:val="24"/>
+          <w:szCs w:val="24"/>
+        </w:rPr>
+        <w:t xml:space="preserve"> que me tocaron realizar</w:t>
+      </w:r>
+    </w:p>
+    <w:p>
+      <w:pPr>
+        <w:rPr>
+          <w:rFonts w:ascii="Arial" w:hAnsi="Arial" w:cs="Arial"/>
+          <w:sz w:val="24"/>
+          <w:szCs w:val="24"/>
+        </w:rPr>
+      </w:pPr>
+      <w:r>
+        <w:rPr>
+          <w:noProof/>
+        </w:rPr>
+        <w:drawing>
+          <wp:inline distT="0" distB="0" distL="0" distR="0" wp14:anchorId="563D9757" wp14:editId="13E3D587">
+            <wp:extent cx="5581650" cy="1257300"/>
+            <wp:effectExtent l="0" t="0" r="0" b="0"/>
+            <wp:docPr id="31" name="Imagen 31"/>
+            <wp:cNvGraphicFramePr>
+              <a:graphicFrameLocks xmlns:a="http://schemas.openxmlformats.org/drawingml/2006/main" noChangeAspect="1"/>
+            </wp:cNvGraphicFramePr>
+            <a:graphic xmlns:a="http://schemas.openxmlformats.org/drawingml/2006/main">
+              <a:graphicData uri="http://schemas.openxmlformats.org/drawingml/2006/picture">
+                <pic:pic xmlns:pic="http://schemas.openxmlformats.org/drawingml/2006/picture">
+                  <pic:nvPicPr>
+                    <pic:cNvPr id="1" name=""/>
+                    <pic:cNvPicPr/>
+                  </pic:nvPicPr>
+                  <pic:blipFill>
+                    <a:blip r:embed="rId37"/>
+                    <a:stretch>
+                      <a:fillRect/>
+                    </a:stretch>
+                  </pic:blipFill>
+                  <pic:spPr>
+                    <a:xfrm>
+                      <a:off x="0" y="0"/>
+                      <a:ext cx="5581650" cy="1257300"/>
+                    </a:xfrm>
+                    <a:prstGeom prst="rect">
+                      <a:avLst/>
+                    </a:prstGeom>
+                  </pic:spPr>
+                </pic:pic>
+              </a:graphicData>
+            </a:graphic>
+          </wp:inline>
+        </w:drawing>
+      </w:r>
+    </w:p>
+    <w:p>
+      <w:pPr>
+        <w:rPr>
+          <w:rFonts w:ascii="Arial" w:hAnsi="Arial" w:cs="Arial"/>
+          <w:sz w:val="24"/>
+          <w:szCs w:val="24"/>
+        </w:rPr>
+      </w:pPr>
+    </w:p>
+    <w:p>
+      <w:pPr>
+        <w:rPr>
+          <w:rFonts w:ascii="Arial" w:hAnsi="Arial" w:cs="Arial"/>
+          <w:sz w:val="24"/>
+          <w:szCs w:val="24"/>
+        </w:rPr>
+      </w:pPr>
+      <w:r>
+        <w:rPr>
+          <w:rFonts w:ascii="Arial" w:hAnsi="Arial" w:cs="Arial"/>
+          <w:sz w:val="24"/>
+          <w:szCs w:val="24"/>
+        </w:rPr>
+        <w:t>Primeramente,</w:t>
+      </w:r>
+      <w:r>
+        <w:rPr>
+          <w:rFonts w:ascii="Arial" w:hAnsi="Arial" w:cs="Arial"/>
+          <w:sz w:val="24"/>
+          <w:szCs w:val="24"/>
+        </w:rPr>
+        <w:t xml:space="preserve"> descargue el proyecto del repositorio para poder realizar </w:t>
+      </w:r>
+      <w:r>
+        <w:rPr>
+          <w:rFonts w:ascii="Arial" w:hAnsi="Arial" w:cs="Arial"/>
+          <w:sz w:val="24"/>
+          <w:szCs w:val="24"/>
+        </w:rPr>
+        <w:t>las modificaciones necesarias una vez realizadas</w:t>
+      </w:r>
+      <w:r>
+        <w:rPr>
+          <w:rFonts w:ascii="Arial" w:hAnsi="Arial" w:cs="Arial"/>
+          <w:sz w:val="24"/>
+          <w:szCs w:val="24"/>
+        </w:rPr>
+        <w:t xml:space="preserve"> las modificaciones, regrese al repositorio para subir el nuevo archivo. </w:t>
+      </w:r>
+    </w:p>
+    <w:p>
+      <w:pPr>
+        <w:rPr>
+          <w:rFonts w:ascii="Arial" w:hAnsi="Arial" w:cs="Arial"/>
+          <w:sz w:val="24"/>
+          <w:szCs w:val="24"/>
+        </w:rPr>
+      </w:pPr>
+      <w:r>
+        <w:rPr>
+          <w:rFonts w:ascii="Arial" w:hAnsi="Arial" w:cs="Arial"/>
+          <w:sz w:val="24"/>
+          <w:szCs w:val="24"/>
+        </w:rPr>
+        <w:t xml:space="preserve">A continuación se muestran las modificaciones realizadas: </w:t>
+      </w:r>
+    </w:p>
+    <w:p>
+      <w:pPr>
+        <w:rPr>
+          <w:rFonts w:ascii="Arial" w:hAnsi="Arial" w:cs="Arial"/>
+          <w:sz w:val="24"/>
+          <w:szCs w:val="24"/>
+        </w:rPr>
+      </w:pPr>
+      <w:r>
+        <w:rPr>
+          <w:noProof/>
+        </w:rPr>
+        <w:drawing>
+          <wp:inline distT="0" distB="0" distL="0" distR="0" wp14:anchorId="65283EB0" wp14:editId="53F9C58C">
+            <wp:extent cx="5962650" cy="1657350"/>
+            <wp:effectExtent l="0" t="0" r="0" b="0"/>
+            <wp:docPr id="33" name="Imagen 33"/>
+            <wp:cNvGraphicFramePr>
+              <a:graphicFrameLocks xmlns:a="http://schemas.openxmlformats.org/drawingml/2006/main" noChangeAspect="1"/>
+            </wp:cNvGraphicFramePr>
+            <a:graphic xmlns:a="http://schemas.openxmlformats.org/drawingml/2006/main">
+              <a:graphicData uri="http://schemas.openxmlformats.org/drawingml/2006/picture">
+                <pic:pic xmlns:pic="http://schemas.openxmlformats.org/drawingml/2006/picture">
+                  <pic:nvPicPr>
+                    <pic:cNvPr id="1" name=""/>
+                    <pic:cNvPicPr/>
+                  </pic:nvPicPr>
+                  <pic:blipFill>
+                    <a:blip r:embed="rId38"/>
+                    <a:stretch>
+                      <a:fillRect/>
+                    </a:stretch>
+                  </pic:blipFill>
+                  <pic:spPr>
+                    <a:xfrm>
+                      <a:off x="0" y="0"/>
+                      <a:ext cx="5962650" cy="1657350"/>
+                    </a:xfrm>
+                    <a:prstGeom prst="rect">
+                      <a:avLst/>
+                    </a:prstGeom>
+                  </pic:spPr>
+                </pic:pic>
+              </a:graphicData>
+            </a:graphic>
+          </wp:inline>
+        </w:drawing>
+      </w:r>
+    </w:p>
+    <w:p>
+      <w:pPr>
+        <w:rPr>
+          <w:rFonts w:ascii="Arial" w:hAnsi="Arial" w:cs="Arial"/>
+          <w:sz w:val="24"/>
+          <w:szCs w:val="24"/>
+        </w:rPr>
+      </w:pPr>
+    </w:p>
+    <w:p>
+      <w:pPr>
+        <w:rPr>
+          <w:rFonts w:ascii="Arial" w:hAnsi="Arial" w:cs="Arial"/>
+          <w:sz w:val="24"/>
+          <w:szCs w:val="24"/>
+        </w:rPr>
+      </w:pPr>
+    </w:p>
+    <w:p>
+      <w:pPr>
+        <w:rPr>
+          <w:rFonts w:ascii="Arial" w:hAnsi="Arial" w:cs="Arial"/>
+          <w:sz w:val="24"/>
+          <w:szCs w:val="24"/>
+        </w:rPr>
+      </w:pPr>
+      <w:r>
+        <w:rPr>
+          <w:rFonts w:ascii="Arial" w:hAnsi="Arial" w:cs="Arial"/>
+          <w:sz w:val="24"/>
+          <w:szCs w:val="24"/>
+        </w:rPr>
+        <w:lastRenderedPageBreak/>
+        <w:t xml:space="preserve">  </w:t>
+      </w:r>
+      <w:r>
+        <w:rPr>
+          <w:noProof/>
+        </w:rPr>
+        <w:drawing>
+          <wp:inline distT="0" distB="0" distL="0" distR="0" wp14:anchorId="1BCAE792" wp14:editId="5FB43743">
+            <wp:extent cx="6465570" cy="1752600"/>
+            <wp:effectExtent l="0" t="0" r="0" b="0"/>
+            <wp:docPr id="34" name="Imagen 34"/>
+            <wp:cNvGraphicFramePr>
+              <a:graphicFrameLocks xmlns:a="http://schemas.openxmlformats.org/drawingml/2006/main" noChangeAspect="1"/>
+            </wp:cNvGraphicFramePr>
+            <a:graphic xmlns:a="http://schemas.openxmlformats.org/drawingml/2006/main">
+              <a:graphicData uri="http://schemas.openxmlformats.org/drawingml/2006/picture">
+                <pic:pic xmlns:pic="http://schemas.openxmlformats.org/drawingml/2006/picture">
+                  <pic:nvPicPr>
+                    <pic:cNvPr id="1" name=""/>
+                    <pic:cNvPicPr/>
+                  </pic:nvPicPr>
+                  <pic:blipFill>
+                    <a:blip r:embed="rId39"/>
+                    <a:stretch>
+                      <a:fillRect/>
+                    </a:stretch>
+                  </pic:blipFill>
+                  <pic:spPr>
+                    <a:xfrm>
+                      <a:off x="0" y="0"/>
+                      <a:ext cx="6465570" cy="1752600"/>
+                    </a:xfrm>
+                    <a:prstGeom prst="rect">
+                      <a:avLst/>
+                    </a:prstGeom>
+                  </pic:spPr>
+                </pic:pic>
+              </a:graphicData>
+            </a:graphic>
+          </wp:inline>
+        </w:drawing>
+      </w:r>
+    </w:p>
+    <w:p>
+      <w:pPr>
+        <w:rPr>
+          <w:rFonts w:ascii="Arial" w:hAnsi="Arial" w:cs="Arial"/>
+          <w:sz w:val="24"/>
+          <w:szCs w:val="24"/>
+        </w:rPr>
+      </w:pPr>
+    </w:p>
+    <w:p>
+      <w:pPr>
+        <w:rPr>
+          <w:rFonts w:ascii="Arial" w:hAnsi="Arial" w:cs="Arial"/>
+          <w:sz w:val="24"/>
+          <w:szCs w:val="24"/>
+        </w:rPr>
+      </w:pPr>
+      <w:r>
+        <w:rPr>
+          <w:rFonts w:ascii="Arial" w:hAnsi="Arial" w:cs="Arial"/>
+          <w:sz w:val="24"/>
+          <w:szCs w:val="24"/>
+        </w:rPr>
+        <w:t xml:space="preserve">Realizo el </w:t>
+      </w:r>
+      <w:proofErr w:type="spellStart"/>
+      <w:r>
+        <w:rPr>
+          <w:rFonts w:ascii="Arial" w:hAnsi="Arial" w:cs="Arial"/>
+          <w:sz w:val="24"/>
+          <w:szCs w:val="24"/>
+        </w:rPr>
+        <w:t>commit</w:t>
+      </w:r>
+      <w:proofErr w:type="spellEnd"/>
+      <w:r>
+        <w:rPr>
+          <w:rFonts w:ascii="Arial" w:hAnsi="Arial" w:cs="Arial"/>
+          <w:sz w:val="24"/>
+          <w:szCs w:val="24"/>
+        </w:rPr>
+        <w:t xml:space="preserve"> en una rama diferente a la master para no afectarla</w:t>
+      </w:r>
+    </w:p>
+    <w:p>
+      <w:pPr>
+        <w:rPr>
+          <w:rFonts w:ascii="Arial" w:hAnsi="Arial" w:cs="Arial"/>
+          <w:sz w:val="24"/>
+          <w:szCs w:val="24"/>
+        </w:rPr>
+      </w:pPr>
+      <w:r>
+        <w:rPr>
+          <w:noProof/>
+        </w:rPr>
+        <w:drawing>
+          <wp:inline distT="0" distB="0" distL="0" distR="0" wp14:anchorId="2F9A4E7B" wp14:editId="3D69C36C">
+            <wp:extent cx="5915025" cy="2105870"/>
+            <wp:effectExtent l="0" t="0" r="0" b="8890"/>
+            <wp:docPr id="32" name="Imagen 32"/>
+            <wp:cNvGraphicFramePr>
+              <a:graphicFrameLocks xmlns:a="http://schemas.openxmlformats.org/drawingml/2006/main" noChangeAspect="1"/>
+            </wp:cNvGraphicFramePr>
+            <a:graphic xmlns:a="http://schemas.openxmlformats.org/drawingml/2006/main">
+              <a:graphicData uri="http://schemas.openxmlformats.org/drawingml/2006/picture">
+                <pic:pic xmlns:pic="http://schemas.openxmlformats.org/drawingml/2006/picture">
+                  <pic:nvPicPr>
+                    <pic:cNvPr id="1" name=""/>
+                    <pic:cNvPicPr/>
+                  </pic:nvPicPr>
+                  <pic:blipFill>
+                    <a:blip r:embed="rId40"/>
+                    <a:stretch>
+                      <a:fillRect/>
+                    </a:stretch>
+                  </pic:blipFill>
+                  <pic:spPr>
+                    <a:xfrm>
+                      <a:off x="0" y="0"/>
+                      <a:ext cx="5916489" cy="2106391"/>
+                    </a:xfrm>
+                    <a:prstGeom prst="rect">
+                      <a:avLst/>
+                    </a:prstGeom>
+                  </pic:spPr>
+                </pic:pic>
+              </a:graphicData>
+            </a:graphic>
+          </wp:inline>
+        </w:drawing>
+      </w:r>
+    </w:p>
+    <w:p>
+      <w:pPr>
+        <w:rPr>
+          <w:rFonts w:ascii="Arial" w:hAnsi="Arial" w:cs="Arial"/>
+          <w:sz w:val="24"/>
+          <w:szCs w:val="24"/>
+        </w:rPr>
+      </w:pPr>
+      <w:r>
+        <w:rPr>
+          <w:rFonts w:ascii="Arial" w:hAnsi="Arial" w:cs="Arial"/>
+          <w:sz w:val="24"/>
+          <w:szCs w:val="24"/>
+        </w:rPr>
+        <w:t xml:space="preserve">Después creo un nuevo </w:t>
+      </w:r>
+      <w:proofErr w:type="spellStart"/>
+      <w:r>
+        <w:rPr>
+          <w:rFonts w:ascii="Arial" w:hAnsi="Arial" w:cs="Arial"/>
+          <w:sz w:val="24"/>
+          <w:szCs w:val="24"/>
+        </w:rPr>
+        <w:t>pull</w:t>
+      </w:r>
+      <w:proofErr w:type="spellEnd"/>
+      <w:r>
+        <w:rPr>
+          <w:rFonts w:ascii="Arial" w:hAnsi="Arial" w:cs="Arial"/>
+          <w:sz w:val="24"/>
+          <w:szCs w:val="24"/>
+        </w:rPr>
+        <w:t xml:space="preserve"> </w:t>
+      </w:r>
+      <w:proofErr w:type="spellStart"/>
+      <w:r>
+        <w:rPr>
+          <w:rFonts w:ascii="Arial" w:hAnsi="Arial" w:cs="Arial"/>
+          <w:sz w:val="24"/>
+          <w:szCs w:val="24"/>
+        </w:rPr>
+        <w:t>Request</w:t>
+      </w:r>
+      <w:proofErr w:type="spellEnd"/>
+      <w:r>
+        <w:rPr>
+          <w:rFonts w:ascii="Arial" w:hAnsi="Arial" w:cs="Arial"/>
+          <w:sz w:val="24"/>
+          <w:szCs w:val="24"/>
+        </w:rPr>
+        <w:t xml:space="preserve"> comparando mi rama y la rama master</w:t>
+      </w:r>
+    </w:p>
+    <w:p>
+      <w:pPr>
+        <w:rPr>
+          <w:rFonts w:ascii="Arial" w:hAnsi="Arial" w:cs="Arial"/>
+          <w:sz w:val="24"/>
+          <w:szCs w:val="24"/>
+        </w:rPr>
+      </w:pPr>
+      <w:r>
+        <w:rPr>
+          <w:noProof/>
+        </w:rPr>
+        <w:drawing>
+          <wp:inline distT="0" distB="0" distL="0" distR="0" wp14:anchorId="3B118BA1" wp14:editId="599AC45D">
+            <wp:extent cx="6465570" cy="930910"/>
+            <wp:effectExtent l="0" t="0" r="0" b="2540"/>
+            <wp:docPr id="35" name="Imagen 35"/>
+            <wp:cNvGraphicFramePr>
+              <a:graphicFrameLocks xmlns:a="http://schemas.openxmlformats.org/drawingml/2006/main" noChangeAspect="1"/>
+            </wp:cNvGraphicFramePr>
+            <a:graphic xmlns:a="http://schemas.openxmlformats.org/drawingml/2006/main">
+              <a:graphicData uri="http://schemas.openxmlformats.org/drawingml/2006/picture">
+                <pic:pic xmlns:pic="http://schemas.openxmlformats.org/drawingml/2006/picture">
+                  <pic:nvPicPr>
+                    <pic:cNvPr id="1" name=""/>
+                    <pic:cNvPicPr/>
+                  </pic:nvPicPr>
+                  <pic:blipFill>
+                    <a:blip r:embed="rId41"/>
+                    <a:stretch>
+                      <a:fillRect/>
+                    </a:stretch>
+                  </pic:blipFill>
+                  <pic:spPr>
+                    <a:xfrm>
+                      <a:off x="0" y="0"/>
+                      <a:ext cx="6465570" cy="930910"/>
+                    </a:xfrm>
+                    <a:prstGeom prst="rect">
+                      <a:avLst/>
+                    </a:prstGeom>
+                  </pic:spPr>
+                </pic:pic>
+              </a:graphicData>
+            </a:graphic>
+          </wp:inline>
+        </w:drawing>
+      </w:r>
+    </w:p>
+    <w:p>
+      <w:pPr>
+        <w:rPr>
+          <w:rFonts w:ascii="Arial" w:hAnsi="Arial" w:cs="Arial"/>
+          <w:sz w:val="24"/>
+          <w:szCs w:val="24"/>
+        </w:rPr>
+      </w:pPr>
+      <w:r>
+        <w:rPr>
+          <w:noProof/>
+        </w:rPr>
+        <w:drawing>
+          <wp:inline distT="0" distB="0" distL="0" distR="0" wp14:anchorId="3E697723" wp14:editId="3E1F24A5">
+            <wp:extent cx="6465570" cy="3121025"/>
+            <wp:effectExtent l="0" t="0" r="0" b="3175"/>
+            <wp:docPr id="36" name="Imagen 36"/>
+            <wp:cNvGraphicFramePr>
+              <a:graphicFrameLocks xmlns:a="http://schemas.openxmlformats.org/drawingml/2006/main" noChangeAspect="1"/>
+            </wp:cNvGraphicFramePr>
+            <a:graphic xmlns:a="http://schemas.openxmlformats.org/drawingml/2006/main">
+              <a:graphicData uri="http://schemas.openxmlformats.org/drawingml/2006/picture">
+                <pic:pic xmlns:pic="http://schemas.openxmlformats.org/drawingml/2006/picture">
+                  <pic:nvPicPr>
+                    <pic:cNvPr id="1" name=""/>
+                    <pic:cNvPicPr/>
+                  </pic:nvPicPr>
+                  <pic:blipFill>
+                    <a:blip r:embed="rId42"/>
+                    <a:stretch>
+                      <a:fillRect/>
+                    </a:stretch>
+                  </pic:blipFill>
+                  <pic:spPr>
+                    <a:xfrm>
+                      <a:off x="0" y="0"/>
+                      <a:ext cx="6465570" cy="3121025"/>
+                    </a:xfrm>
+                    <a:prstGeom prst="rect">
+                      <a:avLst/>
+                    </a:prstGeom>
+                  </pic:spPr>
+                </pic:pic>
+              </a:graphicData>
+            </a:graphic>
+          </wp:inline>
+        </w:drawing>
+      </w:r>
+    </w:p>
+    <w:p>
+      <w:pPr>
+        <w:rPr>
+          <w:rFonts w:ascii="Arial" w:hAnsi="Arial" w:cs="Arial"/>
+          <w:sz w:val="24"/>
+          <w:szCs w:val="24"/>
+        </w:rPr>
+      </w:pPr>
+      <w:r>
+        <w:rPr>
+          <w:noProof/>
+        </w:rPr>
+        <w:lastRenderedPageBreak/>
+        <w:drawing>
+          <wp:inline distT="0" distB="0" distL="0" distR="0" wp14:anchorId="5BD903F7" wp14:editId="2383F305">
+            <wp:extent cx="6465570" cy="1490980"/>
+            <wp:effectExtent l="0" t="0" r="0" b="0"/>
+            <wp:docPr id="37" name="Imagen 37"/>
+            <wp:cNvGraphicFramePr>
+              <a:graphicFrameLocks xmlns:a="http://schemas.openxmlformats.org/drawingml/2006/main" noChangeAspect="1"/>
+            </wp:cNvGraphicFramePr>
+            <a:graphic xmlns:a="http://schemas.openxmlformats.org/drawingml/2006/main">
+              <a:graphicData uri="http://schemas.openxmlformats.org/drawingml/2006/picture">
+                <pic:pic xmlns:pic="http://schemas.openxmlformats.org/drawingml/2006/picture">
+                  <pic:nvPicPr>
+                    <pic:cNvPr id="1" name=""/>
+                    <pic:cNvPicPr/>
+                  </pic:nvPicPr>
+                  <pic:blipFill>
+                    <a:blip r:embed="rId43"/>
+                    <a:stretch>
+                      <a:fillRect/>
+                    </a:stretch>
+                  </pic:blipFill>
+                  <pic:spPr>
+                    <a:xfrm>
+                      <a:off x="0" y="0"/>
+                      <a:ext cx="6465570" cy="1490980"/>
+                    </a:xfrm>
+                    <a:prstGeom prst="rect">
+                      <a:avLst/>
+                    </a:prstGeom>
+                  </pic:spPr>
+                </pic:pic>
+              </a:graphicData>
+            </a:graphic>
+          </wp:inline>
+        </w:drawing>
+      </w:r>
+    </w:p>
+    <w:p>
+      <w:pPr>
+        <w:rPr>
+          <w:rFonts w:ascii="Arial" w:hAnsi="Arial" w:cs="Arial"/>
+          <w:sz w:val="24"/>
+          <w:szCs w:val="24"/>
+        </w:rPr>
+      </w:pPr>
+      <w:r>
+        <w:rPr>
+          <w:rFonts w:ascii="Arial" w:hAnsi="Arial" w:cs="Arial"/>
+          <w:sz w:val="24"/>
+          <w:szCs w:val="24"/>
+        </w:rPr>
+        <w:t xml:space="preserve">Creo el nuevo </w:t>
+      </w:r>
+      <w:proofErr w:type="spellStart"/>
+      <w:r>
+        <w:rPr>
+          <w:rFonts w:ascii="Arial" w:hAnsi="Arial" w:cs="Arial"/>
+          <w:sz w:val="24"/>
+          <w:szCs w:val="24"/>
+        </w:rPr>
+        <w:t>pull</w:t>
+      </w:r>
+      <w:proofErr w:type="spellEnd"/>
+      <w:r>
+        <w:rPr>
+          <w:rFonts w:ascii="Arial" w:hAnsi="Arial" w:cs="Arial"/>
+          <w:sz w:val="24"/>
+          <w:szCs w:val="24"/>
+        </w:rPr>
+        <w:t xml:space="preserve"> </w:t>
+      </w:r>
+      <w:proofErr w:type="spellStart"/>
+      <w:r>
+        <w:rPr>
+          <w:rFonts w:ascii="Arial" w:hAnsi="Arial" w:cs="Arial"/>
+          <w:sz w:val="24"/>
+          <w:szCs w:val="24"/>
+        </w:rPr>
+        <w:t>Request</w:t>
+      </w:r>
+      <w:proofErr w:type="spellEnd"/>
+    </w:p>
+    <w:p>
+      <w:pPr>
+        <w:rPr>
+          <w:rFonts w:ascii="Arial" w:hAnsi="Arial" w:cs="Arial"/>
+          <w:sz w:val="24"/>
+          <w:szCs w:val="24"/>
+        </w:rPr>
+      </w:pPr>
+      <w:r>
+        <w:rPr>
+          <w:noProof/>
+        </w:rPr>
+        <w:drawing>
+          <wp:inline distT="0" distB="0" distL="0" distR="0" wp14:anchorId="5B32A3A3" wp14:editId="3D15159C">
+            <wp:extent cx="6465570" cy="3309620"/>
+            <wp:effectExtent l="0" t="0" r="0" b="5080"/>
+            <wp:docPr id="38" name="Imagen 38"/>
+            <wp:cNvGraphicFramePr>
+              <a:graphicFrameLocks xmlns:a="http://schemas.openxmlformats.org/drawingml/2006/main" noChangeAspect="1"/>
+            </wp:cNvGraphicFramePr>
+            <a:graphic xmlns:a="http://schemas.openxmlformats.org/drawingml/2006/main">
+              <a:graphicData uri="http://schemas.openxmlformats.org/drawingml/2006/picture">
+                <pic:pic xmlns:pic="http://schemas.openxmlformats.org/drawingml/2006/picture">
+                  <pic:nvPicPr>
+                    <pic:cNvPr id="1" name=""/>
+                    <pic:cNvPicPr/>
+                  </pic:nvPicPr>
+                  <pic:blipFill>
+                    <a:blip r:embed="rId44"/>
+                    <a:stretch>
+                      <a:fillRect/>
+                    </a:stretch>
+                  </pic:blipFill>
+                  <pic:spPr>
+                    <a:xfrm>
+                      <a:off x="0" y="0"/>
+                      <a:ext cx="6465570" cy="3309620"/>
+                    </a:xfrm>
+                    <a:prstGeom prst="rect">
+                      <a:avLst/>
+                    </a:prstGeom>
+                  </pic:spPr>
+                </pic:pic>
+              </a:graphicData>
+            </a:graphic>
+          </wp:inline>
+        </w:drawing>
+      </w:r>
+    </w:p>
+    <w:p>
+      <w:pPr>
+        <w:rPr>
+          <w:rFonts w:ascii="Arial" w:hAnsi="Arial" w:cs="Arial"/>
+          <w:sz w:val="24"/>
+          <w:szCs w:val="24"/>
+        </w:rPr>
+      </w:pPr>
+      <w:r>
+        <w:rPr>
+          <w:rFonts w:ascii="Arial" w:hAnsi="Arial" w:cs="Arial"/>
+          <w:sz w:val="24"/>
+          <w:szCs w:val="24"/>
+        </w:rPr>
+        <w:t xml:space="preserve">Después del </w:t>
+      </w:r>
+      <w:proofErr w:type="spellStart"/>
+      <w:r>
+        <w:rPr>
+          <w:rFonts w:ascii="Arial" w:hAnsi="Arial" w:cs="Arial"/>
+          <w:sz w:val="24"/>
+          <w:szCs w:val="24"/>
+        </w:rPr>
+        <w:t>pull</w:t>
+      </w:r>
+      <w:proofErr w:type="spellEnd"/>
+      <w:r>
+        <w:rPr>
+          <w:rFonts w:ascii="Arial" w:hAnsi="Arial" w:cs="Arial"/>
+          <w:sz w:val="24"/>
+          <w:szCs w:val="24"/>
+        </w:rPr>
+        <w:t xml:space="preserve"> </w:t>
+      </w:r>
+      <w:proofErr w:type="spellStart"/>
+      <w:r>
+        <w:rPr>
+          <w:rFonts w:ascii="Arial" w:hAnsi="Arial" w:cs="Arial"/>
+          <w:sz w:val="24"/>
+          <w:szCs w:val="24"/>
+        </w:rPr>
+        <w:t>request</w:t>
+      </w:r>
+      <w:proofErr w:type="spellEnd"/>
+      <w:r>
+        <w:rPr>
+          <w:rFonts w:ascii="Arial" w:hAnsi="Arial" w:cs="Arial"/>
+          <w:sz w:val="24"/>
+          <w:szCs w:val="24"/>
+        </w:rPr>
+        <w:t xml:space="preserve"> se hace el </w:t>
+      </w:r>
+      <w:proofErr w:type="spellStart"/>
+      <w:r>
+        <w:rPr>
+          <w:rFonts w:ascii="Arial" w:hAnsi="Arial" w:cs="Arial"/>
+          <w:sz w:val="24"/>
+          <w:szCs w:val="24"/>
+        </w:rPr>
+        <w:t>merge</w:t>
+      </w:r>
+      <w:proofErr w:type="spellEnd"/>
+      <w:r>
+        <w:rPr>
+          <w:rFonts w:ascii="Arial" w:hAnsi="Arial" w:cs="Arial"/>
+          <w:sz w:val="24"/>
+          <w:szCs w:val="24"/>
+        </w:rPr>
+        <w:t xml:space="preserve"> con la rama principal y se confirma. Con esto la rama principal queda actualizada con los cambios.  </w:t>
+      </w:r>
+    </w:p>
+    <w:p>
+      <w:pPr>
+        <w:rPr>
+          <w:rFonts w:ascii="Arial" w:hAnsi="Arial" w:cs="Arial"/>
+          <w:sz w:val="24"/>
+          <w:szCs w:val="24"/>
+        </w:rPr>
+      </w:pPr>
+      <w:r>
+        <w:rPr>
+          <w:noProof/>
+        </w:rPr>
+        <w:drawing>
+          <wp:inline distT="0" distB="0" distL="0" distR="0" wp14:anchorId="3790E02F" wp14:editId="6B8FA893">
+            <wp:extent cx="6465570" cy="1454785"/>
+            <wp:effectExtent l="0" t="0" r="0" b="0"/>
+            <wp:docPr id="39" name="Imagen 39"/>
+            <wp:cNvGraphicFramePr>
+              <a:graphicFrameLocks xmlns:a="http://schemas.openxmlformats.org/drawingml/2006/main" noChangeAspect="1"/>
+            </wp:cNvGraphicFramePr>
+            <a:graphic xmlns:a="http://schemas.openxmlformats.org/drawingml/2006/main">
+              <a:graphicData uri="http://schemas.openxmlformats.org/drawingml/2006/picture">
+                <pic:pic xmlns:pic="http://schemas.openxmlformats.org/drawingml/2006/picture">
+                  <pic:nvPicPr>
+                    <pic:cNvPr id="1" name=""/>
+                    <pic:cNvPicPr/>
+                  </pic:nvPicPr>
+                  <pic:blipFill>
+                    <a:blip r:embed="rId45"/>
+                    <a:stretch>
+                      <a:fillRect/>
+                    </a:stretch>
+                  </pic:blipFill>
+                  <pic:spPr>
+                    <a:xfrm>
+                      <a:off x="0" y="0"/>
+                      <a:ext cx="6465570" cy="1454785"/>
+                    </a:xfrm>
+                    <a:prstGeom prst="rect">
+                      <a:avLst/>
+                    </a:prstGeom>
+                  </pic:spPr>
+                </pic:pic>
+              </a:graphicData>
+            </a:graphic>
+          </wp:inline>
+        </w:drawing>
+      </w:r>
+    </w:p>
+    <w:p>
+      <w:pPr>
+        <w:rPr>
+          <w:rFonts w:ascii="Arial" w:hAnsi="Arial" w:cs="Arial"/>
+          <w:sz w:val="24"/>
+          <w:szCs w:val="24"/>
+        </w:rPr>
+      </w:pPr>
+      <w:r>
+        <w:rPr>
+          <w:rFonts w:ascii="Arial" w:hAnsi="Arial" w:cs="Arial"/>
+          <w:sz w:val="24"/>
+          <w:szCs w:val="24"/>
+        </w:rPr>
+        <w:t xml:space="preserve">Por último, cierro el </w:t>
+      </w:r>
+      <w:proofErr w:type="spellStart"/>
+      <w:r>
+        <w:rPr>
+          <w:rFonts w:ascii="Arial" w:hAnsi="Arial" w:cs="Arial"/>
+          <w:sz w:val="24"/>
+          <w:szCs w:val="24"/>
+        </w:rPr>
+        <w:t>issue</w:t>
+      </w:r>
+      <w:proofErr w:type="spellEnd"/>
+      <w:r>
+        <w:rPr>
+          <w:rFonts w:ascii="Arial" w:hAnsi="Arial" w:cs="Arial"/>
+          <w:sz w:val="24"/>
+          <w:szCs w:val="24"/>
+        </w:rPr>
+        <w:t xml:space="preserve"> avisando que ya esta terminado. </w:t>
+      </w:r>
+    </w:p>
+    <w:p>
+      <w:pPr>
+        <w:rPr>
+          <w:rFonts w:ascii="Arial" w:hAnsi="Arial" w:cs="Arial"/>
+          <w:sz w:val="24"/>
+          <w:szCs w:val="24"/>
+        </w:rPr>
+      </w:pPr>
+      <w:r>
+        <w:rPr>
+          <w:noProof/>
+        </w:rPr>
+        <w:drawing>
+          <wp:inline distT="0" distB="0" distL="0" distR="0" wp14:anchorId="7F0188BE" wp14:editId="335A39CD">
+            <wp:extent cx="6465570" cy="1463675"/>
+            <wp:effectExtent l="0" t="0" r="0" b="3175"/>
+            <wp:docPr id="40" name="Imagen 40"/>
+            <wp:cNvGraphicFramePr>
+              <a:graphicFrameLocks xmlns:a="http://schemas.openxmlformats.org/drawingml/2006/main" noChangeAspect="1"/>
+            </wp:cNvGraphicFramePr>
+            <a:graphic xmlns:a="http://schemas.openxmlformats.org/drawingml/2006/main">
+              <a:graphicData uri="http://schemas.openxmlformats.org/drawingml/2006/picture">
+                <pic:pic xmlns:pic="http://schemas.openxmlformats.org/drawingml/2006/picture">
+                  <pic:nvPicPr>
+                    <pic:cNvPr id="1" name=""/>
+                    <pic:cNvPicPr/>
+                  </pic:nvPicPr>
+                  <pic:blipFill>
+                    <a:blip r:embed="rId46"/>
+                    <a:stretch>
+                      <a:fillRect/>
+                    </a:stretch>
+                  </pic:blipFill>
+                  <pic:spPr>
+                    <a:xfrm>
+                      <a:off x="0" y="0"/>
+                      <a:ext cx="6465570" cy="1463675"/>
+                    </a:xfrm>
+                    <a:prstGeom prst="rect">
+                      <a:avLst/>
+                    </a:prstGeom>
+                  </pic:spPr>
+                </pic:pic>
+              </a:graphicData>
+            </a:graphic>
+          </wp:inline>
+        </w:drawing>
+      </w:r>
+    </w:p>
+    <w:p>
+      <w:pPr>
+        <w:rPr>
+          <w:rFonts w:ascii="Arial" w:hAnsi="Arial" w:cs="Arial"/>
+          <w:sz w:val="24"/>
+          <w:szCs w:val="24"/>
+        </w:rPr>
+      </w:pPr>
+      <w:r>
+        <w:rPr>
+          <w:rFonts w:ascii="Arial" w:hAnsi="Arial" w:cs="Arial"/>
+          <w:sz w:val="24"/>
+          <w:szCs w:val="24"/>
+        </w:rPr>
+        <w:lastRenderedPageBreak/>
+        <w:t xml:space="preserve">Repito el mismo procedimiento con el otro </w:t>
+      </w:r>
+      <w:proofErr w:type="spellStart"/>
+      <w:r>
+        <w:rPr>
+          <w:rFonts w:ascii="Arial" w:hAnsi="Arial" w:cs="Arial"/>
+          <w:sz w:val="24"/>
+          <w:szCs w:val="24"/>
+        </w:rPr>
+        <w:t>issue</w:t>
+      </w:r>
+      <w:proofErr w:type="spellEnd"/>
+    </w:p>
+    <w:p>
+      <w:pPr>
+        <w:rPr>
+          <w:rFonts w:ascii="Arial" w:hAnsi="Arial" w:cs="Arial"/>
+          <w:sz w:val="24"/>
+          <w:szCs w:val="24"/>
+        </w:rPr>
+      </w:pPr>
+      <w:proofErr w:type="spellStart"/>
+      <w:r>
+        <w:rPr>
+          <w:rFonts w:ascii="Arial" w:hAnsi="Arial" w:cs="Arial"/>
+          <w:sz w:val="24"/>
+          <w:szCs w:val="24"/>
+        </w:rPr>
+        <w:t>Issue</w:t>
+      </w:r>
+      <w:proofErr w:type="spellEnd"/>
+      <w:r>
+        <w:rPr>
+          <w:rFonts w:ascii="Arial" w:hAnsi="Arial" w:cs="Arial"/>
+          <w:sz w:val="24"/>
+          <w:szCs w:val="24"/>
+        </w:rPr>
+        <w:t xml:space="preserve"> eliminar en el árbol. </w:t>
+      </w:r>
+    </w:p>
+    <w:p>
+      <w:pPr>
+        <w:rPr>
+          <w:rFonts w:ascii="Arial" w:hAnsi="Arial" w:cs="Arial"/>
+          <w:sz w:val="24"/>
+          <w:szCs w:val="24"/>
+        </w:rPr>
+      </w:pPr>
+      <w:r>
+        <w:rPr>
+          <w:noProof/>
+        </w:rPr>
+        <w:drawing>
+          <wp:inline distT="0" distB="0" distL="0" distR="0" wp14:anchorId="5159110B" wp14:editId="21F195FF">
+            <wp:extent cx="6465570" cy="2328545"/>
+            <wp:effectExtent l="0" t="0" r="0" b="0"/>
+            <wp:docPr id="41" name="Imagen 41"/>
+            <wp:cNvGraphicFramePr>
+              <a:graphicFrameLocks xmlns:a="http://schemas.openxmlformats.org/drawingml/2006/main" noChangeAspect="1"/>
+            </wp:cNvGraphicFramePr>
+            <a:graphic xmlns:a="http://schemas.openxmlformats.org/drawingml/2006/main">
+              <a:graphicData uri="http://schemas.openxmlformats.org/drawingml/2006/picture">
+                <pic:pic xmlns:pic="http://schemas.openxmlformats.org/drawingml/2006/picture">
+                  <pic:nvPicPr>
+                    <pic:cNvPr id="1" name=""/>
+                    <pic:cNvPicPr/>
+                  </pic:nvPicPr>
+                  <pic:blipFill>
+                    <a:blip r:embed="rId47"/>
+                    <a:stretch>
+                      <a:fillRect/>
+                    </a:stretch>
+                  </pic:blipFill>
+                  <pic:spPr>
+                    <a:xfrm>
+                      <a:off x="0" y="0"/>
+                      <a:ext cx="6465570" cy="2328545"/>
+                    </a:xfrm>
+                    <a:prstGeom prst="rect">
+                      <a:avLst/>
+                    </a:prstGeom>
+                  </pic:spPr>
+                </pic:pic>
+              </a:graphicData>
+            </a:graphic>
+          </wp:inline>
+        </w:drawing>
+      </w:r>
+    </w:p>
+    <w:p>
+      <w:pPr>
+        <w:rPr>
+          <w:rFonts w:ascii="Arial" w:hAnsi="Arial" w:cs="Arial"/>
+          <w:sz w:val="24"/>
+          <w:szCs w:val="24"/>
+        </w:rPr>
+      </w:pPr>
+      <w:proofErr w:type="spellStart"/>
+      <w:r>
+        <w:rPr>
+          <w:rFonts w:ascii="Arial" w:hAnsi="Arial" w:cs="Arial"/>
+          <w:sz w:val="24"/>
+          <w:szCs w:val="24"/>
+        </w:rPr>
+        <w:t>Pull</w:t>
+      </w:r>
+      <w:proofErr w:type="spellEnd"/>
+      <w:r>
+        <w:rPr>
+          <w:rFonts w:ascii="Arial" w:hAnsi="Arial" w:cs="Arial"/>
+          <w:sz w:val="24"/>
+          <w:szCs w:val="24"/>
+        </w:rPr>
+        <w:t xml:space="preserve"> </w:t>
+      </w:r>
+      <w:proofErr w:type="spellStart"/>
+      <w:r>
+        <w:rPr>
+          <w:rFonts w:ascii="Arial" w:hAnsi="Arial" w:cs="Arial"/>
+          <w:sz w:val="24"/>
+          <w:szCs w:val="24"/>
+        </w:rPr>
+        <w:t>Request</w:t>
+      </w:r>
+      <w:proofErr w:type="spellEnd"/>
+    </w:p>
+    <w:p>
+      <w:pPr>
+        <w:rPr>
+          <w:rFonts w:ascii="Arial" w:hAnsi="Arial" w:cs="Arial"/>
+          <w:sz w:val="24"/>
+          <w:szCs w:val="24"/>
+        </w:rPr>
+      </w:pPr>
+      <w:r>
+        <w:rPr>
+          <w:noProof/>
+        </w:rPr>
+        <w:drawing>
+          <wp:inline distT="0" distB="0" distL="0" distR="0" wp14:anchorId="4BBED2A6" wp14:editId="3A6B49A5">
+            <wp:extent cx="6465570" cy="1225550"/>
+            <wp:effectExtent l="0" t="0" r="0" b="0"/>
+            <wp:docPr id="44" name="Imagen 44"/>
+            <wp:cNvGraphicFramePr>
+              <a:graphicFrameLocks xmlns:a="http://schemas.openxmlformats.org/drawingml/2006/main" noChangeAspect="1"/>
+            </wp:cNvGraphicFramePr>
+            <a:graphic xmlns:a="http://schemas.openxmlformats.org/drawingml/2006/main">
+              <a:graphicData uri="http://schemas.openxmlformats.org/drawingml/2006/picture">
+                <pic:pic xmlns:pic="http://schemas.openxmlformats.org/drawingml/2006/picture">
+                  <pic:nvPicPr>
+                    <pic:cNvPr id="1" name=""/>
+                    <pic:cNvPicPr/>
+                  </pic:nvPicPr>
+                  <pic:blipFill>
+                    <a:blip r:embed="rId48"/>
+                    <a:stretch>
+                      <a:fillRect/>
+                    </a:stretch>
+                  </pic:blipFill>
+                  <pic:spPr>
+                    <a:xfrm>
+                      <a:off x="0" y="0"/>
+                      <a:ext cx="6465570" cy="1225550"/>
+                    </a:xfrm>
+                    <a:prstGeom prst="rect">
+                      <a:avLst/>
+                    </a:prstGeom>
+                  </pic:spPr>
+                </pic:pic>
+              </a:graphicData>
+            </a:graphic>
+          </wp:inline>
+        </w:drawing>
+      </w:r>
+    </w:p>
+    <w:p>
+      <w:pPr>
+        <w:rPr>
+          <w:rFonts w:ascii="Arial" w:hAnsi="Arial" w:cs="Arial"/>
+          <w:sz w:val="24"/>
+          <w:szCs w:val="24"/>
+        </w:rPr>
+      </w:pPr>
+      <w:r>
+        <w:rPr>
+          <w:noProof/>
+        </w:rPr>
+        <w:drawing>
+          <wp:inline distT="0" distB="0" distL="0" distR="0" wp14:anchorId="6F59A9C8" wp14:editId="76071EA2">
+            <wp:extent cx="6465570" cy="1780540"/>
+            <wp:effectExtent l="0" t="0" r="0" b="0"/>
+            <wp:docPr id="42" name="Imagen 42"/>
+            <wp:cNvGraphicFramePr>
+              <a:graphicFrameLocks xmlns:a="http://schemas.openxmlformats.org/drawingml/2006/main" noChangeAspect="1"/>
+            </wp:cNvGraphicFramePr>
+            <a:graphic xmlns:a="http://schemas.openxmlformats.org/drawingml/2006/main">
+              <a:graphicData uri="http://schemas.openxmlformats.org/drawingml/2006/picture">
+                <pic:pic xmlns:pic="http://schemas.openxmlformats.org/drawingml/2006/picture">
+                  <pic:nvPicPr>
+                    <pic:cNvPr id="1" name=""/>
+                    <pic:cNvPicPr/>
+                  </pic:nvPicPr>
+                  <pic:blipFill>
+                    <a:blip r:embed="rId49"/>
+                    <a:stretch>
+                      <a:fillRect/>
+                    </a:stretch>
+                  </pic:blipFill>
+                  <pic:spPr>
+                    <a:xfrm>
+                      <a:off x="0" y="0"/>
+                      <a:ext cx="6465570" cy="1780540"/>
+                    </a:xfrm>
+                    <a:prstGeom prst="rect">
+                      <a:avLst/>
+                    </a:prstGeom>
+                  </pic:spPr>
+                </pic:pic>
+              </a:graphicData>
+            </a:graphic>
+          </wp:inline>
+        </w:drawing>
+      </w:r>
+    </w:p>
+    <w:p>
+      <w:pPr>
+        <w:rPr>
+          <w:rFonts w:ascii="Arial" w:hAnsi="Arial" w:cs="Arial"/>
+          <w:sz w:val="24"/>
+          <w:szCs w:val="24"/>
+        </w:rPr>
+      </w:pPr>
+      <w:r>
+        <w:rPr>
+          <w:noProof/>
+        </w:rPr>
+        <w:drawing>
+          <wp:inline distT="0" distB="0" distL="0" distR="0" wp14:anchorId="6E3EE3B8" wp14:editId="7FEE1499">
+            <wp:extent cx="6465570" cy="2457450"/>
+            <wp:effectExtent l="0" t="0" r="0" b="0"/>
+            <wp:docPr id="43" name="Imagen 43"/>
+            <wp:cNvGraphicFramePr>
+              <a:graphicFrameLocks xmlns:a="http://schemas.openxmlformats.org/drawingml/2006/main" noChangeAspect="1"/>
+            </wp:cNvGraphicFramePr>
+            <a:graphic xmlns:a="http://schemas.openxmlformats.org/drawingml/2006/main">
+              <a:graphicData uri="http://schemas.openxmlformats.org/drawingml/2006/picture">
+                <pic:pic xmlns:pic="http://schemas.openxmlformats.org/drawingml/2006/picture">
+                  <pic:nvPicPr>
+                    <pic:cNvPr id="1" name=""/>
+                    <pic:cNvPicPr/>
+                  </pic:nvPicPr>
+                  <pic:blipFill>
+                    <a:blip r:embed="rId50"/>
+                    <a:stretch>
+                      <a:fillRect/>
+                    </a:stretch>
+                  </pic:blipFill>
+                  <pic:spPr>
+                    <a:xfrm>
+                      <a:off x="0" y="0"/>
+                      <a:ext cx="6465570" cy="2457450"/>
+                    </a:xfrm>
+                    <a:prstGeom prst="rect">
+                      <a:avLst/>
+                    </a:prstGeom>
+                  </pic:spPr>
+                </pic:pic>
+              </a:graphicData>
+            </a:graphic>
+          </wp:inline>
+        </w:drawing>
+      </w:r>
+    </w:p>
+    <w:p>
+      <w:pPr>
+        <w:rPr>
+          <w:rFonts w:ascii="Arial" w:hAnsi="Arial" w:cs="Arial"/>
+          <w:sz w:val="24"/>
+          <w:szCs w:val="24"/>
+        </w:rPr>
+      </w:pPr>
+    </w:p>
+    <w:p>
+      <w:pPr>
+        <w:rPr>
+          <w:rFonts w:ascii="Arial" w:hAnsi="Arial" w:cs="Arial"/>
+          <w:sz w:val="24"/>
+          <w:szCs w:val="24"/>
+        </w:rPr>
+      </w:pPr>
+      <w:r>
+        <w:rPr>
+          <w:noProof/>
+        </w:rPr>
+        <w:lastRenderedPageBreak/>
+        <w:drawing>
+          <wp:inline distT="0" distB="0" distL="0" distR="0" wp14:anchorId="15B108B9" wp14:editId="1C9CA158">
+            <wp:extent cx="6465570" cy="2831465"/>
+            <wp:effectExtent l="0" t="0" r="0" b="6985"/>
+            <wp:docPr id="45" name="Imagen 45"/>
+            <wp:cNvGraphicFramePr>
+              <a:graphicFrameLocks xmlns:a="http://schemas.openxmlformats.org/drawingml/2006/main" noChangeAspect="1"/>
+            </wp:cNvGraphicFramePr>
+            <a:graphic xmlns:a="http://schemas.openxmlformats.org/drawingml/2006/main">
+              <a:graphicData uri="http://schemas.openxmlformats.org/drawingml/2006/picture">
+                <pic:pic xmlns:pic="http://schemas.openxmlformats.org/drawingml/2006/picture">
+                  <pic:nvPicPr>
+                    <pic:cNvPr id="1" name=""/>
+                    <pic:cNvPicPr/>
+                  </pic:nvPicPr>
+                  <pic:blipFill>
+                    <a:blip r:embed="rId51"/>
+                    <a:stretch>
+                      <a:fillRect/>
+                    </a:stretch>
+                  </pic:blipFill>
+                  <pic:spPr>
+                    <a:xfrm>
+                      <a:off x="0" y="0"/>
+                      <a:ext cx="6465570" cy="2831465"/>
+                    </a:xfrm>
+                    <a:prstGeom prst="rect">
+                      <a:avLst/>
+                    </a:prstGeom>
+                  </pic:spPr>
+                </pic:pic>
+              </a:graphicData>
+            </a:graphic>
+          </wp:inline>
+        </w:drawing>
+      </w:r>
+    </w:p>
+    <w:p>
+      <w:pPr>
+        <w:rPr>
+          <w:rFonts w:ascii="Arial" w:hAnsi="Arial" w:cs="Arial"/>
+          <w:sz w:val="24"/>
+          <w:szCs w:val="24"/>
+        </w:rPr>
+      </w:pPr>
+      <w:r>
+        <w:rPr>
+          <w:rFonts w:ascii="Arial" w:hAnsi="Arial" w:cs="Arial"/>
+          <w:sz w:val="24"/>
+          <w:szCs w:val="24"/>
+        </w:rPr>
+        <w:t>Marge</w:t>
+      </w:r>
+    </w:p>
+    <w:p>
+      <w:pPr>
+        <w:rPr>
+          <w:rFonts w:ascii="Arial" w:hAnsi="Arial" w:cs="Arial"/>
+          <w:sz w:val="24"/>
+          <w:szCs w:val="24"/>
+        </w:rPr>
+      </w:pPr>
+      <w:r>
+        <w:rPr>
+          <w:noProof/>
+        </w:rPr>
+        <w:drawing>
+          <wp:inline distT="0" distB="0" distL="0" distR="0" wp14:anchorId="30EB1B79" wp14:editId="2507F8D3">
+            <wp:extent cx="6465570" cy="1438910"/>
+            <wp:effectExtent l="0" t="0" r="0" b="8890"/>
+            <wp:docPr id="46" name="Imagen 46"/>
+            <wp:cNvGraphicFramePr>
+              <a:graphicFrameLocks xmlns:a="http://schemas.openxmlformats.org/drawingml/2006/main" noChangeAspect="1"/>
+            </wp:cNvGraphicFramePr>
+            <a:graphic xmlns:a="http://schemas.openxmlformats.org/drawingml/2006/main">
+              <a:graphicData uri="http://schemas.openxmlformats.org/drawingml/2006/picture">
+                <pic:pic xmlns:pic="http://schemas.openxmlformats.org/drawingml/2006/picture">
+                  <pic:nvPicPr>
+                    <pic:cNvPr id="1" name=""/>
+                    <pic:cNvPicPr/>
+                  </pic:nvPicPr>
+                  <pic:blipFill>
+                    <a:blip r:embed="rId52"/>
+                    <a:stretch>
+                      <a:fillRect/>
+                    </a:stretch>
+                  </pic:blipFill>
+                  <pic:spPr>
+                    <a:xfrm>
+                      <a:off x="0" y="0"/>
+                      <a:ext cx="6465570" cy="1438910"/>
+                    </a:xfrm>
+                    <a:prstGeom prst="rect">
+                      <a:avLst/>
+                    </a:prstGeom>
+                  </pic:spPr>
+                </pic:pic>
+              </a:graphicData>
+            </a:graphic>
+          </wp:inline>
+        </w:drawing>
+      </w:r>
+    </w:p>
+    <w:p>
+      <w:pPr>
+        <w:rPr>
+          <w:rFonts w:ascii="Arial" w:hAnsi="Arial" w:cs="Arial"/>
+          <w:sz w:val="24"/>
+          <w:szCs w:val="24"/>
+        </w:rPr>
+      </w:pPr>
+      <w:r>
+        <w:rPr>
+          <w:rFonts w:ascii="Arial" w:hAnsi="Arial" w:cs="Arial"/>
+          <w:sz w:val="24"/>
+          <w:szCs w:val="24"/>
+        </w:rPr>
+        <w:t xml:space="preserve">Marge Realizado y cierre de </w:t>
+      </w:r>
+      <w:proofErr w:type="spellStart"/>
+      <w:r>
+        <w:rPr>
+          <w:rFonts w:ascii="Arial" w:hAnsi="Arial" w:cs="Arial"/>
+          <w:sz w:val="24"/>
+          <w:szCs w:val="24"/>
+        </w:rPr>
+        <w:t>issuea</w:t>
+      </w:r>
+      <w:proofErr w:type="spellEnd"/>
+    </w:p>
+    <w:p>
+      <w:pPr>
+        <w:rPr>
+          <w:rFonts w:ascii="Arial" w:hAnsi="Arial" w:cs="Arial"/>
+          <w:sz w:val="24"/>
+          <w:szCs w:val="24"/>
+        </w:rPr>
+      </w:pPr>
+    </w:p>
+    <w:p>
+      <w:pPr>
+        <w:rPr>
+          <w:rFonts w:ascii="Arial" w:hAnsi="Arial" w:cs="Arial"/>
+          <w:sz w:val="24"/>
+          <w:szCs w:val="24"/>
+        </w:rPr>
+      </w:pPr>
+      <w:r>
+        <w:rPr>
+          <w:noProof/>
+        </w:rPr>
+        <w:drawing>
+          <wp:inline distT="0" distB="0" distL="0" distR="0" wp14:anchorId="4481D154" wp14:editId="2E5092ED">
+            <wp:extent cx="6465570" cy="1485900"/>
+            <wp:effectExtent l="0" t="0" r="0" b="0"/>
+            <wp:docPr id="47" name="Imagen 47"/>
+            <wp:cNvGraphicFramePr>
+              <a:graphicFrameLocks xmlns:a="http://schemas.openxmlformats.org/drawingml/2006/main" noChangeAspect="1"/>
+            </wp:cNvGraphicFramePr>
+            <a:graphic xmlns:a="http://schemas.openxmlformats.org/drawingml/2006/main">
+              <a:graphicData uri="http://schemas.openxmlformats.org/drawingml/2006/picture">
+                <pic:pic xmlns:pic="http://schemas.openxmlformats.org/drawingml/2006/picture">
+                  <pic:nvPicPr>
+                    <pic:cNvPr id="1" name=""/>
+                    <pic:cNvPicPr/>
+                  </pic:nvPicPr>
+                  <pic:blipFill>
+                    <a:blip r:embed="rId53"/>
+                    <a:stretch>
+                      <a:fillRect/>
+                    </a:stretch>
+                  </pic:blipFill>
+                  <pic:spPr>
+                    <a:xfrm>
+                      <a:off x="0" y="0"/>
+                      <a:ext cx="6465570" cy="1485900"/>
+                    </a:xfrm>
+                    <a:prstGeom prst="rect">
+                      <a:avLst/>
+                    </a:prstGeom>
+                  </pic:spPr>
+                </pic:pic>
+              </a:graphicData>
+            </a:graphic>
+          </wp:inline>
+        </w:drawing>
+      </w:r>
+    </w:p>
+    <w:p>
+      <w:pPr>
+        <w:rPr>
+          <w:rFonts w:ascii="Arial" w:hAnsi="Arial" w:cs="Arial"/>
+          <w:sz w:val="24"/>
+          <w:szCs w:val="24"/>
+        </w:rPr>
+      </w:pPr>
+      <w:r>
+        <w:rPr>
+          <w:noProof/>
+        </w:rPr>
+        <w:drawing>
+          <wp:inline distT="0" distB="0" distL="0" distR="0" wp14:anchorId="34410190" wp14:editId="1A78D24E">
+            <wp:extent cx="6465570" cy="1452245"/>
+            <wp:effectExtent l="0" t="0" r="0" b="0"/>
+            <wp:docPr id="48" name="Imagen 48"/>
+            <wp:cNvGraphicFramePr>
+              <a:graphicFrameLocks xmlns:a="http://schemas.openxmlformats.org/drawingml/2006/main" noChangeAspect="1"/>
+            </wp:cNvGraphicFramePr>
+            <a:graphic xmlns:a="http://schemas.openxmlformats.org/drawingml/2006/main">
+              <a:graphicData uri="http://schemas.openxmlformats.org/drawingml/2006/picture">
+                <pic:pic xmlns:pic="http://schemas.openxmlformats.org/drawingml/2006/picture">
+                  <pic:nvPicPr>
+                    <pic:cNvPr id="1" name=""/>
+                    <pic:cNvPicPr/>
+                  </pic:nvPicPr>
+                  <pic:blipFill>
+                    <a:blip r:embed="rId54"/>
+                    <a:stretch>
+                      <a:fillRect/>
+                    </a:stretch>
+                  </pic:blipFill>
+                  <pic:spPr>
+                    <a:xfrm>
+                      <a:off x="0" y="0"/>
+                      <a:ext cx="6465570" cy="1452245"/>
+                    </a:xfrm>
+                    <a:prstGeom prst="rect">
+                      <a:avLst/>
+                    </a:prstGeom>
+                  </pic:spPr>
+                </pic:pic>
+              </a:graphicData>
+            </a:graphic>
+          </wp:inline>
+        </w:drawing>
+      </w:r>
+    </w:p>
     <w:sectPr>
-      <w:headerReference w:type="even" r:id="rId37"/>
-      <w:headerReference w:type="default" r:id="rId38"/>
-      <w:footerReference w:type="even" r:id="rId39"/>
-      <w:footerReference w:type="default" r:id="rId40"/>
+      <w:headerReference w:type="even" r:id="rId55"/>
+      <w:headerReference w:type="default" r:id="rId56"/>
+      <w:footerReference w:type="even" r:id="rId57"/>
+      <w:footerReference w:type="default" r:id="rId58"/>
       <w:pgSz w:w="11906" w:h="16838"/>
       <w:pgMar w:top="720" w:right="720" w:bottom="720" w:left="720" w:header="709" w:footer="709" w:gutter="284"/>
       <w:cols w:space="708"/>

--- a/Reporte de Actividad.docx
+++ b/Reporte de Actividad.docx
@@ -4938,11 +4938,1017 @@
         </w:drawing>
       </w:r>
     </w:p>
+    <w:p>
+      <w:pPr>
+        <w:rPr>
+          <w:rFonts w:ascii="Arial" w:hAnsi="Arial" w:cs="Arial"/>
+          <w:sz w:val="24"/>
+          <w:szCs w:val="24"/>
+        </w:rPr>
+      </w:pPr>
+    </w:p>
+    <w:p>
+      <w:pPr>
+        <w:rPr>
+          <w:rFonts w:ascii="Arial" w:hAnsi="Arial" w:cs="Arial"/>
+          <w:sz w:val="24"/>
+          <w:szCs w:val="24"/>
+        </w:rPr>
+      </w:pPr>
+    </w:p>
+    <w:p>
+      <w:pPr>
+        <w:rPr>
+          <w:rFonts w:ascii="Arial" w:hAnsi="Arial" w:cs="Arial"/>
+          <w:sz w:val="24"/>
+          <w:szCs w:val="24"/>
+        </w:rPr>
+      </w:pPr>
+    </w:p>
+    <w:p>
+      <w:pPr>
+        <w:rPr>
+          <w:rFonts w:ascii="Arial" w:hAnsi="Arial" w:cs="Arial"/>
+          <w:sz w:val="24"/>
+          <w:szCs w:val="24"/>
+        </w:rPr>
+      </w:pPr>
+      <w:r>
+        <w:rPr>
+          <w:rFonts w:ascii="Arial" w:hAnsi="Arial" w:cs="Arial"/>
+          <w:sz w:val="24"/>
+          <w:szCs w:val="24"/>
+        </w:rPr>
+        <w:t xml:space="preserve">Por último, quedan estas tres </w:t>
+      </w:r>
+      <w:proofErr w:type="spellStart"/>
+      <w:r>
+        <w:rPr>
+          <w:rFonts w:ascii="Arial" w:hAnsi="Arial" w:cs="Arial"/>
+          <w:sz w:val="24"/>
+          <w:szCs w:val="24"/>
+        </w:rPr>
+        <w:t>issues</w:t>
+      </w:r>
+      <w:proofErr w:type="spellEnd"/>
+      <w:r>
+        <w:rPr>
+          <w:rFonts w:ascii="Arial" w:hAnsi="Arial" w:cs="Arial"/>
+          <w:sz w:val="24"/>
+          <w:szCs w:val="24"/>
+        </w:rPr>
+        <w:t xml:space="preserve"> pendientes para que el código fuente del árbol quede listo…</w:t>
+      </w:r>
+    </w:p>
+    <w:p>
+      <w:pPr>
+        <w:rPr>
+          <w:rFonts w:ascii="Arial" w:hAnsi="Arial" w:cs="Arial"/>
+          <w:sz w:val="24"/>
+          <w:szCs w:val="24"/>
+        </w:rPr>
+      </w:pPr>
+      <w:r>
+        <w:rPr>
+          <w:rFonts w:ascii="Arial" w:hAnsi="Arial" w:cs="Arial"/>
+          <w:sz w:val="24"/>
+          <w:szCs w:val="24"/>
+        </w:rPr>
+        <w:drawing>
+          <wp:inline distT="0" distB="0" distL="0" distR="0" wp14:anchorId="35625F0E" wp14:editId="7C352362">
+            <wp:extent cx="6465570" cy="2048510"/>
+            <wp:effectExtent l="0" t="0" r="0" b="8890"/>
+            <wp:docPr id="25" name="Imagen 25"/>
+            <wp:cNvGraphicFramePr>
+              <a:graphicFrameLocks xmlns:a="http://schemas.openxmlformats.org/drawingml/2006/main" noChangeAspect="1"/>
+            </wp:cNvGraphicFramePr>
+            <a:graphic xmlns:a="http://schemas.openxmlformats.org/drawingml/2006/main">
+              <a:graphicData uri="http://schemas.openxmlformats.org/drawingml/2006/picture">
+                <pic:pic xmlns:pic="http://schemas.openxmlformats.org/drawingml/2006/picture">
+                  <pic:nvPicPr>
+                    <pic:cNvPr id="1" name=""/>
+                    <pic:cNvPicPr/>
+                  </pic:nvPicPr>
+                  <pic:blipFill>
+                    <a:blip r:embed="rId55"/>
+                    <a:stretch>
+                      <a:fillRect/>
+                    </a:stretch>
+                  </pic:blipFill>
+                  <pic:spPr>
+                    <a:xfrm>
+                      <a:off x="0" y="0"/>
+                      <a:ext cx="6465570" cy="2048510"/>
+                    </a:xfrm>
+                    <a:prstGeom prst="rect">
+                      <a:avLst/>
+                    </a:prstGeom>
+                  </pic:spPr>
+                </pic:pic>
+              </a:graphicData>
+            </a:graphic>
+          </wp:inline>
+        </w:drawing>
+      </w:r>
+    </w:p>
+    <w:p>
+      <w:pPr>
+        <w:rPr>
+          <w:rFonts w:ascii="Arial" w:hAnsi="Arial" w:cs="Arial"/>
+          <w:sz w:val="24"/>
+          <w:szCs w:val="24"/>
+        </w:rPr>
+      </w:pPr>
+      <w:r>
+        <w:rPr>
+          <w:rFonts w:ascii="Arial" w:hAnsi="Arial" w:cs="Arial"/>
+          <w:sz w:val="24"/>
+          <w:szCs w:val="24"/>
+        </w:rPr>
+        <w:drawing>
+          <wp:inline distT="0" distB="0" distL="0" distR="0" wp14:anchorId="6BE73EAB" wp14:editId="283C9977">
+            <wp:extent cx="6465570" cy="4136390"/>
+            <wp:effectExtent l="0" t="0" r="0" b="0"/>
+            <wp:docPr id="49" name="Imagen 49"/>
+            <wp:cNvGraphicFramePr>
+              <a:graphicFrameLocks xmlns:a="http://schemas.openxmlformats.org/drawingml/2006/main" noChangeAspect="1"/>
+            </wp:cNvGraphicFramePr>
+            <a:graphic xmlns:a="http://schemas.openxmlformats.org/drawingml/2006/main">
+              <a:graphicData uri="http://schemas.openxmlformats.org/drawingml/2006/picture">
+                <pic:pic xmlns:pic="http://schemas.openxmlformats.org/drawingml/2006/picture">
+                  <pic:nvPicPr>
+                    <pic:cNvPr id="1" name=""/>
+                    <pic:cNvPicPr/>
+                  </pic:nvPicPr>
+                  <pic:blipFill>
+                    <a:blip r:embed="rId56"/>
+                    <a:stretch>
+                      <a:fillRect/>
+                    </a:stretch>
+                  </pic:blipFill>
+                  <pic:spPr>
+                    <a:xfrm>
+                      <a:off x="0" y="0"/>
+                      <a:ext cx="6465570" cy="4136390"/>
+                    </a:xfrm>
+                    <a:prstGeom prst="rect">
+                      <a:avLst/>
+                    </a:prstGeom>
+                  </pic:spPr>
+                </pic:pic>
+              </a:graphicData>
+            </a:graphic>
+          </wp:inline>
+        </w:drawing>
+      </w:r>
+    </w:p>
+    <w:p>
+      <w:pPr>
+        <w:rPr>
+          <w:rFonts w:ascii="Arial" w:hAnsi="Arial" w:cs="Arial"/>
+          <w:sz w:val="24"/>
+          <w:szCs w:val="24"/>
+        </w:rPr>
+      </w:pPr>
+      <w:r>
+        <w:rPr>
+          <w:rFonts w:ascii="Arial" w:hAnsi="Arial" w:cs="Arial"/>
+          <w:sz w:val="24"/>
+          <w:szCs w:val="24"/>
+        </w:rPr>
+        <w:t xml:space="preserve">Se añade el código correspondiente y se realiza el </w:t>
+      </w:r>
+      <w:proofErr w:type="spellStart"/>
+      <w:r>
+        <w:rPr>
+          <w:rFonts w:ascii="Arial" w:hAnsi="Arial" w:cs="Arial"/>
+          <w:sz w:val="24"/>
+          <w:szCs w:val="24"/>
+        </w:rPr>
+        <w:t>pull</w:t>
+      </w:r>
+      <w:proofErr w:type="spellEnd"/>
+      <w:r>
+        <w:rPr>
+          <w:rFonts w:ascii="Arial" w:hAnsi="Arial" w:cs="Arial"/>
+          <w:sz w:val="24"/>
+          <w:szCs w:val="24"/>
+        </w:rPr>
+        <w:t xml:space="preserve"> </w:t>
+      </w:r>
+      <w:proofErr w:type="spellStart"/>
+      <w:r>
+        <w:rPr>
+          <w:rFonts w:ascii="Arial" w:hAnsi="Arial" w:cs="Arial"/>
+          <w:sz w:val="24"/>
+          <w:szCs w:val="24"/>
+        </w:rPr>
+        <w:t>request</w:t>
+      </w:r>
+      <w:proofErr w:type="spellEnd"/>
+      <w:r>
+        <w:rPr>
+          <w:rFonts w:ascii="Arial" w:hAnsi="Arial" w:cs="Arial"/>
+          <w:sz w:val="24"/>
+          <w:szCs w:val="24"/>
+        </w:rPr>
+        <w:t xml:space="preserve"> debido. Se realiza el </w:t>
+      </w:r>
+      <w:proofErr w:type="spellStart"/>
+      <w:r>
+        <w:rPr>
+          <w:rFonts w:ascii="Arial" w:hAnsi="Arial" w:cs="Arial"/>
+          <w:sz w:val="24"/>
+          <w:szCs w:val="24"/>
+        </w:rPr>
+        <w:t>Merge</w:t>
+      </w:r>
+      <w:proofErr w:type="spellEnd"/>
+      <w:r>
+        <w:rPr>
+          <w:rFonts w:ascii="Arial" w:hAnsi="Arial" w:cs="Arial"/>
+          <w:sz w:val="24"/>
+          <w:szCs w:val="24"/>
+        </w:rPr>
+        <w:t xml:space="preserve"> para poder combinarlo con la rama principal.</w:t>
+      </w:r>
+    </w:p>
+    <w:p>
+      <w:pPr>
+        <w:rPr>
+          <w:rFonts w:ascii="Arial" w:hAnsi="Arial" w:cs="Arial"/>
+          <w:sz w:val="24"/>
+          <w:szCs w:val="24"/>
+        </w:rPr>
+      </w:pPr>
+      <w:r>
+        <w:rPr>
+          <w:rFonts w:ascii="Arial" w:hAnsi="Arial" w:cs="Arial"/>
+          <w:sz w:val="24"/>
+          <w:szCs w:val="24"/>
+        </w:rPr>
+        <w:lastRenderedPageBreak/>
+        <w:drawing>
+          <wp:inline distT="0" distB="0" distL="0" distR="0" wp14:anchorId="7D369082" wp14:editId="485E5A8A">
+            <wp:extent cx="6465570" cy="3731895"/>
+            <wp:effectExtent l="0" t="0" r="0" b="1905"/>
+            <wp:docPr id="50" name="Imagen 50"/>
+            <wp:cNvGraphicFramePr>
+              <a:graphicFrameLocks xmlns:a="http://schemas.openxmlformats.org/drawingml/2006/main" noChangeAspect="1"/>
+            </wp:cNvGraphicFramePr>
+            <a:graphic xmlns:a="http://schemas.openxmlformats.org/drawingml/2006/main">
+              <a:graphicData uri="http://schemas.openxmlformats.org/drawingml/2006/picture">
+                <pic:pic xmlns:pic="http://schemas.openxmlformats.org/drawingml/2006/picture">
+                  <pic:nvPicPr>
+                    <pic:cNvPr id="1" name=""/>
+                    <pic:cNvPicPr/>
+                  </pic:nvPicPr>
+                  <pic:blipFill>
+                    <a:blip r:embed="rId57"/>
+                    <a:stretch>
+                      <a:fillRect/>
+                    </a:stretch>
+                  </pic:blipFill>
+                  <pic:spPr>
+                    <a:xfrm>
+                      <a:off x="0" y="0"/>
+                      <a:ext cx="6465570" cy="3731895"/>
+                    </a:xfrm>
+                    <a:prstGeom prst="rect">
+                      <a:avLst/>
+                    </a:prstGeom>
+                  </pic:spPr>
+                </pic:pic>
+              </a:graphicData>
+            </a:graphic>
+          </wp:inline>
+        </w:drawing>
+      </w:r>
+    </w:p>
+    <w:p>
+      <w:pPr>
+        <w:rPr>
+          <w:rFonts w:ascii="Arial" w:hAnsi="Arial" w:cs="Arial"/>
+          <w:sz w:val="24"/>
+          <w:szCs w:val="24"/>
+        </w:rPr>
+      </w:pPr>
+      <w:r>
+        <w:rPr>
+          <w:rFonts w:ascii="Arial" w:hAnsi="Arial" w:cs="Arial"/>
+          <w:sz w:val="24"/>
+          <w:szCs w:val="24"/>
+        </w:rPr>
+        <w:t xml:space="preserve">Cerramos el </w:t>
+      </w:r>
+      <w:proofErr w:type="spellStart"/>
+      <w:r>
+        <w:rPr>
+          <w:rFonts w:ascii="Arial" w:hAnsi="Arial" w:cs="Arial"/>
+          <w:sz w:val="24"/>
+          <w:szCs w:val="24"/>
+        </w:rPr>
+        <w:t>issue</w:t>
+      </w:r>
+      <w:proofErr w:type="spellEnd"/>
+      <w:r>
+        <w:rPr>
+          <w:rFonts w:ascii="Arial" w:hAnsi="Arial" w:cs="Arial"/>
+          <w:sz w:val="24"/>
+          <w:szCs w:val="24"/>
+        </w:rPr>
+        <w:t xml:space="preserve"> que acabamos de realizar.</w:t>
+      </w:r>
+    </w:p>
+    <w:p>
+      <w:pPr>
+        <w:rPr>
+          <w:rFonts w:ascii="Arial" w:hAnsi="Arial" w:cs="Arial"/>
+          <w:sz w:val="24"/>
+          <w:szCs w:val="24"/>
+        </w:rPr>
+      </w:pPr>
+      <w:r>
+        <w:rPr>
+          <w:rFonts w:ascii="Arial" w:hAnsi="Arial" w:cs="Arial"/>
+          <w:sz w:val="24"/>
+          <w:szCs w:val="24"/>
+        </w:rPr>
+        <w:drawing>
+          <wp:inline distT="0" distB="0" distL="0" distR="0" wp14:anchorId="68971063" wp14:editId="5B24030C">
+            <wp:extent cx="6465570" cy="3737610"/>
+            <wp:effectExtent l="0" t="0" r="0" b="0"/>
+            <wp:docPr id="51" name="Imagen 51"/>
+            <wp:cNvGraphicFramePr>
+              <a:graphicFrameLocks xmlns:a="http://schemas.openxmlformats.org/drawingml/2006/main" noChangeAspect="1"/>
+            </wp:cNvGraphicFramePr>
+            <a:graphic xmlns:a="http://schemas.openxmlformats.org/drawingml/2006/main">
+              <a:graphicData uri="http://schemas.openxmlformats.org/drawingml/2006/picture">
+                <pic:pic xmlns:pic="http://schemas.openxmlformats.org/drawingml/2006/picture">
+                  <pic:nvPicPr>
+                    <pic:cNvPr id="1" name=""/>
+                    <pic:cNvPicPr/>
+                  </pic:nvPicPr>
+                  <pic:blipFill>
+                    <a:blip r:embed="rId58"/>
+                    <a:stretch>
+                      <a:fillRect/>
+                    </a:stretch>
+                  </pic:blipFill>
+                  <pic:spPr>
+                    <a:xfrm>
+                      <a:off x="0" y="0"/>
+                      <a:ext cx="6465570" cy="3737610"/>
+                    </a:xfrm>
+                    <a:prstGeom prst="rect">
+                      <a:avLst/>
+                    </a:prstGeom>
+                  </pic:spPr>
+                </pic:pic>
+              </a:graphicData>
+            </a:graphic>
+          </wp:inline>
+        </w:drawing>
+      </w:r>
+    </w:p>
+    <w:p>
+      <w:pPr>
+        <w:rPr>
+          <w:rFonts w:ascii="Arial" w:hAnsi="Arial" w:cs="Arial"/>
+          <w:sz w:val="24"/>
+          <w:szCs w:val="24"/>
+        </w:rPr>
+      </w:pPr>
+      <w:r>
+        <w:rPr>
+          <w:rFonts w:ascii="Arial" w:hAnsi="Arial" w:cs="Arial"/>
+          <w:sz w:val="24"/>
+          <w:szCs w:val="24"/>
+        </w:rPr>
+        <w:t xml:space="preserve">Y el procedimiento se repite en los dos </w:t>
+      </w:r>
+      <w:proofErr w:type="spellStart"/>
+      <w:r>
+        <w:rPr>
+          <w:rFonts w:ascii="Arial" w:hAnsi="Arial" w:cs="Arial"/>
+          <w:sz w:val="24"/>
+          <w:szCs w:val="24"/>
+        </w:rPr>
+        <w:t>issues</w:t>
+      </w:r>
+      <w:proofErr w:type="spellEnd"/>
+      <w:r>
+        <w:rPr>
+          <w:rFonts w:ascii="Arial" w:hAnsi="Arial" w:cs="Arial"/>
+          <w:sz w:val="24"/>
+          <w:szCs w:val="24"/>
+        </w:rPr>
+        <w:t xml:space="preserve"> aún pendientes…</w:t>
+      </w:r>
+    </w:p>
+    <w:p>
+      <w:pPr>
+        <w:rPr>
+          <w:rFonts w:ascii="Arial" w:hAnsi="Arial" w:cs="Arial"/>
+          <w:sz w:val="24"/>
+          <w:szCs w:val="24"/>
+        </w:rPr>
+      </w:pPr>
+    </w:p>
+    <w:p>
+      <w:pPr>
+        <w:rPr>
+          <w:rFonts w:ascii="Arial" w:hAnsi="Arial" w:cs="Arial"/>
+          <w:sz w:val="24"/>
+          <w:szCs w:val="24"/>
+        </w:rPr>
+      </w:pPr>
+    </w:p>
+    <w:p>
+      <w:pPr>
+        <w:rPr>
+          <w:rFonts w:ascii="Arial" w:hAnsi="Arial" w:cs="Arial"/>
+          <w:sz w:val="24"/>
+          <w:szCs w:val="24"/>
+        </w:rPr>
+      </w:pPr>
+    </w:p>
+    <w:p>
+      <w:pPr>
+        <w:rPr>
+          <w:rFonts w:ascii="Arial" w:hAnsi="Arial" w:cs="Arial"/>
+          <w:sz w:val="24"/>
+          <w:szCs w:val="24"/>
+        </w:rPr>
+      </w:pPr>
+      <w:r>
+        <w:rPr>
+          <w:rFonts w:ascii="Arial" w:hAnsi="Arial" w:cs="Arial"/>
+          <w:sz w:val="24"/>
+          <w:szCs w:val="24"/>
+        </w:rPr>
+        <w:lastRenderedPageBreak/>
+        <w:drawing>
+          <wp:inline distT="0" distB="0" distL="0" distR="0" wp14:anchorId="6D82E2E8" wp14:editId="0AE2FCA0">
+            <wp:extent cx="6465570" cy="3815080"/>
+            <wp:effectExtent l="0" t="0" r="0" b="0"/>
+            <wp:docPr id="52" name="Imagen 52"/>
+            <wp:cNvGraphicFramePr>
+              <a:graphicFrameLocks xmlns:a="http://schemas.openxmlformats.org/drawingml/2006/main" noChangeAspect="1"/>
+            </wp:cNvGraphicFramePr>
+            <a:graphic xmlns:a="http://schemas.openxmlformats.org/drawingml/2006/main">
+              <a:graphicData uri="http://schemas.openxmlformats.org/drawingml/2006/picture">
+                <pic:pic xmlns:pic="http://schemas.openxmlformats.org/drawingml/2006/picture">
+                  <pic:nvPicPr>
+                    <pic:cNvPr id="1" name=""/>
+                    <pic:cNvPicPr/>
+                  </pic:nvPicPr>
+                  <pic:blipFill>
+                    <a:blip r:embed="rId59"/>
+                    <a:stretch>
+                      <a:fillRect/>
+                    </a:stretch>
+                  </pic:blipFill>
+                  <pic:spPr>
+                    <a:xfrm>
+                      <a:off x="0" y="0"/>
+                      <a:ext cx="6465570" cy="3815080"/>
+                    </a:xfrm>
+                    <a:prstGeom prst="rect">
+                      <a:avLst/>
+                    </a:prstGeom>
+                  </pic:spPr>
+                </pic:pic>
+              </a:graphicData>
+            </a:graphic>
+          </wp:inline>
+        </w:drawing>
+      </w:r>
+    </w:p>
+    <w:p>
+      <w:pPr>
+        <w:rPr>
+          <w:rFonts w:ascii="Arial" w:hAnsi="Arial" w:cs="Arial"/>
+          <w:sz w:val="24"/>
+          <w:szCs w:val="24"/>
+        </w:rPr>
+      </w:pPr>
+    </w:p>
+    <w:p>
+      <w:pPr>
+        <w:rPr>
+          <w:rFonts w:ascii="Arial" w:hAnsi="Arial" w:cs="Arial"/>
+          <w:sz w:val="24"/>
+          <w:szCs w:val="24"/>
+        </w:rPr>
+      </w:pPr>
+      <w:r>
+        <w:rPr>
+          <w:rFonts w:ascii="Arial" w:hAnsi="Arial" w:cs="Arial"/>
+          <w:sz w:val="24"/>
+          <w:szCs w:val="24"/>
+        </w:rPr>
+        <w:drawing>
+          <wp:inline distT="0" distB="0" distL="0" distR="0" wp14:anchorId="555D752A" wp14:editId="105919F2">
+            <wp:extent cx="6465570" cy="4206240"/>
+            <wp:effectExtent l="0" t="0" r="0" b="3810"/>
+            <wp:docPr id="53" name="Imagen 53"/>
+            <wp:cNvGraphicFramePr>
+              <a:graphicFrameLocks xmlns:a="http://schemas.openxmlformats.org/drawingml/2006/main" noChangeAspect="1"/>
+            </wp:cNvGraphicFramePr>
+            <a:graphic xmlns:a="http://schemas.openxmlformats.org/drawingml/2006/main">
+              <a:graphicData uri="http://schemas.openxmlformats.org/drawingml/2006/picture">
+                <pic:pic xmlns:pic="http://schemas.openxmlformats.org/drawingml/2006/picture">
+                  <pic:nvPicPr>
+                    <pic:cNvPr id="1" name=""/>
+                    <pic:cNvPicPr/>
+                  </pic:nvPicPr>
+                  <pic:blipFill>
+                    <a:blip r:embed="rId60"/>
+                    <a:stretch>
+                      <a:fillRect/>
+                    </a:stretch>
+                  </pic:blipFill>
+                  <pic:spPr>
+                    <a:xfrm>
+                      <a:off x="0" y="0"/>
+                      <a:ext cx="6465570" cy="4206240"/>
+                    </a:xfrm>
+                    <a:prstGeom prst="rect">
+                      <a:avLst/>
+                    </a:prstGeom>
+                  </pic:spPr>
+                </pic:pic>
+              </a:graphicData>
+            </a:graphic>
+          </wp:inline>
+        </w:drawing>
+      </w:r>
+    </w:p>
+    <w:p>
+      <w:pPr>
+        <w:rPr>
+          <w:rFonts w:ascii="Arial" w:hAnsi="Arial" w:cs="Arial"/>
+          <w:sz w:val="24"/>
+          <w:szCs w:val="24"/>
+        </w:rPr>
+      </w:pPr>
+      <w:r>
+        <w:rPr>
+          <w:rFonts w:ascii="Arial" w:hAnsi="Arial" w:cs="Arial"/>
+          <w:sz w:val="24"/>
+          <w:szCs w:val="24"/>
+        </w:rPr>
+        <w:lastRenderedPageBreak/>
+        <w:drawing>
+          <wp:inline distT="0" distB="0" distL="0" distR="0" wp14:anchorId="725DD731" wp14:editId="6D794B23">
+            <wp:extent cx="6465570" cy="3832225"/>
+            <wp:effectExtent l="0" t="0" r="0" b="0"/>
+            <wp:docPr id="54" name="Imagen 54"/>
+            <wp:cNvGraphicFramePr>
+              <a:graphicFrameLocks xmlns:a="http://schemas.openxmlformats.org/drawingml/2006/main" noChangeAspect="1"/>
+            </wp:cNvGraphicFramePr>
+            <a:graphic xmlns:a="http://schemas.openxmlformats.org/drawingml/2006/main">
+              <a:graphicData uri="http://schemas.openxmlformats.org/drawingml/2006/picture">
+                <pic:pic xmlns:pic="http://schemas.openxmlformats.org/drawingml/2006/picture">
+                  <pic:nvPicPr>
+                    <pic:cNvPr id="1" name=""/>
+                    <pic:cNvPicPr/>
+                  </pic:nvPicPr>
+                  <pic:blipFill>
+                    <a:blip r:embed="rId61"/>
+                    <a:stretch>
+                      <a:fillRect/>
+                    </a:stretch>
+                  </pic:blipFill>
+                  <pic:spPr>
+                    <a:xfrm>
+                      <a:off x="0" y="0"/>
+                      <a:ext cx="6465570" cy="3832225"/>
+                    </a:xfrm>
+                    <a:prstGeom prst="rect">
+                      <a:avLst/>
+                    </a:prstGeom>
+                  </pic:spPr>
+                </pic:pic>
+              </a:graphicData>
+            </a:graphic>
+          </wp:inline>
+        </w:drawing>
+      </w:r>
+    </w:p>
+    <w:p>
+      <w:pPr>
+        <w:rPr>
+          <w:rFonts w:ascii="Arial" w:hAnsi="Arial" w:cs="Arial"/>
+          <w:sz w:val="24"/>
+          <w:szCs w:val="24"/>
+        </w:rPr>
+      </w:pPr>
+    </w:p>
+    <w:p>
+      <w:pPr>
+        <w:rPr>
+          <w:rFonts w:ascii="Arial" w:hAnsi="Arial" w:cs="Arial"/>
+          <w:sz w:val="24"/>
+          <w:szCs w:val="24"/>
+        </w:rPr>
+      </w:pPr>
+      <w:r>
+        <w:rPr>
+          <w:rFonts w:ascii="Arial" w:hAnsi="Arial" w:cs="Arial"/>
+          <w:sz w:val="24"/>
+          <w:szCs w:val="24"/>
+        </w:rPr>
+        <w:drawing>
+          <wp:inline distT="0" distB="0" distL="0" distR="0" wp14:anchorId="39A893B5" wp14:editId="0AB52375">
+            <wp:extent cx="6465570" cy="3923030"/>
+            <wp:effectExtent l="0" t="0" r="0" b="1270"/>
+            <wp:docPr id="55" name="Imagen 55"/>
+            <wp:cNvGraphicFramePr>
+              <a:graphicFrameLocks xmlns:a="http://schemas.openxmlformats.org/drawingml/2006/main" noChangeAspect="1"/>
+            </wp:cNvGraphicFramePr>
+            <a:graphic xmlns:a="http://schemas.openxmlformats.org/drawingml/2006/main">
+              <a:graphicData uri="http://schemas.openxmlformats.org/drawingml/2006/picture">
+                <pic:pic xmlns:pic="http://schemas.openxmlformats.org/drawingml/2006/picture">
+                  <pic:nvPicPr>
+                    <pic:cNvPr id="1" name=""/>
+                    <pic:cNvPicPr/>
+                  </pic:nvPicPr>
+                  <pic:blipFill>
+                    <a:blip r:embed="rId62"/>
+                    <a:stretch>
+                      <a:fillRect/>
+                    </a:stretch>
+                  </pic:blipFill>
+                  <pic:spPr>
+                    <a:xfrm>
+                      <a:off x="0" y="0"/>
+                      <a:ext cx="6465570" cy="3923030"/>
+                    </a:xfrm>
+                    <a:prstGeom prst="rect">
+                      <a:avLst/>
+                    </a:prstGeom>
+                  </pic:spPr>
+                </pic:pic>
+              </a:graphicData>
+            </a:graphic>
+          </wp:inline>
+        </w:drawing>
+      </w:r>
+    </w:p>
+    <w:p>
+      <w:pPr>
+        <w:rPr>
+          <w:rFonts w:ascii="Arial" w:hAnsi="Arial" w:cs="Arial"/>
+          <w:sz w:val="24"/>
+          <w:szCs w:val="24"/>
+        </w:rPr>
+      </w:pPr>
+      <w:r>
+        <w:rPr>
+          <w:rFonts w:ascii="Arial" w:hAnsi="Arial" w:cs="Arial"/>
+          <w:sz w:val="24"/>
+          <w:szCs w:val="24"/>
+        </w:rPr>
+        <w:lastRenderedPageBreak/>
+        <w:drawing>
+          <wp:inline distT="0" distB="0" distL="0" distR="0" wp14:anchorId="6D1E8B67" wp14:editId="62F64277">
+            <wp:extent cx="6465570" cy="3080385"/>
+            <wp:effectExtent l="0" t="0" r="0" b="5715"/>
+            <wp:docPr id="56" name="Imagen 56"/>
+            <wp:cNvGraphicFramePr>
+              <a:graphicFrameLocks xmlns:a="http://schemas.openxmlformats.org/drawingml/2006/main" noChangeAspect="1"/>
+            </wp:cNvGraphicFramePr>
+            <a:graphic xmlns:a="http://schemas.openxmlformats.org/drawingml/2006/main">
+              <a:graphicData uri="http://schemas.openxmlformats.org/drawingml/2006/picture">
+                <pic:pic xmlns:pic="http://schemas.openxmlformats.org/drawingml/2006/picture">
+                  <pic:nvPicPr>
+                    <pic:cNvPr id="1" name=""/>
+                    <pic:cNvPicPr/>
+                  </pic:nvPicPr>
+                  <pic:blipFill>
+                    <a:blip r:embed="rId63"/>
+                    <a:stretch>
+                      <a:fillRect/>
+                    </a:stretch>
+                  </pic:blipFill>
+                  <pic:spPr>
+                    <a:xfrm>
+                      <a:off x="0" y="0"/>
+                      <a:ext cx="6465570" cy="3080385"/>
+                    </a:xfrm>
+                    <a:prstGeom prst="rect">
+                      <a:avLst/>
+                    </a:prstGeom>
+                  </pic:spPr>
+                </pic:pic>
+              </a:graphicData>
+            </a:graphic>
+          </wp:inline>
+        </w:drawing>
+      </w:r>
+    </w:p>
+    <w:p>
+      <w:pPr>
+        <w:rPr>
+          <w:rFonts w:ascii="Arial" w:hAnsi="Arial" w:cs="Arial"/>
+          <w:sz w:val="24"/>
+          <w:szCs w:val="24"/>
+        </w:rPr>
+      </w:pPr>
+    </w:p>
+    <w:p>
+      <w:pPr>
+        <w:rPr>
+          <w:rFonts w:ascii="Arial" w:hAnsi="Arial" w:cs="Arial"/>
+          <w:sz w:val="24"/>
+          <w:szCs w:val="24"/>
+        </w:rPr>
+      </w:pPr>
+      <w:r>
+        <w:rPr>
+          <w:rFonts w:ascii="Arial" w:hAnsi="Arial" w:cs="Arial"/>
+          <w:sz w:val="24"/>
+          <w:szCs w:val="24"/>
+        </w:rPr>
+        <w:drawing>
+          <wp:inline distT="0" distB="0" distL="0" distR="0" wp14:anchorId="3F8358D4" wp14:editId="790EAA45">
+            <wp:extent cx="6465570" cy="4255770"/>
+            <wp:effectExtent l="0" t="0" r="0" b="0"/>
+            <wp:docPr id="57" name="Imagen 57"/>
+            <wp:cNvGraphicFramePr>
+              <a:graphicFrameLocks xmlns:a="http://schemas.openxmlformats.org/drawingml/2006/main" noChangeAspect="1"/>
+            </wp:cNvGraphicFramePr>
+            <a:graphic xmlns:a="http://schemas.openxmlformats.org/drawingml/2006/main">
+              <a:graphicData uri="http://schemas.openxmlformats.org/drawingml/2006/picture">
+                <pic:pic xmlns:pic="http://schemas.openxmlformats.org/drawingml/2006/picture">
+                  <pic:nvPicPr>
+                    <pic:cNvPr id="1" name=""/>
+                    <pic:cNvPicPr/>
+                  </pic:nvPicPr>
+                  <pic:blipFill>
+                    <a:blip r:embed="rId64"/>
+                    <a:stretch>
+                      <a:fillRect/>
+                    </a:stretch>
+                  </pic:blipFill>
+                  <pic:spPr>
+                    <a:xfrm>
+                      <a:off x="0" y="0"/>
+                      <a:ext cx="6465570" cy="4255770"/>
+                    </a:xfrm>
+                    <a:prstGeom prst="rect">
+                      <a:avLst/>
+                    </a:prstGeom>
+                  </pic:spPr>
+                </pic:pic>
+              </a:graphicData>
+            </a:graphic>
+          </wp:inline>
+        </w:drawing>
+      </w:r>
+    </w:p>
+    <w:p>
+      <w:pPr>
+        <w:rPr>
+          <w:rFonts w:ascii="Arial" w:hAnsi="Arial" w:cs="Arial"/>
+          <w:sz w:val="24"/>
+          <w:szCs w:val="24"/>
+        </w:rPr>
+      </w:pPr>
+      <w:r>
+        <w:rPr>
+          <w:rFonts w:ascii="Arial" w:hAnsi="Arial" w:cs="Arial"/>
+          <w:sz w:val="24"/>
+          <w:szCs w:val="24"/>
+        </w:rPr>
+        <w:lastRenderedPageBreak/>
+        <w:drawing>
+          <wp:inline distT="0" distB="0" distL="0" distR="0" wp14:anchorId="321E4380" wp14:editId="431F0765">
+            <wp:extent cx="6465570" cy="3305175"/>
+            <wp:effectExtent l="0" t="0" r="0" b="9525"/>
+            <wp:docPr id="58" name="Imagen 58"/>
+            <wp:cNvGraphicFramePr>
+              <a:graphicFrameLocks xmlns:a="http://schemas.openxmlformats.org/drawingml/2006/main" noChangeAspect="1"/>
+            </wp:cNvGraphicFramePr>
+            <a:graphic xmlns:a="http://schemas.openxmlformats.org/drawingml/2006/main">
+              <a:graphicData uri="http://schemas.openxmlformats.org/drawingml/2006/picture">
+                <pic:pic xmlns:pic="http://schemas.openxmlformats.org/drawingml/2006/picture">
+                  <pic:nvPicPr>
+                    <pic:cNvPr id="1" name=""/>
+                    <pic:cNvPicPr/>
+                  </pic:nvPicPr>
+                  <pic:blipFill>
+                    <a:blip r:embed="rId65"/>
+                    <a:stretch>
+                      <a:fillRect/>
+                    </a:stretch>
+                  </pic:blipFill>
+                  <pic:spPr>
+                    <a:xfrm>
+                      <a:off x="0" y="0"/>
+                      <a:ext cx="6465570" cy="3305175"/>
+                    </a:xfrm>
+                    <a:prstGeom prst="rect">
+                      <a:avLst/>
+                    </a:prstGeom>
+                  </pic:spPr>
+                </pic:pic>
+              </a:graphicData>
+            </a:graphic>
+          </wp:inline>
+        </w:drawing>
+      </w:r>
+    </w:p>
+    <w:p>
+      <w:pPr>
+        <w:rPr>
+          <w:rFonts w:ascii="Arial" w:hAnsi="Arial" w:cs="Arial"/>
+          <w:sz w:val="24"/>
+          <w:szCs w:val="24"/>
+        </w:rPr>
+      </w:pPr>
+    </w:p>
+    <w:p>
+      <w:pPr>
+        <w:rPr>
+          <w:rFonts w:ascii="Arial" w:hAnsi="Arial" w:cs="Arial"/>
+          <w:sz w:val="24"/>
+          <w:szCs w:val="24"/>
+        </w:rPr>
+      </w:pPr>
+      <w:r>
+        <w:rPr>
+          <w:rFonts w:ascii="Arial" w:hAnsi="Arial" w:cs="Arial"/>
+          <w:sz w:val="24"/>
+          <w:szCs w:val="24"/>
+        </w:rPr>
+        <w:drawing>
+          <wp:inline distT="0" distB="0" distL="0" distR="0" wp14:anchorId="5AF628DF" wp14:editId="787D5DC1">
+            <wp:extent cx="6465570" cy="3962400"/>
+            <wp:effectExtent l="0" t="0" r="0" b="0"/>
+            <wp:docPr id="59" name="Imagen 59"/>
+            <wp:cNvGraphicFramePr>
+              <a:graphicFrameLocks xmlns:a="http://schemas.openxmlformats.org/drawingml/2006/main" noChangeAspect="1"/>
+            </wp:cNvGraphicFramePr>
+            <a:graphic xmlns:a="http://schemas.openxmlformats.org/drawingml/2006/main">
+              <a:graphicData uri="http://schemas.openxmlformats.org/drawingml/2006/picture">
+                <pic:pic xmlns:pic="http://schemas.openxmlformats.org/drawingml/2006/picture">
+                  <pic:nvPicPr>
+                    <pic:cNvPr id="1" name=""/>
+                    <pic:cNvPicPr/>
+                  </pic:nvPicPr>
+                  <pic:blipFill>
+                    <a:blip r:embed="rId66"/>
+                    <a:stretch>
+                      <a:fillRect/>
+                    </a:stretch>
+                  </pic:blipFill>
+                  <pic:spPr>
+                    <a:xfrm>
+                      <a:off x="0" y="0"/>
+                      <a:ext cx="6465570" cy="3962400"/>
+                    </a:xfrm>
+                    <a:prstGeom prst="rect">
+                      <a:avLst/>
+                    </a:prstGeom>
+                  </pic:spPr>
+                </pic:pic>
+              </a:graphicData>
+            </a:graphic>
+          </wp:inline>
+        </w:drawing>
+      </w:r>
+    </w:p>
+    <w:p>
+      <w:pPr>
+        <w:rPr>
+          <w:rFonts w:ascii="Arial" w:hAnsi="Arial" w:cs="Arial"/>
+          <w:sz w:val="24"/>
+          <w:szCs w:val="24"/>
+        </w:rPr>
+      </w:pPr>
+    </w:p>
+    <w:p>
+      <w:pPr>
+        <w:rPr>
+          <w:rFonts w:ascii="Arial" w:hAnsi="Arial" w:cs="Arial"/>
+          <w:sz w:val="24"/>
+          <w:szCs w:val="24"/>
+        </w:rPr>
+      </w:pPr>
+    </w:p>
+    <w:p>
+      <w:pPr>
+        <w:rPr>
+          <w:rFonts w:ascii="Arial" w:hAnsi="Arial" w:cs="Arial"/>
+          <w:sz w:val="24"/>
+          <w:szCs w:val="24"/>
+        </w:rPr>
+      </w:pPr>
+    </w:p>
+    <w:p>
+      <w:pPr>
+        <w:rPr>
+          <w:rFonts w:ascii="Arial" w:hAnsi="Arial" w:cs="Arial"/>
+          <w:sz w:val="24"/>
+          <w:szCs w:val="24"/>
+        </w:rPr>
+      </w:pPr>
+    </w:p>
+    <w:p>
+      <w:pPr>
+        <w:rPr>
+          <w:rFonts w:ascii="Arial" w:hAnsi="Arial" w:cs="Arial"/>
+          <w:sz w:val="24"/>
+          <w:szCs w:val="24"/>
+        </w:rPr>
+      </w:pPr>
+    </w:p>
+    <w:p>
+      <w:pPr>
+        <w:rPr>
+          <w:rFonts w:ascii="Arial" w:hAnsi="Arial" w:cs="Arial"/>
+          <w:sz w:val="24"/>
+          <w:szCs w:val="24"/>
+        </w:rPr>
+      </w:pPr>
+      <w:r>
+        <w:rPr>
+          <w:rFonts w:ascii="Arial" w:hAnsi="Arial" w:cs="Arial"/>
+          <w:sz w:val="24"/>
+          <w:szCs w:val="24"/>
+        </w:rPr>
+        <w:lastRenderedPageBreak/>
+        <w:t>Al final tendremos el repositorio completado y en orden…</w:t>
+      </w:r>
+    </w:p>
+    <w:p>
+      <w:pPr>
+        <w:rPr>
+          <w:rFonts w:ascii="Arial" w:hAnsi="Arial" w:cs="Arial"/>
+          <w:sz w:val="24"/>
+          <w:szCs w:val="24"/>
+        </w:rPr>
+      </w:pPr>
+    </w:p>
+    <w:p>
+      <w:pPr>
+        <w:rPr>
+          <w:rFonts w:ascii="Arial" w:hAnsi="Arial" w:cs="Arial"/>
+          <w:sz w:val="24"/>
+          <w:szCs w:val="24"/>
+        </w:rPr>
+      </w:pPr>
+      <w:r>
+        <w:rPr>
+          <w:rFonts w:ascii="Arial" w:hAnsi="Arial" w:cs="Arial"/>
+          <w:sz w:val="24"/>
+          <w:szCs w:val="24"/>
+        </w:rPr>
+        <w:drawing>
+          <wp:inline distT="0" distB="0" distL="0" distR="0" wp14:anchorId="76EF0016" wp14:editId="21108EBF">
+            <wp:extent cx="6465570" cy="3491230"/>
+            <wp:effectExtent l="0" t="0" r="0" b="0"/>
+            <wp:docPr id="60" name="Imagen 60"/>
+            <wp:cNvGraphicFramePr>
+              <a:graphicFrameLocks xmlns:a="http://schemas.openxmlformats.org/drawingml/2006/main" noChangeAspect="1"/>
+            </wp:cNvGraphicFramePr>
+            <a:graphic xmlns:a="http://schemas.openxmlformats.org/drawingml/2006/main">
+              <a:graphicData uri="http://schemas.openxmlformats.org/drawingml/2006/picture">
+                <pic:pic xmlns:pic="http://schemas.openxmlformats.org/drawingml/2006/picture">
+                  <pic:nvPicPr>
+                    <pic:cNvPr id="1" name=""/>
+                    <pic:cNvPicPr/>
+                  </pic:nvPicPr>
+                  <pic:blipFill>
+                    <a:blip r:embed="rId67"/>
+                    <a:stretch>
+                      <a:fillRect/>
+                    </a:stretch>
+                  </pic:blipFill>
+                  <pic:spPr>
+                    <a:xfrm>
+                      <a:off x="0" y="0"/>
+                      <a:ext cx="6465570" cy="3491230"/>
+                    </a:xfrm>
+                    <a:prstGeom prst="rect">
+                      <a:avLst/>
+                    </a:prstGeom>
+                  </pic:spPr>
+                </pic:pic>
+              </a:graphicData>
+            </a:graphic>
+          </wp:inline>
+        </w:drawing>
+      </w:r>
+    </w:p>
     <w:sectPr>
-      <w:headerReference w:type="even" r:id="rId55"/>
-      <w:headerReference w:type="default" r:id="rId56"/>
-      <w:footerReference w:type="even" r:id="rId57"/>
-      <w:footerReference w:type="default" r:id="rId58"/>
+      <w:headerReference w:type="even" r:id="rId68"/>
+      <w:headerReference w:type="default" r:id="rId69"/>
+      <w:footerReference w:type="even" r:id="rId70"/>
+      <w:footerReference w:type="default" r:id="rId71"/>
       <w:pgSz w:w="11906" w:h="16838"/>
       <w:pgMar w:top="720" w:right="720" w:bottom="720" w:left="720" w:header="709" w:footer="709" w:gutter="284"/>
       <w:cols w:space="708"/>

--- a/Reporte de Actividad.docx
+++ b/Reporte de Actividad.docx
@@ -293,56 +293,26 @@
           <w:sz w:val="32"/>
           <w:szCs w:val="24"/>
         </w:rPr>
-        <w:t xml:space="preserve">Ricardo Jair Orozco </w:t>
-      </w:r>
-      <w:proofErr w:type="spellStart"/>
-      <w:r>
+        <w:t>Ricardo Jair Orozco Alvarez</w:t>
+      </w:r>
+    </w:p>
+    <w:p>
+      <w:pPr>
+        <w:jc w:val="center"/>
         <w:rPr>
           <w:rFonts w:ascii="Arial" w:hAnsi="Arial" w:cs="Arial"/>
           <w:sz w:val="32"/>
           <w:szCs w:val="24"/>
         </w:rPr>
-        <w:t>Alvarez</w:t>
-      </w:r>
-      <w:proofErr w:type="spellEnd"/>
-    </w:p>
-    <w:p>
-      <w:pPr>
-        <w:jc w:val="center"/>
+      </w:pPr>
+      <w:r>
         <w:rPr>
           <w:rFonts w:ascii="Arial" w:hAnsi="Arial" w:cs="Arial"/>
           <w:sz w:val="32"/>
           <w:szCs w:val="24"/>
         </w:rPr>
-      </w:pPr>
-      <w:proofErr w:type="spellStart"/>
-      <w:r>
-        <w:rPr>
-          <w:rFonts w:ascii="Arial" w:hAnsi="Arial" w:cs="Arial"/>
-          <w:sz w:val="32"/>
-          <w:szCs w:val="24"/>
-        </w:rPr>
-        <w:t>Jose</w:t>
-      </w:r>
-      <w:proofErr w:type="spellEnd"/>
-      <w:r>
-        <w:rPr>
-          <w:rFonts w:ascii="Arial" w:hAnsi="Arial" w:cs="Arial"/>
-          <w:sz w:val="32"/>
-          <w:szCs w:val="24"/>
-        </w:rPr>
-        <w:t xml:space="preserve"> Luis Serna </w:t>
-      </w:r>
-      <w:proofErr w:type="spellStart"/>
-      <w:r>
-        <w:rPr>
-          <w:rFonts w:ascii="Arial" w:hAnsi="Arial" w:cs="Arial"/>
-          <w:sz w:val="32"/>
-          <w:szCs w:val="24"/>
-        </w:rPr>
-        <w:t>Serna</w:t>
-      </w:r>
-      <w:proofErr w:type="spellEnd"/>
+        <w:t>Jose Luis Serna Serna</w:t>
+      </w:r>
     </w:p>
     <w:p>
       <w:pPr>
@@ -672,25 +642,7 @@
           <w:sz w:val="24"/>
           <w:szCs w:val="24"/>
         </w:rPr>
-        <w:t xml:space="preserve">A </w:t>
-      </w:r>
-      <w:proofErr w:type="spellStart"/>
-      <w:r>
-        <w:rPr>
-          <w:rFonts w:ascii="Arial" w:hAnsi="Arial" w:cs="Arial"/>
-          <w:sz w:val="24"/>
-          <w:szCs w:val="24"/>
-        </w:rPr>
-        <w:t>mi</w:t>
-      </w:r>
-      <w:proofErr w:type="spellEnd"/>
-      <w:r>
-        <w:rPr>
-          <w:rFonts w:ascii="Arial" w:hAnsi="Arial" w:cs="Arial"/>
-          <w:sz w:val="24"/>
-          <w:szCs w:val="24"/>
-        </w:rPr>
-        <w:t xml:space="preserve"> se me asigno la función eliminar todo en el árbol. Lo primero que realice fue descargar una copia del proyecto actual en la cual realice las modificaciones una vez que termine mi trabajo fue al repositorio a subir esa nueva parte del código.</w:t>
+        <w:t>A mi se me asigno la función eliminar todo en el árbol. Lo primero que realice fue descargar una copia del proyecto actual en la cual realice las modificaciones una vez que termine mi trabajo fue al repositorio a subir esa nueva parte del código.</w:t>
       </w:r>
     </w:p>
     <w:p>
@@ -758,25 +710,7 @@
           <w:sz w:val="24"/>
           <w:szCs w:val="24"/>
         </w:rPr>
-        <w:t xml:space="preserve">Después puse mi comentario haciendo referencia al </w:t>
-      </w:r>
-      <w:proofErr w:type="spellStart"/>
-      <w:r>
-        <w:rPr>
-          <w:rFonts w:ascii="Arial" w:hAnsi="Arial" w:cs="Arial"/>
-          <w:sz w:val="24"/>
-          <w:szCs w:val="24"/>
-        </w:rPr>
-        <w:t>issue</w:t>
-      </w:r>
-      <w:proofErr w:type="spellEnd"/>
-      <w:r>
-        <w:rPr>
-          <w:rFonts w:ascii="Arial" w:hAnsi="Arial" w:cs="Arial"/>
-          <w:sz w:val="24"/>
-          <w:szCs w:val="24"/>
-        </w:rPr>
-        <w:t xml:space="preserve"> que me toco realizar y creando una rama nueva para no perjudicar el trabajo de los demás.</w:t>
+        <w:t>Después puse mi comentario haciendo referencia al issue que me toco realizar y creando una rama nueva para no perjudicar el trabajo de los demás.</w:t>
       </w:r>
     </w:p>
     <w:p>
@@ -1057,25 +991,7 @@
           <w:szCs w:val="24"/>
         </w:rPr>
         <w:lastRenderedPageBreak/>
-        <w:t xml:space="preserve">A mi (Jose Luis Serna Serna) me fueron asignadas esas </w:t>
-      </w:r>
-      <w:proofErr w:type="spellStart"/>
-      <w:r>
-        <w:rPr>
-          <w:rFonts w:ascii="Arial" w:hAnsi="Arial" w:cs="Arial"/>
-          <w:sz w:val="24"/>
-          <w:szCs w:val="24"/>
-        </w:rPr>
-        <w:t>issues</w:t>
-      </w:r>
-      <w:proofErr w:type="spellEnd"/>
-      <w:r>
-        <w:rPr>
-          <w:rFonts w:ascii="Arial" w:hAnsi="Arial" w:cs="Arial"/>
-          <w:sz w:val="24"/>
-          <w:szCs w:val="24"/>
-        </w:rPr>
-        <w:t>.</w:t>
+        <w:t>A mi (Jose Luis Serna Serna) me fueron asignadas esas issues.</w:t>
       </w:r>
     </w:p>
     <w:p>
@@ -1302,79 +1218,7 @@
           <w:szCs w:val="24"/>
         </w:rPr>
         <w:lastRenderedPageBreak/>
-        <w:t xml:space="preserve">Realicé las modificaciones necesarias respecto a esa </w:t>
-      </w:r>
-      <w:proofErr w:type="spellStart"/>
-      <w:r>
-        <w:rPr>
-          <w:rFonts w:ascii="Arial" w:hAnsi="Arial" w:cs="Arial"/>
-          <w:sz w:val="24"/>
-          <w:szCs w:val="24"/>
-        </w:rPr>
-        <w:t>issue</w:t>
-      </w:r>
-      <w:proofErr w:type="spellEnd"/>
-      <w:r>
-        <w:rPr>
-          <w:rFonts w:ascii="Arial" w:hAnsi="Arial" w:cs="Arial"/>
-          <w:sz w:val="24"/>
-          <w:szCs w:val="24"/>
-        </w:rPr>
-        <w:t xml:space="preserve"> y subo hago un </w:t>
-      </w:r>
-      <w:proofErr w:type="spellStart"/>
-      <w:r>
-        <w:rPr>
-          <w:rFonts w:ascii="Arial" w:hAnsi="Arial" w:cs="Arial"/>
-          <w:sz w:val="24"/>
-          <w:szCs w:val="24"/>
-        </w:rPr>
-        <w:t>commit</w:t>
-      </w:r>
-      <w:proofErr w:type="spellEnd"/>
-      <w:r>
-        <w:rPr>
-          <w:rFonts w:ascii="Arial" w:hAnsi="Arial" w:cs="Arial"/>
-          <w:sz w:val="24"/>
-          <w:szCs w:val="24"/>
-        </w:rPr>
-        <w:t xml:space="preserve"> de los cambios pero en otra rama diferente a la máster para después hacer el </w:t>
-      </w:r>
-      <w:proofErr w:type="spellStart"/>
-      <w:r>
-        <w:rPr>
-          <w:rFonts w:ascii="Arial" w:hAnsi="Arial" w:cs="Arial"/>
-          <w:sz w:val="24"/>
-          <w:szCs w:val="24"/>
-        </w:rPr>
-        <w:t>pull</w:t>
-      </w:r>
-      <w:proofErr w:type="spellEnd"/>
-      <w:r>
-        <w:rPr>
-          <w:rFonts w:ascii="Arial" w:hAnsi="Arial" w:cs="Arial"/>
-          <w:sz w:val="24"/>
-          <w:szCs w:val="24"/>
-        </w:rPr>
-        <w:t xml:space="preserve"> </w:t>
-      </w:r>
-      <w:proofErr w:type="spellStart"/>
-      <w:r>
-        <w:rPr>
-          <w:rFonts w:ascii="Arial" w:hAnsi="Arial" w:cs="Arial"/>
-          <w:sz w:val="24"/>
-          <w:szCs w:val="24"/>
-        </w:rPr>
-        <w:t>request</w:t>
-      </w:r>
-      <w:proofErr w:type="spellEnd"/>
-      <w:r>
-        <w:rPr>
-          <w:rFonts w:ascii="Arial" w:hAnsi="Arial" w:cs="Arial"/>
-          <w:sz w:val="24"/>
-          <w:szCs w:val="24"/>
-        </w:rPr>
-        <w:t>.</w:t>
+        <w:t>Realicé las modificaciones necesarias respecto a esa issue y subo hago un commit de los cambios pero en otra rama diferente a la máster para después hacer el pull request.</w:t>
       </w:r>
     </w:p>
     <w:p>
@@ -1847,25 +1691,7 @@
           <w:szCs w:val="24"/>
         </w:rPr>
         <w:lastRenderedPageBreak/>
-        <w:t xml:space="preserve">Cierro el </w:t>
-      </w:r>
-      <w:proofErr w:type="spellStart"/>
-      <w:r>
-        <w:rPr>
-          <w:rFonts w:ascii="Arial" w:hAnsi="Arial" w:cs="Arial"/>
-          <w:sz w:val="24"/>
-          <w:szCs w:val="24"/>
-        </w:rPr>
-        <w:t>issue</w:t>
-      </w:r>
-      <w:proofErr w:type="spellEnd"/>
-      <w:r>
-        <w:rPr>
-          <w:rFonts w:ascii="Arial" w:hAnsi="Arial" w:cs="Arial"/>
-          <w:sz w:val="24"/>
-          <w:szCs w:val="24"/>
-        </w:rPr>
-        <w:t xml:space="preserve"> para indicar que ya lo terminé.</w:t>
+        <w:t>Cierro el issue para indicar que ya lo terminé.</w:t>
       </w:r>
     </w:p>
     <w:p>
@@ -2410,61 +2236,7 @@
           <w:sz w:val="24"/>
           <w:szCs w:val="24"/>
         </w:rPr>
-        <w:t xml:space="preserve">ctividad, hice mi </w:t>
-      </w:r>
-      <w:proofErr w:type="spellStart"/>
-      <w:r>
-        <w:rPr>
-          <w:rFonts w:ascii="Arial" w:hAnsi="Arial" w:cs="Arial"/>
-          <w:sz w:val="24"/>
-          <w:szCs w:val="24"/>
-        </w:rPr>
-        <w:t>commit</w:t>
-      </w:r>
-      <w:proofErr w:type="spellEnd"/>
-      <w:r>
-        <w:rPr>
-          <w:rFonts w:ascii="Arial" w:hAnsi="Arial" w:cs="Arial"/>
-          <w:sz w:val="24"/>
-          <w:szCs w:val="24"/>
-        </w:rPr>
-        <w:t xml:space="preserve"> de los cambios e hice </w:t>
-      </w:r>
-      <w:proofErr w:type="spellStart"/>
-      <w:r>
-        <w:rPr>
-          <w:rFonts w:ascii="Arial" w:hAnsi="Arial" w:cs="Arial"/>
-          <w:sz w:val="24"/>
-          <w:szCs w:val="24"/>
-        </w:rPr>
-        <w:t>git</w:t>
-      </w:r>
-      <w:proofErr w:type="spellEnd"/>
-      <w:r>
-        <w:rPr>
-          <w:rFonts w:ascii="Arial" w:hAnsi="Arial" w:cs="Arial"/>
-          <w:sz w:val="24"/>
-          <w:szCs w:val="24"/>
-        </w:rPr>
-        <w:t xml:space="preserve"> </w:t>
-      </w:r>
-      <w:proofErr w:type="spellStart"/>
-      <w:r>
-        <w:rPr>
-          <w:rFonts w:ascii="Arial" w:hAnsi="Arial" w:cs="Arial"/>
-          <w:sz w:val="24"/>
-          <w:szCs w:val="24"/>
-        </w:rPr>
-        <w:t>push</w:t>
-      </w:r>
-      <w:proofErr w:type="spellEnd"/>
-      <w:r>
-        <w:rPr>
-          <w:rFonts w:ascii="Arial" w:hAnsi="Arial" w:cs="Arial"/>
-          <w:sz w:val="24"/>
-          <w:szCs w:val="24"/>
-        </w:rPr>
-        <w:t xml:space="preserve"> de con los cambios.</w:t>
+        <w:t>ctividad, hice mi commit de los cambios e hice git push de con los cambios.</w:t>
       </w:r>
     </w:p>
     <w:p>
@@ -2614,18 +2386,8 @@
           <w:sz w:val="24"/>
           <w:szCs w:val="24"/>
         </w:rPr>
-        <w:t xml:space="preserve">) me tocaron las siguientes </w:t>
-      </w:r>
-      <w:proofErr w:type="spellStart"/>
-      <w:r>
-        <w:rPr>
-          <w:rFonts w:ascii="Arial" w:hAnsi="Arial" w:cs="Arial"/>
-          <w:sz w:val="24"/>
-          <w:szCs w:val="24"/>
-        </w:rPr>
-        <w:t>issues</w:t>
-      </w:r>
-      <w:proofErr w:type="spellEnd"/>
+        <w:t>) me tocaron las siguientes issues</w:t>
+      </w:r>
       <w:r>
         <w:rPr>
           <w:rFonts w:ascii="Arial" w:hAnsi="Arial" w:cs="Arial"/>
@@ -2705,18 +2467,8 @@
           <w:sz w:val="24"/>
           <w:szCs w:val="24"/>
         </w:rPr>
-        <w:t xml:space="preserve">Agrego el código de la </w:t>
-      </w:r>
-      <w:proofErr w:type="spellStart"/>
-      <w:r>
-        <w:rPr>
-          <w:rFonts w:ascii="Arial" w:hAnsi="Arial" w:cs="Arial"/>
-          <w:sz w:val="24"/>
-          <w:szCs w:val="24"/>
-        </w:rPr>
-        <w:t>issue</w:t>
-      </w:r>
-      <w:proofErr w:type="spellEnd"/>
+        <w:t>Agrego el código de la issue</w:t>
+      </w:r>
       <w:r>
         <w:rPr>
           <w:rFonts w:ascii="Arial" w:hAnsi="Arial" w:cs="Arial"/>
@@ -2731,51 +2483,15 @@
           <w:sz w:val="24"/>
           <w:szCs w:val="24"/>
         </w:rPr>
-        <w:t xml:space="preserve">Funciones de </w:t>
-      </w:r>
-      <w:proofErr w:type="spellStart"/>
-      <w:r>
-        <w:rPr>
-          <w:rFonts w:ascii="Arial" w:hAnsi="Arial" w:cs="Arial"/>
-          <w:sz w:val="24"/>
-          <w:szCs w:val="24"/>
-        </w:rPr>
-        <w:t>Parseo</w:t>
-      </w:r>
-      <w:proofErr w:type="spellEnd"/>
-      <w:r>
-        <w:rPr>
-          <w:rFonts w:ascii="Arial" w:hAnsi="Arial" w:cs="Arial"/>
-          <w:sz w:val="24"/>
-          <w:szCs w:val="24"/>
-        </w:rPr>
-        <w:t xml:space="preserve"> en el Árbol</w:t>
-      </w:r>
-      <w:r>
-        <w:rPr>
-          <w:rFonts w:ascii="Arial" w:hAnsi="Arial" w:cs="Arial"/>
-          <w:sz w:val="24"/>
-          <w:szCs w:val="24"/>
-        </w:rPr>
-        <w:t xml:space="preserve"> (</w:t>
-      </w:r>
-      <w:proofErr w:type="spellStart"/>
-      <w:r>
-        <w:rPr>
-          <w:rFonts w:ascii="Arial" w:hAnsi="Arial" w:cs="Arial"/>
-          <w:sz w:val="24"/>
-          <w:szCs w:val="24"/>
-        </w:rPr>
-        <w:t>issue</w:t>
-      </w:r>
-      <w:proofErr w:type="spellEnd"/>
-      <w:r>
-        <w:rPr>
-          <w:rFonts w:ascii="Arial" w:hAnsi="Arial" w:cs="Arial"/>
-          <w:sz w:val="24"/>
-          <w:szCs w:val="24"/>
-        </w:rPr>
-        <w:t xml:space="preserve"> #14)</w:t>
+        <w:t>Funciones de Parseo en el Árbol</w:t>
+      </w:r>
+      <w:r>
+        <w:rPr>
+          <w:rFonts w:ascii="Arial" w:hAnsi="Arial" w:cs="Arial"/>
+          <w:sz w:val="24"/>
+          <w:szCs w:val="24"/>
+        </w:rPr>
+        <w:t xml:space="preserve"> (issue #14)</w:t>
       </w:r>
       <w:r>
         <w:rPr>
@@ -2857,25 +2573,7 @@
           <w:szCs w:val="24"/>
         </w:rPr>
         <w:lastRenderedPageBreak/>
-        <w:t xml:space="preserve">Hago </w:t>
-      </w:r>
-      <w:proofErr w:type="spellStart"/>
-      <w:r>
-        <w:rPr>
-          <w:rFonts w:ascii="Arial" w:hAnsi="Arial" w:cs="Arial"/>
-          <w:sz w:val="24"/>
-          <w:szCs w:val="24"/>
-        </w:rPr>
-        <w:t>commit</w:t>
-      </w:r>
-      <w:proofErr w:type="spellEnd"/>
-      <w:r>
-        <w:rPr>
-          <w:rFonts w:ascii="Arial" w:hAnsi="Arial" w:cs="Arial"/>
-          <w:sz w:val="24"/>
-          <w:szCs w:val="24"/>
-        </w:rPr>
-        <w:t xml:space="preserve"> en mi propia rama y agrego </w:t>
+        <w:t xml:space="preserve">Hago commit en mi propia rama y agrego </w:t>
       </w:r>
       <w:r>
         <w:rPr>
@@ -2980,43 +2678,7 @@
           <w:sz w:val="24"/>
           <w:szCs w:val="24"/>
         </w:rPr>
-        <w:t xml:space="preserve">Realizo el </w:t>
-      </w:r>
-      <w:proofErr w:type="spellStart"/>
-      <w:r>
-        <w:rPr>
-          <w:rFonts w:ascii="Arial" w:hAnsi="Arial" w:cs="Arial"/>
-          <w:sz w:val="24"/>
-          <w:szCs w:val="24"/>
-        </w:rPr>
-        <w:t>merge</w:t>
-      </w:r>
-      <w:proofErr w:type="spellEnd"/>
-      <w:r>
-        <w:rPr>
-          <w:rFonts w:ascii="Arial" w:hAnsi="Arial" w:cs="Arial"/>
-          <w:sz w:val="24"/>
-          <w:szCs w:val="24"/>
-        </w:rPr>
-        <w:t xml:space="preserve"> con la rama principal, para que se guarden todos los cambios que hice y cierro la </w:t>
-      </w:r>
-      <w:proofErr w:type="spellStart"/>
-      <w:r>
-        <w:rPr>
-          <w:rFonts w:ascii="Arial" w:hAnsi="Arial" w:cs="Arial"/>
-          <w:sz w:val="24"/>
-          <w:szCs w:val="24"/>
-        </w:rPr>
-        <w:t>issue</w:t>
-      </w:r>
-      <w:proofErr w:type="spellEnd"/>
-      <w:r>
-        <w:rPr>
-          <w:rFonts w:ascii="Arial" w:hAnsi="Arial" w:cs="Arial"/>
-          <w:sz w:val="24"/>
-          <w:szCs w:val="24"/>
-        </w:rPr>
-        <w:t>.</w:t>
+        <w:t>Realizo el merge con la rama principal, para que se guarden todos los cambios que hice y cierro la issue.</w:t>
       </w:r>
     </w:p>
     <w:p>
@@ -3089,25 +2751,7 @@
           <w:sz w:val="24"/>
           <w:szCs w:val="24"/>
         </w:rPr>
-        <w:t xml:space="preserve">El mismo proceso hice con el resto de mis </w:t>
-      </w:r>
-      <w:proofErr w:type="spellStart"/>
-      <w:r>
-        <w:rPr>
-          <w:rFonts w:ascii="Arial" w:hAnsi="Arial" w:cs="Arial"/>
-          <w:sz w:val="24"/>
-          <w:szCs w:val="24"/>
-        </w:rPr>
-        <w:t>issues</w:t>
-      </w:r>
-      <w:proofErr w:type="spellEnd"/>
-      <w:r>
-        <w:rPr>
-          <w:rFonts w:ascii="Arial" w:hAnsi="Arial" w:cs="Arial"/>
-          <w:sz w:val="24"/>
-          <w:szCs w:val="24"/>
-        </w:rPr>
-        <w:t>.</w:t>
+        <w:t>El mismo proceso hice con el resto de mis issues.</w:t>
       </w:r>
     </w:p>
     <w:p>
@@ -3134,23 +2778,13 @@
         </w:rPr>
         <w:t>(</w:t>
       </w:r>
-      <w:proofErr w:type="spellStart"/>
-      <w:r>
-        <w:rPr>
-          <w:rFonts w:ascii="Arial" w:hAnsi="Arial" w:cs="Arial"/>
-          <w:sz w:val="24"/>
-          <w:szCs w:val="24"/>
-        </w:rPr>
-        <w:t>issue</w:t>
-      </w:r>
-      <w:proofErr w:type="spellEnd"/>
-      <w:r>
-        <w:rPr>
-          <w:rFonts w:ascii="Arial" w:hAnsi="Arial" w:cs="Arial"/>
-          <w:sz w:val="24"/>
-          <w:szCs w:val="24"/>
-        </w:rPr>
-        <w:t xml:space="preserve"> #16</w:t>
+      <w:r>
+        <w:rPr>
+          <w:rFonts w:ascii="Arial" w:hAnsi="Arial" w:cs="Arial"/>
+          <w:sz w:val="24"/>
+          <w:szCs w:val="24"/>
+        </w:rPr>
+        <w:t>issue #16</w:t>
       </w:r>
       <w:r>
         <w:rPr>
@@ -3328,23 +2962,13 @@
         </w:rPr>
         <w:t>(</w:t>
       </w:r>
-      <w:proofErr w:type="spellStart"/>
-      <w:r>
-        <w:rPr>
-          <w:rFonts w:ascii="Arial" w:hAnsi="Arial" w:cs="Arial"/>
-          <w:sz w:val="24"/>
-          <w:szCs w:val="24"/>
-        </w:rPr>
-        <w:t>issue</w:t>
-      </w:r>
-      <w:proofErr w:type="spellEnd"/>
-      <w:r>
-        <w:rPr>
-          <w:rFonts w:ascii="Arial" w:hAnsi="Arial" w:cs="Arial"/>
-          <w:sz w:val="24"/>
-          <w:szCs w:val="24"/>
-        </w:rPr>
-        <w:t xml:space="preserve"> #1</w:t>
+      <w:r>
+        <w:rPr>
+          <w:rFonts w:ascii="Arial" w:hAnsi="Arial" w:cs="Arial"/>
+          <w:sz w:val="24"/>
+          <w:szCs w:val="24"/>
+        </w:rPr>
+        <w:t>issue #1</w:t>
       </w:r>
       <w:r>
         <w:rPr>
@@ -3537,25 +3161,7 @@
           <w:sz w:val="24"/>
           <w:szCs w:val="24"/>
         </w:rPr>
-        <w:t xml:space="preserve">Las siguientes son las </w:t>
-      </w:r>
-      <w:proofErr w:type="spellStart"/>
-      <w:r>
-        <w:rPr>
-          <w:rFonts w:ascii="Arial" w:hAnsi="Arial" w:cs="Arial"/>
-          <w:sz w:val="24"/>
-          <w:szCs w:val="24"/>
-        </w:rPr>
-        <w:t>issue</w:t>
-      </w:r>
-      <w:proofErr w:type="spellEnd"/>
-      <w:r>
-        <w:rPr>
-          <w:rFonts w:ascii="Arial" w:hAnsi="Arial" w:cs="Arial"/>
-          <w:sz w:val="24"/>
-          <w:szCs w:val="24"/>
-        </w:rPr>
-        <w:t xml:space="preserve"> que me tocaron realizar</w:t>
+        <w:t>Las siguientes son las issue que me tocaron realizar</w:t>
       </w:r>
     </w:p>
     <w:p>
@@ -3822,25 +3428,7 @@
           <w:sz w:val="24"/>
           <w:szCs w:val="24"/>
         </w:rPr>
-        <w:t xml:space="preserve">Realizo el </w:t>
-      </w:r>
-      <w:proofErr w:type="spellStart"/>
-      <w:r>
-        <w:rPr>
-          <w:rFonts w:ascii="Arial" w:hAnsi="Arial" w:cs="Arial"/>
-          <w:sz w:val="24"/>
-          <w:szCs w:val="24"/>
-        </w:rPr>
-        <w:t>commit</w:t>
-      </w:r>
-      <w:proofErr w:type="spellEnd"/>
-      <w:r>
-        <w:rPr>
-          <w:rFonts w:ascii="Arial" w:hAnsi="Arial" w:cs="Arial"/>
-          <w:sz w:val="24"/>
-          <w:szCs w:val="24"/>
-        </w:rPr>
-        <w:t xml:space="preserve"> en una rama diferente a la master para no afectarla</w:t>
+        <w:t>Realizo el commit en una rama diferente a la master para no afectarla</w:t>
       </w:r>
     </w:p>
     <w:p>
@@ -3906,43 +3494,7 @@
           <w:sz w:val="24"/>
           <w:szCs w:val="24"/>
         </w:rPr>
-        <w:t xml:space="preserve">Después creo un nuevo </w:t>
-      </w:r>
-      <w:proofErr w:type="spellStart"/>
-      <w:r>
-        <w:rPr>
-          <w:rFonts w:ascii="Arial" w:hAnsi="Arial" w:cs="Arial"/>
-          <w:sz w:val="24"/>
-          <w:szCs w:val="24"/>
-        </w:rPr>
-        <w:t>pull</w:t>
-      </w:r>
-      <w:proofErr w:type="spellEnd"/>
-      <w:r>
-        <w:rPr>
-          <w:rFonts w:ascii="Arial" w:hAnsi="Arial" w:cs="Arial"/>
-          <w:sz w:val="24"/>
-          <w:szCs w:val="24"/>
-        </w:rPr>
-        <w:t xml:space="preserve"> </w:t>
-      </w:r>
-      <w:proofErr w:type="spellStart"/>
-      <w:r>
-        <w:rPr>
-          <w:rFonts w:ascii="Arial" w:hAnsi="Arial" w:cs="Arial"/>
-          <w:sz w:val="24"/>
-          <w:szCs w:val="24"/>
-        </w:rPr>
-        <w:t>Request</w:t>
-      </w:r>
-      <w:proofErr w:type="spellEnd"/>
-      <w:r>
-        <w:rPr>
-          <w:rFonts w:ascii="Arial" w:hAnsi="Arial" w:cs="Arial"/>
-          <w:sz w:val="24"/>
-          <w:szCs w:val="24"/>
-        </w:rPr>
-        <w:t xml:space="preserve"> comparando mi rama y la rama master</w:t>
+        <w:t>Después creo un nuevo pull Request comparando mi rama y la rama master</w:t>
       </w:r>
     </w:p>
     <w:p>
@@ -4107,36 +3659,8 @@
           <w:sz w:val="24"/>
           <w:szCs w:val="24"/>
         </w:rPr>
-        <w:t xml:space="preserve">Creo el nuevo </w:t>
-      </w:r>
-      <w:proofErr w:type="spellStart"/>
-      <w:r>
-        <w:rPr>
-          <w:rFonts w:ascii="Arial" w:hAnsi="Arial" w:cs="Arial"/>
-          <w:sz w:val="24"/>
-          <w:szCs w:val="24"/>
-        </w:rPr>
-        <w:t>pull</w:t>
-      </w:r>
-      <w:proofErr w:type="spellEnd"/>
-      <w:r>
-        <w:rPr>
-          <w:rFonts w:ascii="Arial" w:hAnsi="Arial" w:cs="Arial"/>
-          <w:sz w:val="24"/>
-          <w:szCs w:val="24"/>
-        </w:rPr>
-        <w:t xml:space="preserve"> </w:t>
-      </w:r>
-      <w:proofErr w:type="spellStart"/>
-      <w:r>
-        <w:rPr>
-          <w:rFonts w:ascii="Arial" w:hAnsi="Arial" w:cs="Arial"/>
-          <w:sz w:val="24"/>
-          <w:szCs w:val="24"/>
-        </w:rPr>
-        <w:t>Request</w:t>
-      </w:r>
-      <w:proofErr w:type="spellEnd"/>
+        <w:t>Creo el nuevo pull Request</w:t>
+      </w:r>
     </w:p>
     <w:p>
       <w:pPr>
@@ -4201,61 +3725,7 @@
           <w:sz w:val="24"/>
           <w:szCs w:val="24"/>
         </w:rPr>
-        <w:t xml:space="preserve">Después del </w:t>
-      </w:r>
-      <w:proofErr w:type="spellStart"/>
-      <w:r>
-        <w:rPr>
-          <w:rFonts w:ascii="Arial" w:hAnsi="Arial" w:cs="Arial"/>
-          <w:sz w:val="24"/>
-          <w:szCs w:val="24"/>
-        </w:rPr>
-        <w:t>pull</w:t>
-      </w:r>
-      <w:proofErr w:type="spellEnd"/>
-      <w:r>
-        <w:rPr>
-          <w:rFonts w:ascii="Arial" w:hAnsi="Arial" w:cs="Arial"/>
-          <w:sz w:val="24"/>
-          <w:szCs w:val="24"/>
-        </w:rPr>
-        <w:t xml:space="preserve"> </w:t>
-      </w:r>
-      <w:proofErr w:type="spellStart"/>
-      <w:r>
-        <w:rPr>
-          <w:rFonts w:ascii="Arial" w:hAnsi="Arial" w:cs="Arial"/>
-          <w:sz w:val="24"/>
-          <w:szCs w:val="24"/>
-        </w:rPr>
-        <w:t>request</w:t>
-      </w:r>
-      <w:proofErr w:type="spellEnd"/>
-      <w:r>
-        <w:rPr>
-          <w:rFonts w:ascii="Arial" w:hAnsi="Arial" w:cs="Arial"/>
-          <w:sz w:val="24"/>
-          <w:szCs w:val="24"/>
-        </w:rPr>
-        <w:t xml:space="preserve"> se hace el </w:t>
-      </w:r>
-      <w:proofErr w:type="spellStart"/>
-      <w:r>
-        <w:rPr>
-          <w:rFonts w:ascii="Arial" w:hAnsi="Arial" w:cs="Arial"/>
-          <w:sz w:val="24"/>
-          <w:szCs w:val="24"/>
-        </w:rPr>
-        <w:t>merge</w:t>
-      </w:r>
-      <w:proofErr w:type="spellEnd"/>
-      <w:r>
-        <w:rPr>
-          <w:rFonts w:ascii="Arial" w:hAnsi="Arial" w:cs="Arial"/>
-          <w:sz w:val="24"/>
-          <w:szCs w:val="24"/>
-        </w:rPr>
-        <w:t xml:space="preserve"> con la rama principal y se confirma. Con esto la rama principal queda actualizada con los cambios.  </w:t>
+        <w:t xml:space="preserve">Después del pull request se hace el merge con la rama principal y se confirma. Con esto la rama principal queda actualizada con los cambios.  </w:t>
       </w:r>
     </w:p>
     <w:p>
@@ -4321,25 +3791,7 @@
           <w:sz w:val="24"/>
           <w:szCs w:val="24"/>
         </w:rPr>
-        <w:t xml:space="preserve">Por último, cierro el </w:t>
-      </w:r>
-      <w:proofErr w:type="spellStart"/>
-      <w:r>
-        <w:rPr>
-          <w:rFonts w:ascii="Arial" w:hAnsi="Arial" w:cs="Arial"/>
-          <w:sz w:val="24"/>
-          <w:szCs w:val="24"/>
-        </w:rPr>
-        <w:t>issue</w:t>
-      </w:r>
-      <w:proofErr w:type="spellEnd"/>
-      <w:r>
-        <w:rPr>
-          <w:rFonts w:ascii="Arial" w:hAnsi="Arial" w:cs="Arial"/>
-          <w:sz w:val="24"/>
-          <w:szCs w:val="24"/>
-        </w:rPr>
-        <w:t xml:space="preserve"> avisando que ya esta terminado. </w:t>
+        <w:t xml:space="preserve">Por último, cierro el issue avisando que ya esta terminado. </w:t>
       </w:r>
     </w:p>
     <w:p>
@@ -4406,44 +3858,24 @@
           <w:szCs w:val="24"/>
         </w:rPr>
         <w:lastRenderedPageBreak/>
-        <w:t xml:space="preserve">Repito el mismo procedimiento con el otro </w:t>
-      </w:r>
-      <w:proofErr w:type="spellStart"/>
-      <w:r>
-        <w:rPr>
-          <w:rFonts w:ascii="Arial" w:hAnsi="Arial" w:cs="Arial"/>
-          <w:sz w:val="24"/>
-          <w:szCs w:val="24"/>
-        </w:rPr>
-        <w:t>issue</w:t>
-      </w:r>
-      <w:proofErr w:type="spellEnd"/>
-    </w:p>
-    <w:p>
-      <w:pPr>
-        <w:rPr>
-          <w:rFonts w:ascii="Arial" w:hAnsi="Arial" w:cs="Arial"/>
-          <w:sz w:val="24"/>
-          <w:szCs w:val="24"/>
-        </w:rPr>
-      </w:pPr>
-      <w:proofErr w:type="spellStart"/>
-      <w:r>
-        <w:rPr>
-          <w:rFonts w:ascii="Arial" w:hAnsi="Arial" w:cs="Arial"/>
-          <w:sz w:val="24"/>
-          <w:szCs w:val="24"/>
-        </w:rPr>
-        <w:t>Issue</w:t>
-      </w:r>
-      <w:proofErr w:type="spellEnd"/>
-      <w:r>
-        <w:rPr>
-          <w:rFonts w:ascii="Arial" w:hAnsi="Arial" w:cs="Arial"/>
-          <w:sz w:val="24"/>
-          <w:szCs w:val="24"/>
-        </w:rPr>
-        <w:t xml:space="preserve"> eliminar en el árbol. </w:t>
+        <w:t>Repito el mismo procedimiento con el otro issue</w:t>
+      </w:r>
+    </w:p>
+    <w:p>
+      <w:pPr>
+        <w:rPr>
+          <w:rFonts w:ascii="Arial" w:hAnsi="Arial" w:cs="Arial"/>
+          <w:sz w:val="24"/>
+          <w:szCs w:val="24"/>
+        </w:rPr>
+      </w:pPr>
+      <w:r>
+        <w:rPr>
+          <w:rFonts w:ascii="Arial" w:hAnsi="Arial" w:cs="Arial"/>
+          <w:sz w:val="24"/>
+          <w:szCs w:val="24"/>
+        </w:rPr>
+        <w:t xml:space="preserve">Issue eliminar en el árbol. </w:t>
       </w:r>
     </w:p>
     <w:p>
@@ -4503,34 +3935,14 @@
           <w:szCs w:val="24"/>
         </w:rPr>
       </w:pPr>
-      <w:proofErr w:type="spellStart"/>
-      <w:r>
-        <w:rPr>
-          <w:rFonts w:ascii="Arial" w:hAnsi="Arial" w:cs="Arial"/>
-          <w:sz w:val="24"/>
-          <w:szCs w:val="24"/>
-        </w:rPr>
-        <w:t>Pull</w:t>
-      </w:r>
-      <w:proofErr w:type="spellEnd"/>
-      <w:r>
-        <w:rPr>
-          <w:rFonts w:ascii="Arial" w:hAnsi="Arial" w:cs="Arial"/>
-          <w:sz w:val="24"/>
-          <w:szCs w:val="24"/>
-        </w:rPr>
-        <w:t xml:space="preserve"> </w:t>
-      </w:r>
-      <w:proofErr w:type="spellStart"/>
-      <w:r>
-        <w:rPr>
-          <w:rFonts w:ascii="Arial" w:hAnsi="Arial" w:cs="Arial"/>
-          <w:sz w:val="24"/>
-          <w:szCs w:val="24"/>
-        </w:rPr>
-        <w:t>Request</w:t>
-      </w:r>
-      <w:proofErr w:type="spellEnd"/>
+      <w:r>
+        <w:rPr>
+          <w:rFonts w:ascii="Arial" w:hAnsi="Arial" w:cs="Arial"/>
+          <w:sz w:val="24"/>
+          <w:szCs w:val="24"/>
+        </w:rPr>
+        <w:t>Pull Request</w:t>
+      </w:r>
     </w:p>
     <w:p>
       <w:pPr>
@@ -4818,18 +4230,8 @@
           <w:sz w:val="24"/>
           <w:szCs w:val="24"/>
         </w:rPr>
-        <w:t xml:space="preserve">Marge Realizado y cierre de </w:t>
-      </w:r>
-      <w:proofErr w:type="spellStart"/>
-      <w:r>
-        <w:rPr>
-          <w:rFonts w:ascii="Arial" w:hAnsi="Arial" w:cs="Arial"/>
-          <w:sz w:val="24"/>
-          <w:szCs w:val="24"/>
-        </w:rPr>
-        <w:t>issuea</w:t>
-      </w:r>
-      <w:proofErr w:type="spellEnd"/>
+        <w:t>Marge Realizado y cierre de issuea</w:t>
+      </w:r>
     </w:p>
     <w:p>
       <w:pPr>
@@ -4979,38 +4381,21 @@
           <w:sz w:val="24"/>
           <w:szCs w:val="24"/>
         </w:rPr>
-        <w:t xml:space="preserve">Por último, quedan estas tres </w:t>
-      </w:r>
-      <w:proofErr w:type="spellStart"/>
-      <w:r>
-        <w:rPr>
-          <w:rFonts w:ascii="Arial" w:hAnsi="Arial" w:cs="Arial"/>
-          <w:sz w:val="24"/>
-          <w:szCs w:val="24"/>
-        </w:rPr>
-        <w:t>issues</w:t>
-      </w:r>
-      <w:proofErr w:type="spellEnd"/>
-      <w:r>
-        <w:rPr>
-          <w:rFonts w:ascii="Arial" w:hAnsi="Arial" w:cs="Arial"/>
-          <w:sz w:val="24"/>
-          <w:szCs w:val="24"/>
-        </w:rPr>
-        <w:t xml:space="preserve"> pendientes para que el código fuente del árbol quede listo…</w:t>
-      </w:r>
-    </w:p>
-    <w:p>
-      <w:pPr>
-        <w:rPr>
-          <w:rFonts w:ascii="Arial" w:hAnsi="Arial" w:cs="Arial"/>
-          <w:sz w:val="24"/>
-          <w:szCs w:val="24"/>
-        </w:rPr>
-      </w:pPr>
-      <w:r>
-        <w:rPr>
-          <w:rFonts w:ascii="Arial" w:hAnsi="Arial" w:cs="Arial"/>
+        <w:t>Por último, quedan estas tres issues pendientes para que el código fuente del árbol quede listo…</w:t>
+      </w:r>
+    </w:p>
+    <w:p>
+      <w:pPr>
+        <w:rPr>
+          <w:rFonts w:ascii="Arial" w:hAnsi="Arial" w:cs="Arial"/>
+          <w:sz w:val="24"/>
+          <w:szCs w:val="24"/>
+        </w:rPr>
+      </w:pPr>
+      <w:r>
+        <w:rPr>
+          <w:rFonts w:ascii="Arial" w:hAnsi="Arial" w:cs="Arial"/>
+          <w:noProof/>
           <w:sz w:val="24"/>
           <w:szCs w:val="24"/>
         </w:rPr>
@@ -5062,6 +4447,7 @@
       <w:r>
         <w:rPr>
           <w:rFonts w:ascii="Arial" w:hAnsi="Arial" w:cs="Arial"/>
+          <w:noProof/>
           <w:sz w:val="24"/>
           <w:szCs w:val="24"/>
         </w:rPr>
@@ -5116,74 +4502,21 @@
           <w:sz w:val="24"/>
           <w:szCs w:val="24"/>
         </w:rPr>
-        <w:t xml:space="preserve">Se añade el código correspondiente y se realiza el </w:t>
-      </w:r>
-      <w:proofErr w:type="spellStart"/>
-      <w:r>
-        <w:rPr>
-          <w:rFonts w:ascii="Arial" w:hAnsi="Arial" w:cs="Arial"/>
-          <w:sz w:val="24"/>
-          <w:szCs w:val="24"/>
-        </w:rPr>
-        <w:t>pull</w:t>
-      </w:r>
-      <w:proofErr w:type="spellEnd"/>
-      <w:r>
-        <w:rPr>
-          <w:rFonts w:ascii="Arial" w:hAnsi="Arial" w:cs="Arial"/>
-          <w:sz w:val="24"/>
-          <w:szCs w:val="24"/>
-        </w:rPr>
-        <w:t xml:space="preserve"> </w:t>
-      </w:r>
-      <w:proofErr w:type="spellStart"/>
-      <w:r>
-        <w:rPr>
-          <w:rFonts w:ascii="Arial" w:hAnsi="Arial" w:cs="Arial"/>
-          <w:sz w:val="24"/>
-          <w:szCs w:val="24"/>
-        </w:rPr>
-        <w:t>request</w:t>
-      </w:r>
-      <w:proofErr w:type="spellEnd"/>
-      <w:r>
-        <w:rPr>
-          <w:rFonts w:ascii="Arial" w:hAnsi="Arial" w:cs="Arial"/>
-          <w:sz w:val="24"/>
-          <w:szCs w:val="24"/>
-        </w:rPr>
-        <w:t xml:space="preserve"> debido. Se realiza el </w:t>
-      </w:r>
-      <w:proofErr w:type="spellStart"/>
-      <w:r>
-        <w:rPr>
-          <w:rFonts w:ascii="Arial" w:hAnsi="Arial" w:cs="Arial"/>
-          <w:sz w:val="24"/>
-          <w:szCs w:val="24"/>
-        </w:rPr>
-        <w:t>Merge</w:t>
-      </w:r>
-      <w:proofErr w:type="spellEnd"/>
-      <w:r>
-        <w:rPr>
-          <w:rFonts w:ascii="Arial" w:hAnsi="Arial" w:cs="Arial"/>
-          <w:sz w:val="24"/>
-          <w:szCs w:val="24"/>
-        </w:rPr>
-        <w:t xml:space="preserve"> para poder combinarlo con la rama principal.</w:t>
-      </w:r>
-    </w:p>
-    <w:p>
-      <w:pPr>
-        <w:rPr>
-          <w:rFonts w:ascii="Arial" w:hAnsi="Arial" w:cs="Arial"/>
-          <w:sz w:val="24"/>
-          <w:szCs w:val="24"/>
-        </w:rPr>
-      </w:pPr>
-      <w:r>
-        <w:rPr>
-          <w:rFonts w:ascii="Arial" w:hAnsi="Arial" w:cs="Arial"/>
+        <w:t>Se añade el código correspondiente y se realiza el pull request debido. Se realiza el Merge para poder combinarlo con la rama principal.</w:t>
+      </w:r>
+    </w:p>
+    <w:p>
+      <w:pPr>
+        <w:rPr>
+          <w:rFonts w:ascii="Arial" w:hAnsi="Arial" w:cs="Arial"/>
+          <w:sz w:val="24"/>
+          <w:szCs w:val="24"/>
+        </w:rPr>
+      </w:pPr>
+      <w:r>
+        <w:rPr>
+          <w:rFonts w:ascii="Arial" w:hAnsi="Arial" w:cs="Arial"/>
+          <w:noProof/>
           <w:sz w:val="24"/>
           <w:szCs w:val="24"/>
         </w:rPr>
@@ -5239,38 +4572,21 @@
           <w:sz w:val="24"/>
           <w:szCs w:val="24"/>
         </w:rPr>
-        <w:t xml:space="preserve">Cerramos el </w:t>
-      </w:r>
-      <w:proofErr w:type="spellStart"/>
-      <w:r>
-        <w:rPr>
-          <w:rFonts w:ascii="Arial" w:hAnsi="Arial" w:cs="Arial"/>
-          <w:sz w:val="24"/>
-          <w:szCs w:val="24"/>
-        </w:rPr>
-        <w:t>issue</w:t>
-      </w:r>
-      <w:proofErr w:type="spellEnd"/>
-      <w:r>
-        <w:rPr>
-          <w:rFonts w:ascii="Arial" w:hAnsi="Arial" w:cs="Arial"/>
-          <w:sz w:val="24"/>
-          <w:szCs w:val="24"/>
-        </w:rPr>
-        <w:t xml:space="preserve"> que acabamos de realizar.</w:t>
-      </w:r>
-    </w:p>
-    <w:p>
-      <w:pPr>
-        <w:rPr>
-          <w:rFonts w:ascii="Arial" w:hAnsi="Arial" w:cs="Arial"/>
-          <w:sz w:val="24"/>
-          <w:szCs w:val="24"/>
-        </w:rPr>
-      </w:pPr>
-      <w:r>
-        <w:rPr>
-          <w:rFonts w:ascii="Arial" w:hAnsi="Arial" w:cs="Arial"/>
+        <w:t>Cerramos el issue que acabamos de realizar.</w:t>
+      </w:r>
+    </w:p>
+    <w:p>
+      <w:pPr>
+        <w:rPr>
+          <w:rFonts w:ascii="Arial" w:hAnsi="Arial" w:cs="Arial"/>
+          <w:sz w:val="24"/>
+          <w:szCs w:val="24"/>
+        </w:rPr>
+      </w:pPr>
+      <w:r>
+        <w:rPr>
+          <w:rFonts w:ascii="Arial" w:hAnsi="Arial" w:cs="Arial"/>
+          <w:noProof/>
           <w:sz w:val="24"/>
           <w:szCs w:val="24"/>
         </w:rPr>
@@ -5325,65 +4641,48 @@
           <w:sz w:val="24"/>
           <w:szCs w:val="24"/>
         </w:rPr>
-        <w:t xml:space="preserve">Y el procedimiento se repite en los dos </w:t>
-      </w:r>
-      <w:proofErr w:type="spellStart"/>
-      <w:r>
-        <w:rPr>
-          <w:rFonts w:ascii="Arial" w:hAnsi="Arial" w:cs="Arial"/>
-          <w:sz w:val="24"/>
-          <w:szCs w:val="24"/>
-        </w:rPr>
-        <w:t>issues</w:t>
-      </w:r>
-      <w:proofErr w:type="spellEnd"/>
-      <w:r>
-        <w:rPr>
-          <w:rFonts w:ascii="Arial" w:hAnsi="Arial" w:cs="Arial"/>
-          <w:sz w:val="24"/>
-          <w:szCs w:val="24"/>
-        </w:rPr>
-        <w:t xml:space="preserve"> aún pendientes…</w:t>
-      </w:r>
-    </w:p>
-    <w:p>
-      <w:pPr>
-        <w:rPr>
-          <w:rFonts w:ascii="Arial" w:hAnsi="Arial" w:cs="Arial"/>
-          <w:sz w:val="24"/>
-          <w:szCs w:val="24"/>
-        </w:rPr>
-      </w:pPr>
-    </w:p>
-    <w:p>
-      <w:pPr>
-        <w:rPr>
-          <w:rFonts w:ascii="Arial" w:hAnsi="Arial" w:cs="Arial"/>
-          <w:sz w:val="24"/>
-          <w:szCs w:val="24"/>
-        </w:rPr>
-      </w:pPr>
-    </w:p>
-    <w:p>
-      <w:pPr>
-        <w:rPr>
-          <w:rFonts w:ascii="Arial" w:hAnsi="Arial" w:cs="Arial"/>
-          <w:sz w:val="24"/>
-          <w:szCs w:val="24"/>
-        </w:rPr>
-      </w:pPr>
-    </w:p>
-    <w:p>
-      <w:pPr>
-        <w:rPr>
-          <w:rFonts w:ascii="Arial" w:hAnsi="Arial" w:cs="Arial"/>
-          <w:sz w:val="24"/>
-          <w:szCs w:val="24"/>
-        </w:rPr>
-      </w:pPr>
-      <w:r>
-        <w:rPr>
-          <w:rFonts w:ascii="Arial" w:hAnsi="Arial" w:cs="Arial"/>
+        <w:t>Y el procedimiento se repite en los dos issues aún pendientes…</w:t>
+      </w:r>
+    </w:p>
+    <w:p>
+      <w:pPr>
+        <w:rPr>
+          <w:rFonts w:ascii="Arial" w:hAnsi="Arial" w:cs="Arial"/>
+          <w:sz w:val="24"/>
+          <w:szCs w:val="24"/>
+        </w:rPr>
+      </w:pPr>
+    </w:p>
+    <w:p>
+      <w:pPr>
+        <w:rPr>
+          <w:rFonts w:ascii="Arial" w:hAnsi="Arial" w:cs="Arial"/>
+          <w:sz w:val="24"/>
+          <w:szCs w:val="24"/>
+        </w:rPr>
+      </w:pPr>
+    </w:p>
+    <w:p>
+      <w:pPr>
+        <w:rPr>
+          <w:rFonts w:ascii="Arial" w:hAnsi="Arial" w:cs="Arial"/>
+          <w:sz w:val="24"/>
+          <w:szCs w:val="24"/>
+        </w:rPr>
+      </w:pPr>
+    </w:p>
+    <w:p>
+      <w:pPr>
+        <w:rPr>
+          <w:rFonts w:ascii="Arial" w:hAnsi="Arial" w:cs="Arial"/>
+          <w:sz w:val="24"/>
+          <w:szCs w:val="24"/>
+        </w:rPr>
+      </w:pPr>
+      <w:r>
+        <w:rPr>
+          <w:rFonts w:ascii="Arial" w:hAnsi="Arial" w:cs="Arial"/>
+          <w:noProof/>
           <w:sz w:val="24"/>
           <w:szCs w:val="24"/>
         </w:rPr>
@@ -5445,6 +4744,7 @@
       <w:r>
         <w:rPr>
           <w:rFonts w:ascii="Arial" w:hAnsi="Arial" w:cs="Arial"/>
+          <w:noProof/>
           <w:sz w:val="24"/>
           <w:szCs w:val="24"/>
         </w:rPr>
@@ -5496,6 +4796,7 @@
       <w:r>
         <w:rPr>
           <w:rFonts w:ascii="Arial" w:hAnsi="Arial" w:cs="Arial"/>
+          <w:noProof/>
           <w:sz w:val="24"/>
           <w:szCs w:val="24"/>
         </w:rPr>
@@ -5557,6 +4858,7 @@
       <w:r>
         <w:rPr>
           <w:rFonts w:ascii="Arial" w:hAnsi="Arial" w:cs="Arial"/>
+          <w:noProof/>
           <w:sz w:val="24"/>
           <w:szCs w:val="24"/>
         </w:rPr>
@@ -5608,6 +4910,7 @@
       <w:r>
         <w:rPr>
           <w:rFonts w:ascii="Arial" w:hAnsi="Arial" w:cs="Arial"/>
+          <w:noProof/>
           <w:sz w:val="24"/>
           <w:szCs w:val="24"/>
         </w:rPr>
@@ -5669,6 +4972,7 @@
       <w:r>
         <w:rPr>
           <w:rFonts w:ascii="Arial" w:hAnsi="Arial" w:cs="Arial"/>
+          <w:noProof/>
           <w:sz w:val="24"/>
           <w:szCs w:val="24"/>
         </w:rPr>
@@ -5720,6 +5024,7 @@
       <w:r>
         <w:rPr>
           <w:rFonts w:ascii="Arial" w:hAnsi="Arial" w:cs="Arial"/>
+          <w:noProof/>
           <w:sz w:val="24"/>
           <w:szCs w:val="24"/>
         </w:rPr>
@@ -5781,6 +5086,7 @@
       <w:r>
         <w:rPr>
           <w:rFonts w:ascii="Arial" w:hAnsi="Arial" w:cs="Arial"/>
+          <w:noProof/>
           <w:sz w:val="24"/>
           <w:szCs w:val="24"/>
         </w:rPr>
@@ -5908,10 +5214,10 @@
           <w:szCs w:val="24"/>
         </w:rPr>
         <w:drawing>
-          <wp:inline distT="0" distB="0" distL="0" distR="0" wp14:anchorId="76EF0016" wp14:editId="21108EBF">
-            <wp:extent cx="6465570" cy="3491230"/>
-            <wp:effectExtent l="0" t="0" r="0" b="0"/>
-            <wp:docPr id="60" name="Imagen 60"/>
+          <wp:inline distT="0" distB="0" distL="0" distR="0" wp14:anchorId="7174C7BC" wp14:editId="001D11A1">
+            <wp:extent cx="6465570" cy="3118485"/>
+            <wp:effectExtent l="0" t="0" r="0" b="5715"/>
+            <wp:docPr id="61" name="Imagen 61"/>
             <wp:cNvGraphicFramePr>
               <a:graphicFrameLocks xmlns:a="http://schemas.openxmlformats.org/drawingml/2006/main" noChangeAspect="1"/>
             </wp:cNvGraphicFramePr>
@@ -5931,7 +5237,7 @@
                   <pic:spPr>
                     <a:xfrm>
                       <a:off x="0" y="0"/>
-                      <a:ext cx="6465570" cy="3491230"/>
+                      <a:ext cx="6465570" cy="3118485"/>
                     </a:xfrm>
                     <a:prstGeom prst="rect">
                       <a:avLst/>
